--- a/paper/raw_data/tables.docx
+++ b/paper/raw_data/tables.docx
@@ -77,9 +77,11 @@
             <w:pPr>
               <w:cnfStyle w:val="100000000000" w:firstRow="1" w:lastRow="0" w:firstColumn="0" w:lastColumn="0" w:oddVBand="0" w:evenVBand="0" w:oddHBand="0" w:evenHBand="0" w:firstRowFirstColumn="0" w:firstRowLastColumn="0" w:lastRowFirstColumn="0" w:lastRowLastColumn="0"/>
             </w:pPr>
+            <w:proofErr w:type="spellStart"/>
             <w:r>
               <w:t>MemPod</w:t>
             </w:r>
+            <w:proofErr w:type="spellEnd"/>
           </w:p>
         </w:tc>
       </w:tr>
@@ -322,8 +324,6 @@
               </w:rPr>
               <w:t>High / Max</w:t>
             </w:r>
-            <w:bookmarkStart w:id="0" w:name="_GoBack"/>
-            <w:bookmarkEnd w:id="0"/>
           </w:p>
         </w:tc>
       </w:tr>
@@ -908,12 +908,12 @@
       </w:tblPr>
       <w:tblGrid>
         <w:gridCol w:w="715"/>
-        <w:gridCol w:w="855"/>
+        <w:gridCol w:w="990"/>
       </w:tblGrid>
       <w:tr>
         <w:tc>
           <w:tcPr>
-            <w:tcW w:w="1570" w:type="dxa"/>
+            <w:tcW w:w="1705" w:type="dxa"/>
             <w:gridSpan w:val="2"/>
             <w:tcBorders>
               <w:bottom w:val="single" w:sz="4" w:space="0" w:color="auto"/>
@@ -963,7 +963,7 @@
         </w:tc>
         <w:tc>
           <w:tcPr>
-            <w:tcW w:w="855" w:type="dxa"/>
+            <w:tcW w:w="990" w:type="dxa"/>
             <w:tcBorders>
               <w:left w:val="single" w:sz="4" w:space="0" w:color="auto"/>
               <w:bottom w:val="nil"/>
@@ -1010,7 +1010,7 @@
         </w:tc>
         <w:tc>
           <w:tcPr>
-            <w:tcW w:w="855" w:type="dxa"/>
+            <w:tcW w:w="990" w:type="dxa"/>
             <w:tcBorders>
               <w:top w:val="nil"/>
               <w:left w:val="single" w:sz="4" w:space="0" w:color="auto"/>
@@ -1042,12 +1042,12 @@
       </w:tblPr>
       <w:tblGrid>
         <w:gridCol w:w="715"/>
-        <w:gridCol w:w="855"/>
+        <w:gridCol w:w="990"/>
       </w:tblGrid>
       <w:tr>
         <w:tc>
           <w:tcPr>
-            <w:tcW w:w="1570" w:type="dxa"/>
+            <w:tcW w:w="1705" w:type="dxa"/>
             <w:gridSpan w:val="2"/>
             <w:tcBorders>
               <w:bottom w:val="single" w:sz="4" w:space="0" w:color="auto"/>
@@ -1096,7 +1096,7 @@
         </w:tc>
         <w:tc>
           <w:tcPr>
-            <w:tcW w:w="855" w:type="dxa"/>
+            <w:tcW w:w="990" w:type="dxa"/>
             <w:tcBorders>
               <w:left w:val="single" w:sz="4" w:space="0" w:color="auto"/>
               <w:bottom w:val="nil"/>
@@ -1144,7 +1144,7 @@
         </w:tc>
         <w:tc>
           <w:tcPr>
-            <w:tcW w:w="855" w:type="dxa"/>
+            <w:tcW w:w="990" w:type="dxa"/>
             <w:tcBorders>
               <w:top w:val="nil"/>
               <w:left w:val="single" w:sz="4" w:space="0" w:color="auto"/>
@@ -1192,7 +1192,7 @@
         </w:tc>
         <w:tc>
           <w:tcPr>
-            <w:tcW w:w="855" w:type="dxa"/>
+            <w:tcW w:w="990" w:type="dxa"/>
             <w:tcBorders>
               <w:top w:val="nil"/>
               <w:left w:val="single" w:sz="4" w:space="0" w:color="auto"/>
@@ -1225,19 +1225,19 @@
     <w:tbl>
       <w:tblPr>
         <w:tblStyle w:val="TableGrid"/>
-        <w:tblpPr w:leftFromText="180" w:rightFromText="180" w:vertAnchor="text" w:horzAnchor="margin" w:tblpY="75"/>
+        <w:tblpPr w:leftFromText="180" w:rightFromText="180" w:vertAnchor="text" w:horzAnchor="margin" w:tblpY="87"/>
         <w:tblW w:w="0" w:type="auto"/>
         <w:tblLook w:val="04A0" w:firstRow="1" w:lastRow="0" w:firstColumn="1" w:lastColumn="0" w:noHBand="0" w:noVBand="1"/>
       </w:tblPr>
       <w:tblGrid>
-        <w:gridCol w:w="715"/>
-        <w:gridCol w:w="855"/>
+        <w:gridCol w:w="706"/>
+        <w:gridCol w:w="459"/>
+        <w:gridCol w:w="540"/>
       </w:tblGrid>
       <w:tr>
         <w:tc>
           <w:tcPr>
-            <w:tcW w:w="1570" w:type="dxa"/>
-            <w:gridSpan w:val="2"/>
+            <w:tcW w:w="706" w:type="dxa"/>
             <w:tcBorders>
               <w:bottom w:val="single" w:sz="4" w:space="0" w:color="auto"/>
             </w:tcBorders>
@@ -1250,12 +1250,60 @@
                 <w:sz w:val="6"/>
               </w:rPr>
             </w:pPr>
-            <w:r>
+          </w:p>
+        </w:tc>
+        <w:tc>
+          <w:tcPr>
+            <w:tcW w:w="459" w:type="dxa"/>
+            <w:tcBorders>
+              <w:bottom w:val="single" w:sz="4" w:space="0" w:color="auto"/>
+            </w:tcBorders>
+          </w:tcPr>
+          <w:p>
+            <w:pPr>
+              <w:jc w:val="center"/>
               <w:rPr>
                 <w:b/>
                 <w:sz w:val="6"/>
               </w:rPr>
-              <w:t>HBM2</w:t>
+            </w:pPr>
+            <w:r>
+              <w:rPr>
+                <w:b/>
+                <w:sz w:val="6"/>
+              </w:rPr>
+              <w:t>HBM</w:t>
+            </w:r>
+          </w:p>
+        </w:tc>
+        <w:tc>
+          <w:tcPr>
+            <w:tcW w:w="540" w:type="dxa"/>
+            <w:tcBorders>
+              <w:bottom w:val="single" w:sz="4" w:space="0" w:color="auto"/>
+            </w:tcBorders>
+          </w:tcPr>
+          <w:p>
+            <w:pPr>
+              <w:jc w:val="center"/>
+              <w:rPr>
+                <w:b/>
+                <w:sz w:val="6"/>
+              </w:rPr>
+            </w:pPr>
+            <w:r>
+              <w:rPr>
+                <w:b/>
+                <w:sz w:val="6"/>
+              </w:rPr>
+              <w:t>DDR4</w:t>
+            </w:r>
+            <w:r>
+              <w:rPr>
+                <w:b/>
+                <w:sz w:val="6"/>
+              </w:rPr>
+              <w:t>-1600</w:t>
             </w:r>
           </w:p>
         </w:tc>
@@ -1263,7 +1311,7 @@
       <w:tr>
         <w:tc>
           <w:tcPr>
-            <w:tcW w:w="715" w:type="dxa"/>
+            <w:tcW w:w="706" w:type="dxa"/>
             <w:tcBorders>
               <w:bottom w:val="nil"/>
               <w:right w:val="single" w:sz="4" w:space="0" w:color="auto"/>
@@ -1285,7 +1333,30 @@
         </w:tc>
         <w:tc>
           <w:tcPr>
-            <w:tcW w:w="855" w:type="dxa"/>
+            <w:tcW w:w="459" w:type="dxa"/>
+            <w:tcBorders>
+              <w:bottom w:val="nil"/>
+              <w:right w:val="single" w:sz="4" w:space="0" w:color="auto"/>
+            </w:tcBorders>
+          </w:tcPr>
+          <w:p>
+            <w:pPr>
+              <w:jc w:val="center"/>
+              <w:rPr>
+                <w:sz w:val="6"/>
+              </w:rPr>
+            </w:pPr>
+            <w:r>
+              <w:rPr>
+                <w:sz w:val="6"/>
+              </w:rPr>
+              <w:t>1 GHz</w:t>
+            </w:r>
+          </w:p>
+        </w:tc>
+        <w:tc>
+          <w:tcPr>
+            <w:tcW w:w="540" w:type="dxa"/>
             <w:tcBorders>
               <w:left w:val="single" w:sz="4" w:space="0" w:color="auto"/>
               <w:bottom w:val="nil"/>
@@ -1302,7 +1373,7 @@
               <w:rPr>
                 <w:sz w:val="6"/>
               </w:rPr>
-              <w:t>1 GHz (DDR 2 GHz)</w:t>
+              <w:t>800 MHz</w:t>
             </w:r>
           </w:p>
         </w:tc>
@@ -1310,7 +1381,7 @@
       <w:tr>
         <w:tc>
           <w:tcPr>
-            <w:tcW w:w="715" w:type="dxa"/>
+            <w:tcW w:w="706" w:type="dxa"/>
             <w:tcBorders>
               <w:top w:val="nil"/>
               <w:bottom w:val="nil"/>
@@ -1329,11 +1400,41 @@
               </w:rPr>
               <w:t>Bus Width</w:t>
             </w:r>
-          </w:p>
-        </w:tc>
-        <w:tc>
-          <w:tcPr>
-            <w:tcW w:w="855" w:type="dxa"/>
+            <w:r>
+              <w:rPr>
+                <w:sz w:val="6"/>
+              </w:rPr>
+              <w:t xml:space="preserve"> (bits)</w:t>
+            </w:r>
+          </w:p>
+        </w:tc>
+        <w:tc>
+          <w:tcPr>
+            <w:tcW w:w="459" w:type="dxa"/>
+            <w:tcBorders>
+              <w:top w:val="nil"/>
+              <w:bottom w:val="nil"/>
+              <w:right w:val="single" w:sz="4" w:space="0" w:color="auto"/>
+            </w:tcBorders>
+          </w:tcPr>
+          <w:p>
+            <w:pPr>
+              <w:jc w:val="center"/>
+              <w:rPr>
+                <w:sz w:val="6"/>
+              </w:rPr>
+            </w:pPr>
+            <w:r>
+              <w:rPr>
+                <w:sz w:val="6"/>
+              </w:rPr>
+              <w:t>128</w:t>
+            </w:r>
+          </w:p>
+        </w:tc>
+        <w:tc>
+          <w:tcPr>
+            <w:tcW w:w="540" w:type="dxa"/>
             <w:tcBorders>
               <w:top w:val="nil"/>
               <w:left w:val="single" w:sz="4" w:space="0" w:color="auto"/>
@@ -1351,7 +1452,7 @@
               <w:rPr>
                 <w:sz w:val="6"/>
               </w:rPr>
-              <w:t>128 bits</w:t>
+              <w:t>64</w:t>
             </w:r>
           </w:p>
         </w:tc>
@@ -1359,7 +1460,7 @@
       <w:tr>
         <w:tc>
           <w:tcPr>
-            <w:tcW w:w="715" w:type="dxa"/>
+            <w:tcW w:w="706" w:type="dxa"/>
             <w:tcBorders>
               <w:top w:val="nil"/>
               <w:bottom w:val="nil"/>
@@ -1382,7 +1483,31 @@
         </w:tc>
         <w:tc>
           <w:tcPr>
-            <w:tcW w:w="855" w:type="dxa"/>
+            <w:tcW w:w="459" w:type="dxa"/>
+            <w:tcBorders>
+              <w:top w:val="nil"/>
+              <w:bottom w:val="nil"/>
+              <w:right w:val="single" w:sz="4" w:space="0" w:color="auto"/>
+            </w:tcBorders>
+          </w:tcPr>
+          <w:p>
+            <w:pPr>
+              <w:jc w:val="center"/>
+              <w:rPr>
+                <w:sz w:val="6"/>
+              </w:rPr>
+            </w:pPr>
+            <w:r>
+              <w:rPr>
+                <w:sz w:val="6"/>
+              </w:rPr>
+              <w:t>8</w:t>
+            </w:r>
+          </w:p>
+        </w:tc>
+        <w:tc>
+          <w:tcPr>
+            <w:tcW w:w="540" w:type="dxa"/>
             <w:tcBorders>
               <w:top w:val="nil"/>
               <w:left w:val="single" w:sz="4" w:space="0" w:color="auto"/>
@@ -1400,7 +1525,7 @@
               <w:rPr>
                 <w:sz w:val="6"/>
               </w:rPr>
-              <w:t>8</w:t>
+              <w:t>4</w:t>
             </w:r>
           </w:p>
         </w:tc>
@@ -1408,7 +1533,7 @@
       <w:tr>
         <w:tc>
           <w:tcPr>
-            <w:tcW w:w="715" w:type="dxa"/>
+            <w:tcW w:w="706" w:type="dxa"/>
             <w:tcBorders>
               <w:top w:val="nil"/>
               <w:bottom w:val="nil"/>
@@ -1431,7 +1556,31 @@
         </w:tc>
         <w:tc>
           <w:tcPr>
-            <w:tcW w:w="855" w:type="dxa"/>
+            <w:tcW w:w="459" w:type="dxa"/>
+            <w:tcBorders>
+              <w:top w:val="nil"/>
+              <w:bottom w:val="nil"/>
+              <w:right w:val="single" w:sz="4" w:space="0" w:color="auto"/>
+            </w:tcBorders>
+          </w:tcPr>
+          <w:p>
+            <w:pPr>
+              <w:jc w:val="center"/>
+              <w:rPr>
+                <w:sz w:val="6"/>
+              </w:rPr>
+            </w:pPr>
+            <w:r>
+              <w:rPr>
+                <w:sz w:val="6"/>
+              </w:rPr>
+              <w:t>1</w:t>
+            </w:r>
+          </w:p>
+        </w:tc>
+        <w:tc>
+          <w:tcPr>
+            <w:tcW w:w="540" w:type="dxa"/>
             <w:tcBorders>
               <w:top w:val="nil"/>
               <w:left w:val="single" w:sz="4" w:space="0" w:color="auto"/>
@@ -1449,7 +1598,7 @@
               <w:rPr>
                 <w:sz w:val="6"/>
               </w:rPr>
-              <w:t>1 per Channel</w:t>
+              <w:t>1</w:t>
             </w:r>
           </w:p>
         </w:tc>
@@ -1457,7 +1606,7 @@
       <w:tr>
         <w:tc>
           <w:tcPr>
-            <w:tcW w:w="715" w:type="dxa"/>
+            <w:tcW w:w="706" w:type="dxa"/>
             <w:tcBorders>
               <w:top w:val="nil"/>
               <w:bottom w:val="nil"/>
@@ -1480,7 +1629,31 @@
         </w:tc>
         <w:tc>
           <w:tcPr>
-            <w:tcW w:w="855" w:type="dxa"/>
+            <w:tcW w:w="459" w:type="dxa"/>
+            <w:tcBorders>
+              <w:top w:val="nil"/>
+              <w:bottom w:val="nil"/>
+              <w:right w:val="single" w:sz="4" w:space="0" w:color="auto"/>
+            </w:tcBorders>
+          </w:tcPr>
+          <w:p>
+            <w:pPr>
+              <w:jc w:val="center"/>
+              <w:rPr>
+                <w:sz w:val="6"/>
+              </w:rPr>
+            </w:pPr>
+            <w:r>
+              <w:rPr>
+                <w:sz w:val="6"/>
+              </w:rPr>
+              <w:t>16</w:t>
+            </w:r>
+          </w:p>
+        </w:tc>
+        <w:tc>
+          <w:tcPr>
+            <w:tcW w:w="540" w:type="dxa"/>
             <w:tcBorders>
               <w:top w:val="nil"/>
               <w:left w:val="single" w:sz="4" w:space="0" w:color="auto"/>
@@ -1498,7 +1671,7 @@
               <w:rPr>
                 <w:sz w:val="6"/>
               </w:rPr>
-              <w:t>16 per Rank</w:t>
+              <w:t>16</w:t>
             </w:r>
           </w:p>
         </w:tc>
@@ -1506,7 +1679,7 @@
       <w:tr>
         <w:tc>
           <w:tcPr>
-            <w:tcW w:w="715" w:type="dxa"/>
+            <w:tcW w:w="706" w:type="dxa"/>
             <w:tcBorders>
               <w:top w:val="nil"/>
               <w:bottom w:val="nil"/>
@@ -1529,7 +1702,31 @@
         </w:tc>
         <w:tc>
           <w:tcPr>
-            <w:tcW w:w="855" w:type="dxa"/>
+            <w:tcW w:w="459" w:type="dxa"/>
+            <w:tcBorders>
+              <w:top w:val="nil"/>
+              <w:bottom w:val="nil"/>
+              <w:right w:val="single" w:sz="4" w:space="0" w:color="auto"/>
+            </w:tcBorders>
+          </w:tcPr>
+          <w:p>
+            <w:pPr>
+              <w:jc w:val="center"/>
+              <w:rPr>
+                <w:sz w:val="6"/>
+              </w:rPr>
+            </w:pPr>
+            <w:r>
+              <w:rPr>
+                <w:sz w:val="6"/>
+              </w:rPr>
+              <w:t>8KB</w:t>
+            </w:r>
+          </w:p>
+        </w:tc>
+        <w:tc>
+          <w:tcPr>
+            <w:tcW w:w="540" w:type="dxa"/>
             <w:tcBorders>
               <w:top w:val="nil"/>
               <w:left w:val="single" w:sz="4" w:space="0" w:color="auto"/>
@@ -1547,15 +1744,18 @@
               <w:rPr>
                 <w:sz w:val="6"/>
               </w:rPr>
-              <w:t>8KB (open-page policy)</w:t>
+              <w:t>8KB</w:t>
             </w:r>
           </w:p>
         </w:tc>
       </w:tr>
       <w:tr>
-        <w:tc>
-          <w:tcPr>
-            <w:tcW w:w="715" w:type="dxa"/>
+        <w:trPr>
+          <w:trHeight w:val="55"/>
+        </w:trPr>
+        <w:tc>
+          <w:tcPr>
+            <w:tcW w:w="706" w:type="dxa"/>
             <w:tcBorders>
               <w:top w:val="nil"/>
               <w:right w:val="single" w:sz="4" w:space="0" w:color="auto"/>
@@ -1567,17 +1767,42 @@
                 <w:sz w:val="6"/>
               </w:rPr>
             </w:pPr>
+            <w:proofErr w:type="spellStart"/>
             <w:r>
               <w:rPr>
                 <w:sz w:val="6"/>
               </w:rPr>
               <w:t>tCAS-tRCD-tRP-tRAS</w:t>
             </w:r>
-          </w:p>
-        </w:tc>
-        <w:tc>
-          <w:tcPr>
-            <w:tcW w:w="855" w:type="dxa"/>
+            <w:proofErr w:type="spellEnd"/>
+          </w:p>
+        </w:tc>
+        <w:tc>
+          <w:tcPr>
+            <w:tcW w:w="459" w:type="dxa"/>
+            <w:tcBorders>
+              <w:top w:val="nil"/>
+              <w:right w:val="single" w:sz="4" w:space="0" w:color="auto"/>
+            </w:tcBorders>
+          </w:tcPr>
+          <w:p>
+            <w:pPr>
+              <w:jc w:val="center"/>
+              <w:rPr>
+                <w:sz w:val="6"/>
+              </w:rPr>
+            </w:pPr>
+            <w:r>
+              <w:rPr>
+                <w:sz w:val="6"/>
+              </w:rPr>
+              <w:t>7-7-7-17</w:t>
+            </w:r>
+          </w:p>
+        </w:tc>
+        <w:tc>
+          <w:tcPr>
+            <w:tcW w:w="540" w:type="dxa"/>
             <w:tcBorders>
               <w:top w:val="nil"/>
               <w:left w:val="single" w:sz="4" w:space="0" w:color="auto"/>
@@ -1594,7 +1819,7 @@
               <w:rPr>
                 <w:sz w:val="6"/>
               </w:rPr>
-              <w:t>7-7-7-17 (mem. cycles)</w:t>
+              <w:t>11-11-11-28</w:t>
             </w:r>
           </w:p>
         </w:tc>
@@ -1607,394 +1832,6 @@
         </w:rPr>
       </w:pPr>
     </w:p>
-    <w:p>
-      <w:pPr>
-        <w:rPr>
-          <w:sz w:val="10"/>
-        </w:rPr>
-      </w:pPr>
-    </w:p>
-    <w:tbl>
-      <w:tblPr>
-        <w:tblStyle w:val="TableGrid"/>
-        <w:tblpPr w:leftFromText="180" w:rightFromText="180" w:vertAnchor="text" w:horzAnchor="margin" w:tblpY="119"/>
-        <w:tblW w:w="0" w:type="auto"/>
-        <w:tblLook w:val="04A0" w:firstRow="1" w:lastRow="0" w:firstColumn="1" w:lastColumn="0" w:noHBand="0" w:noVBand="1"/>
-      </w:tblPr>
-      <w:tblGrid>
-        <w:gridCol w:w="706"/>
-        <w:gridCol w:w="864"/>
-      </w:tblGrid>
-      <w:tr>
-        <w:tc>
-          <w:tcPr>
-            <w:tcW w:w="0" w:type="auto"/>
-            <w:gridSpan w:val="2"/>
-            <w:tcBorders>
-              <w:bottom w:val="single" w:sz="4" w:space="0" w:color="auto"/>
-            </w:tcBorders>
-          </w:tcPr>
-          <w:p>
-            <w:pPr>
-              <w:jc w:val="center"/>
-              <w:rPr>
-                <w:b/>
-                <w:sz w:val="6"/>
-              </w:rPr>
-            </w:pPr>
-            <w:r>
-              <w:rPr>
-                <w:b/>
-                <w:sz w:val="6"/>
-              </w:rPr>
-              <w:t>DDR4</w:t>
-            </w:r>
-          </w:p>
-        </w:tc>
-      </w:tr>
-      <w:tr>
-        <w:tc>
-          <w:tcPr>
-            <w:tcW w:w="706" w:type="dxa"/>
-            <w:tcBorders>
-              <w:bottom w:val="nil"/>
-              <w:right w:val="single" w:sz="4" w:space="0" w:color="auto"/>
-            </w:tcBorders>
-          </w:tcPr>
-          <w:p>
-            <w:pPr>
-              <w:rPr>
-                <w:sz w:val="6"/>
-              </w:rPr>
-            </w:pPr>
-            <w:r>
-              <w:rPr>
-                <w:sz w:val="6"/>
-              </w:rPr>
-              <w:t>Bus Frequency</w:t>
-            </w:r>
-          </w:p>
-        </w:tc>
-        <w:tc>
-          <w:tcPr>
-            <w:tcW w:w="864" w:type="dxa"/>
-            <w:tcBorders>
-              <w:left w:val="single" w:sz="4" w:space="0" w:color="auto"/>
-              <w:bottom w:val="nil"/>
-            </w:tcBorders>
-          </w:tcPr>
-          <w:p>
-            <w:pPr>
-              <w:jc w:val="center"/>
-              <w:rPr>
-                <w:sz w:val="6"/>
-              </w:rPr>
-            </w:pPr>
-            <w:r>
-              <w:rPr>
-                <w:sz w:val="6"/>
-              </w:rPr>
-              <w:t>800 MHz (DDR 1.6 GHz)</w:t>
-            </w:r>
-          </w:p>
-        </w:tc>
-      </w:tr>
-      <w:tr>
-        <w:tc>
-          <w:tcPr>
-            <w:tcW w:w="706" w:type="dxa"/>
-            <w:tcBorders>
-              <w:top w:val="nil"/>
-              <w:bottom w:val="nil"/>
-              <w:right w:val="single" w:sz="4" w:space="0" w:color="auto"/>
-            </w:tcBorders>
-          </w:tcPr>
-          <w:p>
-            <w:pPr>
-              <w:rPr>
-                <w:sz w:val="6"/>
-              </w:rPr>
-            </w:pPr>
-            <w:r>
-              <w:rPr>
-                <w:sz w:val="6"/>
-              </w:rPr>
-              <w:t>Bus Width</w:t>
-            </w:r>
-          </w:p>
-        </w:tc>
-        <w:tc>
-          <w:tcPr>
-            <w:tcW w:w="864" w:type="dxa"/>
-            <w:tcBorders>
-              <w:top w:val="nil"/>
-              <w:left w:val="single" w:sz="4" w:space="0" w:color="auto"/>
-              <w:bottom w:val="nil"/>
-            </w:tcBorders>
-          </w:tcPr>
-          <w:p>
-            <w:pPr>
-              <w:jc w:val="center"/>
-              <w:rPr>
-                <w:sz w:val="6"/>
-              </w:rPr>
-            </w:pPr>
-            <w:r>
-              <w:rPr>
-                <w:sz w:val="6"/>
-              </w:rPr>
-              <w:t>64 bits</w:t>
-            </w:r>
-          </w:p>
-        </w:tc>
-      </w:tr>
-      <w:tr>
-        <w:tc>
-          <w:tcPr>
-            <w:tcW w:w="706" w:type="dxa"/>
-            <w:tcBorders>
-              <w:top w:val="nil"/>
-              <w:bottom w:val="nil"/>
-              <w:right w:val="single" w:sz="4" w:space="0" w:color="auto"/>
-            </w:tcBorders>
-          </w:tcPr>
-          <w:p>
-            <w:pPr>
-              <w:rPr>
-                <w:sz w:val="6"/>
-              </w:rPr>
-            </w:pPr>
-            <w:r>
-              <w:rPr>
-                <w:sz w:val="6"/>
-              </w:rPr>
-              <w:t>Channels</w:t>
-            </w:r>
-          </w:p>
-        </w:tc>
-        <w:tc>
-          <w:tcPr>
-            <w:tcW w:w="864" w:type="dxa"/>
-            <w:tcBorders>
-              <w:top w:val="nil"/>
-              <w:left w:val="single" w:sz="4" w:space="0" w:color="auto"/>
-              <w:bottom w:val="nil"/>
-            </w:tcBorders>
-          </w:tcPr>
-          <w:p>
-            <w:pPr>
-              <w:jc w:val="center"/>
-              <w:rPr>
-                <w:sz w:val="6"/>
-              </w:rPr>
-            </w:pPr>
-            <w:r>
-              <w:rPr>
-                <w:sz w:val="6"/>
-              </w:rPr>
-              <w:t>4</w:t>
-            </w:r>
-          </w:p>
-        </w:tc>
-      </w:tr>
-      <w:tr>
-        <w:tc>
-          <w:tcPr>
-            <w:tcW w:w="706" w:type="dxa"/>
-            <w:tcBorders>
-              <w:top w:val="nil"/>
-              <w:bottom w:val="nil"/>
-              <w:right w:val="single" w:sz="4" w:space="0" w:color="auto"/>
-            </w:tcBorders>
-          </w:tcPr>
-          <w:p>
-            <w:pPr>
-              <w:rPr>
-                <w:sz w:val="6"/>
-              </w:rPr>
-            </w:pPr>
-            <w:r>
-              <w:rPr>
-                <w:sz w:val="6"/>
-              </w:rPr>
-              <w:t>Ranks</w:t>
-            </w:r>
-          </w:p>
-        </w:tc>
-        <w:tc>
-          <w:tcPr>
-            <w:tcW w:w="864" w:type="dxa"/>
-            <w:tcBorders>
-              <w:top w:val="nil"/>
-              <w:left w:val="single" w:sz="4" w:space="0" w:color="auto"/>
-              <w:bottom w:val="nil"/>
-            </w:tcBorders>
-          </w:tcPr>
-          <w:p>
-            <w:pPr>
-              <w:jc w:val="center"/>
-              <w:rPr>
-                <w:sz w:val="6"/>
-              </w:rPr>
-            </w:pPr>
-            <w:r>
-              <w:rPr>
-                <w:sz w:val="6"/>
-              </w:rPr>
-              <w:t>1 per Channel</w:t>
-            </w:r>
-          </w:p>
-        </w:tc>
-      </w:tr>
-      <w:tr>
-        <w:tc>
-          <w:tcPr>
-            <w:tcW w:w="706" w:type="dxa"/>
-            <w:tcBorders>
-              <w:top w:val="nil"/>
-              <w:bottom w:val="nil"/>
-              <w:right w:val="single" w:sz="4" w:space="0" w:color="auto"/>
-            </w:tcBorders>
-          </w:tcPr>
-          <w:p>
-            <w:pPr>
-              <w:rPr>
-                <w:sz w:val="6"/>
-              </w:rPr>
-            </w:pPr>
-            <w:r>
-              <w:rPr>
-                <w:sz w:val="6"/>
-              </w:rPr>
-              <w:t>Banks</w:t>
-            </w:r>
-          </w:p>
-        </w:tc>
-        <w:tc>
-          <w:tcPr>
-            <w:tcW w:w="864" w:type="dxa"/>
-            <w:tcBorders>
-              <w:top w:val="nil"/>
-              <w:left w:val="single" w:sz="4" w:space="0" w:color="auto"/>
-              <w:bottom w:val="nil"/>
-            </w:tcBorders>
-          </w:tcPr>
-          <w:p>
-            <w:pPr>
-              <w:jc w:val="center"/>
-              <w:rPr>
-                <w:sz w:val="6"/>
-              </w:rPr>
-            </w:pPr>
-            <w:r>
-              <w:rPr>
-                <w:sz w:val="6"/>
-              </w:rPr>
-              <w:t>16 per Rank</w:t>
-            </w:r>
-          </w:p>
-        </w:tc>
-      </w:tr>
-      <w:tr>
-        <w:tc>
-          <w:tcPr>
-            <w:tcW w:w="706" w:type="dxa"/>
-            <w:tcBorders>
-              <w:top w:val="nil"/>
-              <w:bottom w:val="nil"/>
-              <w:right w:val="single" w:sz="4" w:space="0" w:color="auto"/>
-            </w:tcBorders>
-          </w:tcPr>
-          <w:p>
-            <w:pPr>
-              <w:rPr>
-                <w:sz w:val="6"/>
-              </w:rPr>
-            </w:pPr>
-            <w:r>
-              <w:rPr>
-                <w:sz w:val="6"/>
-              </w:rPr>
-              <w:t>Row Buffer Size</w:t>
-            </w:r>
-          </w:p>
-        </w:tc>
-        <w:tc>
-          <w:tcPr>
-            <w:tcW w:w="864" w:type="dxa"/>
-            <w:tcBorders>
-              <w:top w:val="nil"/>
-              <w:left w:val="single" w:sz="4" w:space="0" w:color="auto"/>
-              <w:bottom w:val="nil"/>
-            </w:tcBorders>
-          </w:tcPr>
-          <w:p>
-            <w:pPr>
-              <w:jc w:val="center"/>
-              <w:rPr>
-                <w:sz w:val="6"/>
-              </w:rPr>
-            </w:pPr>
-            <w:r>
-              <w:rPr>
-                <w:sz w:val="6"/>
-              </w:rPr>
-              <w:t>8KB (open-page policy)</w:t>
-            </w:r>
-          </w:p>
-        </w:tc>
-      </w:tr>
-      <w:tr>
-        <w:trPr>
-          <w:trHeight w:val="55"/>
-        </w:trPr>
-        <w:tc>
-          <w:tcPr>
-            <w:tcW w:w="706" w:type="dxa"/>
-            <w:tcBorders>
-              <w:top w:val="nil"/>
-              <w:right w:val="single" w:sz="4" w:space="0" w:color="auto"/>
-            </w:tcBorders>
-          </w:tcPr>
-          <w:p>
-            <w:pPr>
-              <w:rPr>
-                <w:sz w:val="6"/>
-              </w:rPr>
-            </w:pPr>
-            <w:r>
-              <w:rPr>
-                <w:sz w:val="6"/>
-              </w:rPr>
-              <w:t>tCAS-tRCD-tRP-tRAS</w:t>
-            </w:r>
-          </w:p>
-        </w:tc>
-        <w:tc>
-          <w:tcPr>
-            <w:tcW w:w="864" w:type="dxa"/>
-            <w:tcBorders>
-              <w:top w:val="nil"/>
-              <w:left w:val="single" w:sz="4" w:space="0" w:color="auto"/>
-            </w:tcBorders>
-          </w:tcPr>
-          <w:p>
-            <w:pPr>
-              <w:jc w:val="center"/>
-              <w:rPr>
-                <w:sz w:val="6"/>
-              </w:rPr>
-            </w:pPr>
-            <w:r>
-              <w:rPr>
-                <w:sz w:val="6"/>
-              </w:rPr>
-              <w:t>11-11-11-28 (mem. cycles)</w:t>
-            </w:r>
-          </w:p>
-        </w:tc>
-      </w:tr>
-    </w:tbl>
     <w:p/>
     <w:p/>
     <w:p/>
@@ -2085,6 +1922,7 @@
                 <w:sz w:val="20"/>
               </w:rPr>
             </w:pPr>
+            <w:proofErr w:type="spellStart"/>
             <w:r>
               <w:rPr>
                 <w:b/>
@@ -2092,6 +1930,7 @@
               </w:rPr>
               <w:t>astar</w:t>
             </w:r>
+            <w:proofErr w:type="spellEnd"/>
           </w:p>
         </w:tc>
         <w:tc>
@@ -2111,8 +1950,16 @@
               <w:rPr>
                 <w:sz w:val="20"/>
               </w:rPr>
-              <w:t>8x astar</w:t>
-            </w:r>
+              <w:t xml:space="preserve">8x </w:t>
+            </w:r>
+            <w:proofErr w:type="spellStart"/>
+            <w:r>
+              <w:rPr>
+                <w:sz w:val="20"/>
+              </w:rPr>
+              <w:t>astar</w:t>
+            </w:r>
+            <w:proofErr w:type="spellEnd"/>
           </w:p>
         </w:tc>
       </w:tr>
@@ -2128,6 +1975,7 @@
                 <w:sz w:val="20"/>
               </w:rPr>
             </w:pPr>
+            <w:proofErr w:type="spellStart"/>
             <w:r>
               <w:rPr>
                 <w:b/>
@@ -2135,6 +1983,7 @@
               </w:rPr>
               <w:t>bwaves</w:t>
             </w:r>
+            <w:proofErr w:type="spellEnd"/>
           </w:p>
         </w:tc>
         <w:tc>
@@ -2154,8 +2003,16 @@
               <w:rPr>
                 <w:sz w:val="20"/>
               </w:rPr>
-              <w:t>8x bwaves</w:t>
-            </w:r>
+              <w:t xml:space="preserve">8x </w:t>
+            </w:r>
+            <w:proofErr w:type="spellStart"/>
+            <w:r>
+              <w:rPr>
+                <w:sz w:val="20"/>
+              </w:rPr>
+              <w:t>bwaves</w:t>
+            </w:r>
+            <w:proofErr w:type="spellEnd"/>
           </w:p>
         </w:tc>
       </w:tr>
@@ -2171,6 +2028,7 @@
                 <w:sz w:val="20"/>
               </w:rPr>
             </w:pPr>
+            <w:proofErr w:type="spellStart"/>
             <w:r>
               <w:rPr>
                 <w:b/>
@@ -2178,6 +2036,7 @@
               </w:rPr>
               <w:t>bzip</w:t>
             </w:r>
+            <w:proofErr w:type="spellEnd"/>
           </w:p>
         </w:tc>
         <w:tc>
@@ -2197,8 +2056,16 @@
               <w:rPr>
                 <w:sz w:val="20"/>
               </w:rPr>
-              <w:t>8x bzip</w:t>
-            </w:r>
+              <w:t xml:space="preserve">8x </w:t>
+            </w:r>
+            <w:proofErr w:type="spellStart"/>
+            <w:r>
+              <w:rPr>
+                <w:sz w:val="20"/>
+              </w:rPr>
+              <w:t>bzip</w:t>
+            </w:r>
+            <w:proofErr w:type="spellEnd"/>
           </w:p>
         </w:tc>
       </w:tr>
@@ -2257,6 +2124,7 @@
                 <w:sz w:val="20"/>
               </w:rPr>
             </w:pPr>
+            <w:proofErr w:type="spellStart"/>
             <w:r>
               <w:rPr>
                 <w:b/>
@@ -2264,6 +2132,7 @@
               </w:rPr>
               <w:t>dealII</w:t>
             </w:r>
+            <w:proofErr w:type="spellEnd"/>
           </w:p>
         </w:tc>
         <w:tc>
@@ -2283,8 +2152,16 @@
               <w:rPr>
                 <w:sz w:val="20"/>
               </w:rPr>
-              <w:t>8x dealII</w:t>
-            </w:r>
+              <w:t xml:space="preserve">8x </w:t>
+            </w:r>
+            <w:proofErr w:type="spellStart"/>
+            <w:r>
+              <w:rPr>
+                <w:sz w:val="20"/>
+              </w:rPr>
+              <w:t>dealII</w:t>
+            </w:r>
+            <w:proofErr w:type="spellEnd"/>
           </w:p>
         </w:tc>
       </w:tr>
@@ -2300,6 +2177,7 @@
                 <w:sz w:val="20"/>
               </w:rPr>
             </w:pPr>
+            <w:proofErr w:type="spellStart"/>
             <w:r>
               <w:rPr>
                 <w:b/>
@@ -2307,6 +2185,7 @@
               </w:rPr>
               <w:t>gcc</w:t>
             </w:r>
+            <w:proofErr w:type="spellEnd"/>
           </w:p>
         </w:tc>
         <w:tc>
@@ -2326,8 +2205,16 @@
               <w:rPr>
                 <w:sz w:val="20"/>
               </w:rPr>
-              <w:t>8x gcc</w:t>
-            </w:r>
+              <w:t xml:space="preserve">8x </w:t>
+            </w:r>
+            <w:proofErr w:type="spellStart"/>
+            <w:r>
+              <w:rPr>
+                <w:sz w:val="20"/>
+              </w:rPr>
+              <w:t>gcc</w:t>
+            </w:r>
+            <w:proofErr w:type="spellEnd"/>
           </w:p>
         </w:tc>
       </w:tr>
@@ -2386,6 +2273,7 @@
                 <w:sz w:val="20"/>
               </w:rPr>
             </w:pPr>
+            <w:proofErr w:type="spellStart"/>
             <w:r>
               <w:rPr>
                 <w:b/>
@@ -2393,6 +2281,7 @@
               </w:rPr>
               <w:t>lbm</w:t>
             </w:r>
+            <w:proofErr w:type="spellEnd"/>
           </w:p>
         </w:tc>
         <w:tc>
@@ -2412,8 +2301,16 @@
               <w:rPr>
                 <w:sz w:val="20"/>
               </w:rPr>
-              <w:t>8x lbm</w:t>
-            </w:r>
+              <w:t xml:space="preserve">8x </w:t>
+            </w:r>
+            <w:proofErr w:type="spellStart"/>
+            <w:r>
+              <w:rPr>
+                <w:sz w:val="20"/>
+              </w:rPr>
+              <w:t>lbm</w:t>
+            </w:r>
+            <w:proofErr w:type="spellEnd"/>
           </w:p>
         </w:tc>
       </w:tr>
@@ -2429,6 +2326,7 @@
                 <w:sz w:val="20"/>
               </w:rPr>
             </w:pPr>
+            <w:proofErr w:type="spellStart"/>
             <w:r>
               <w:rPr>
                 <w:b/>
@@ -2436,6 +2334,7 @@
               </w:rPr>
               <w:t>leslie</w:t>
             </w:r>
+            <w:proofErr w:type="spellEnd"/>
           </w:p>
         </w:tc>
         <w:tc>
@@ -2455,8 +2354,16 @@
               <w:rPr>
                 <w:sz w:val="20"/>
               </w:rPr>
-              <w:t>8x leslie</w:t>
-            </w:r>
+              <w:t xml:space="preserve">8x </w:t>
+            </w:r>
+            <w:proofErr w:type="spellStart"/>
+            <w:r>
+              <w:rPr>
+                <w:sz w:val="20"/>
+              </w:rPr>
+              <w:t>leslie</w:t>
+            </w:r>
+            <w:proofErr w:type="spellEnd"/>
           </w:p>
         </w:tc>
       </w:tr>
@@ -2472,6 +2379,7 @@
                 <w:sz w:val="20"/>
               </w:rPr>
             </w:pPr>
+            <w:proofErr w:type="spellStart"/>
             <w:r>
               <w:rPr>
                 <w:b/>
@@ -2479,6 +2387,7 @@
               </w:rPr>
               <w:t>libquantum</w:t>
             </w:r>
+            <w:proofErr w:type="spellEnd"/>
           </w:p>
         </w:tc>
         <w:tc>
@@ -2498,8 +2407,16 @@
               <w:rPr>
                 <w:sz w:val="20"/>
               </w:rPr>
-              <w:t>8x libquantum</w:t>
-            </w:r>
+              <w:t xml:space="preserve">8x </w:t>
+            </w:r>
+            <w:proofErr w:type="spellStart"/>
+            <w:r>
+              <w:rPr>
+                <w:sz w:val="20"/>
+              </w:rPr>
+              <w:t>libquantum</w:t>
+            </w:r>
+            <w:proofErr w:type="spellEnd"/>
           </w:p>
         </w:tc>
       </w:tr>
@@ -2515,6 +2432,7 @@
                 <w:sz w:val="20"/>
               </w:rPr>
             </w:pPr>
+            <w:proofErr w:type="spellStart"/>
             <w:r>
               <w:rPr>
                 <w:b/>
@@ -2522,6 +2440,7 @@
               </w:rPr>
               <w:t>mcf</w:t>
             </w:r>
+            <w:proofErr w:type="spellEnd"/>
           </w:p>
         </w:tc>
         <w:tc>
@@ -2541,8 +2460,16 @@
               <w:rPr>
                 <w:sz w:val="20"/>
               </w:rPr>
-              <w:t>8x mcf</w:t>
-            </w:r>
+              <w:t xml:space="preserve">8x </w:t>
+            </w:r>
+            <w:proofErr w:type="spellStart"/>
+            <w:r>
+              <w:rPr>
+                <w:sz w:val="20"/>
+              </w:rPr>
+              <w:t>mcf</w:t>
+            </w:r>
+            <w:proofErr w:type="spellEnd"/>
           </w:p>
         </w:tc>
       </w:tr>
@@ -2558,6 +2485,7 @@
                 <w:sz w:val="20"/>
               </w:rPr>
             </w:pPr>
+            <w:proofErr w:type="spellStart"/>
             <w:r>
               <w:rPr>
                 <w:b/>
@@ -2565,6 +2493,7 @@
               </w:rPr>
               <w:t>milc</w:t>
             </w:r>
+            <w:proofErr w:type="spellEnd"/>
           </w:p>
         </w:tc>
         <w:tc>
@@ -2584,8 +2513,16 @@
               <w:rPr>
                 <w:sz w:val="20"/>
               </w:rPr>
-              <w:t>8x milc</w:t>
-            </w:r>
+              <w:t xml:space="preserve">8x </w:t>
+            </w:r>
+            <w:proofErr w:type="spellStart"/>
+            <w:r>
+              <w:rPr>
+                <w:sz w:val="20"/>
+              </w:rPr>
+              <w:t>milc</w:t>
+            </w:r>
+            <w:proofErr w:type="spellEnd"/>
           </w:p>
         </w:tc>
       </w:tr>
@@ -2601,6 +2538,7 @@
                 <w:sz w:val="20"/>
               </w:rPr>
             </w:pPr>
+            <w:proofErr w:type="spellStart"/>
             <w:r>
               <w:rPr>
                 <w:b/>
@@ -2608,6 +2546,7 @@
               </w:rPr>
               <w:t>omnetpp</w:t>
             </w:r>
+            <w:proofErr w:type="spellEnd"/>
           </w:p>
         </w:tc>
         <w:tc>
@@ -2627,8 +2566,16 @@
               <w:rPr>
                 <w:sz w:val="20"/>
               </w:rPr>
-              <w:t>8x omnetpp</w:t>
-            </w:r>
+              <w:t xml:space="preserve">8x </w:t>
+            </w:r>
+            <w:proofErr w:type="spellStart"/>
+            <w:r>
+              <w:rPr>
+                <w:sz w:val="20"/>
+              </w:rPr>
+              <w:t>omnetpp</w:t>
+            </w:r>
+            <w:proofErr w:type="spellEnd"/>
           </w:p>
         </w:tc>
       </w:tr>
@@ -2644,6 +2591,7 @@
                 <w:sz w:val="20"/>
               </w:rPr>
             </w:pPr>
+            <w:proofErr w:type="spellStart"/>
             <w:r>
               <w:rPr>
                 <w:b/>
@@ -2651,6 +2599,7 @@
               </w:rPr>
               <w:t>soplex</w:t>
             </w:r>
+            <w:proofErr w:type="spellEnd"/>
           </w:p>
         </w:tc>
         <w:tc>
@@ -2670,8 +2619,16 @@
               <w:rPr>
                 <w:sz w:val="20"/>
               </w:rPr>
-              <w:t>8x soplex</w:t>
-            </w:r>
+              <w:t xml:space="preserve">8x </w:t>
+            </w:r>
+            <w:proofErr w:type="spellStart"/>
+            <w:r>
+              <w:rPr>
+                <w:sz w:val="20"/>
+              </w:rPr>
+              <w:t>soplex</w:t>
+            </w:r>
+            <w:proofErr w:type="spellEnd"/>
           </w:p>
         </w:tc>
       </w:tr>
@@ -2730,6 +2687,7 @@
                 <w:sz w:val="20"/>
               </w:rPr>
             </w:pPr>
+            <w:proofErr w:type="spellStart"/>
             <w:r>
               <w:rPr>
                 <w:b/>
@@ -2737,6 +2695,7 @@
               </w:rPr>
               <w:t>xalanc</w:t>
             </w:r>
+            <w:proofErr w:type="spellEnd"/>
           </w:p>
         </w:tc>
         <w:tc>
@@ -2756,8 +2715,16 @@
               <w:rPr>
                 <w:sz w:val="20"/>
               </w:rPr>
-              <w:t>8x xalanc</w:t>
-            </w:r>
+              <w:t xml:space="preserve">8x </w:t>
+            </w:r>
+            <w:proofErr w:type="spellStart"/>
+            <w:r>
+              <w:rPr>
+                <w:sz w:val="20"/>
+              </w:rPr>
+              <w:t>xalanc</w:t>
+            </w:r>
+            <w:proofErr w:type="spellEnd"/>
           </w:p>
         </w:tc>
       </w:tr>
@@ -2773,6 +2740,7 @@
                 <w:sz w:val="20"/>
               </w:rPr>
             </w:pPr>
+            <w:proofErr w:type="spellStart"/>
             <w:r>
               <w:rPr>
                 <w:b/>
@@ -2780,6 +2748,7 @@
               </w:rPr>
               <w:t>zeusmp</w:t>
             </w:r>
+            <w:proofErr w:type="spellEnd"/>
           </w:p>
         </w:tc>
         <w:tc>
@@ -2799,8 +2768,16 @@
               <w:rPr>
                 <w:sz w:val="20"/>
               </w:rPr>
-              <w:t>8x zeusmp</w:t>
-            </w:r>
+              <w:t xml:space="preserve">8x </w:t>
+            </w:r>
+            <w:proofErr w:type="spellStart"/>
+            <w:r>
+              <w:rPr>
+                <w:sz w:val="20"/>
+              </w:rPr>
+              <w:t>zeusmp</w:t>
+            </w:r>
+            <w:proofErr w:type="spellEnd"/>
           </w:p>
         </w:tc>
       </w:tr>
@@ -2875,12 +2852,98 @@
                 <w:sz w:val="20"/>
               </w:rPr>
             </w:pPr>
-            <w:r>
-              <w:rPr>
-                <w:sz w:val="20"/>
-              </w:rPr>
-              <w:t>lbm, leslie, mcf, omnetpp, gcc, gems, milc, zeusmp</w:t>
-            </w:r>
+            <w:proofErr w:type="spellStart"/>
+            <w:r>
+              <w:rPr>
+                <w:sz w:val="20"/>
+              </w:rPr>
+              <w:t>lbm</w:t>
+            </w:r>
+            <w:proofErr w:type="spellEnd"/>
+            <w:r>
+              <w:rPr>
+                <w:sz w:val="20"/>
+              </w:rPr>
+              <w:t xml:space="preserve">, </w:t>
+            </w:r>
+            <w:proofErr w:type="spellStart"/>
+            <w:r>
+              <w:rPr>
+                <w:sz w:val="20"/>
+              </w:rPr>
+              <w:t>leslie</w:t>
+            </w:r>
+            <w:proofErr w:type="spellEnd"/>
+            <w:r>
+              <w:rPr>
+                <w:sz w:val="20"/>
+              </w:rPr>
+              <w:t xml:space="preserve">, </w:t>
+            </w:r>
+            <w:proofErr w:type="spellStart"/>
+            <w:r>
+              <w:rPr>
+                <w:sz w:val="20"/>
+              </w:rPr>
+              <w:t>mcf</w:t>
+            </w:r>
+            <w:proofErr w:type="spellEnd"/>
+            <w:r>
+              <w:rPr>
+                <w:sz w:val="20"/>
+              </w:rPr>
+              <w:t xml:space="preserve">, </w:t>
+            </w:r>
+            <w:proofErr w:type="spellStart"/>
+            <w:r>
+              <w:rPr>
+                <w:sz w:val="20"/>
+              </w:rPr>
+              <w:t>omnetpp</w:t>
+            </w:r>
+            <w:proofErr w:type="spellEnd"/>
+            <w:r>
+              <w:rPr>
+                <w:sz w:val="20"/>
+              </w:rPr>
+              <w:t xml:space="preserve">, </w:t>
+            </w:r>
+            <w:proofErr w:type="spellStart"/>
+            <w:r>
+              <w:rPr>
+                <w:sz w:val="20"/>
+              </w:rPr>
+              <w:t>gcc</w:t>
+            </w:r>
+            <w:proofErr w:type="spellEnd"/>
+            <w:r>
+              <w:rPr>
+                <w:sz w:val="20"/>
+              </w:rPr>
+              <w:t xml:space="preserve">, gems, </w:t>
+            </w:r>
+            <w:proofErr w:type="spellStart"/>
+            <w:r>
+              <w:rPr>
+                <w:sz w:val="20"/>
+              </w:rPr>
+              <w:t>milc</w:t>
+            </w:r>
+            <w:proofErr w:type="spellEnd"/>
+            <w:r>
+              <w:rPr>
+                <w:sz w:val="20"/>
+              </w:rPr>
+              <w:t xml:space="preserve">, </w:t>
+            </w:r>
+            <w:proofErr w:type="spellStart"/>
+            <w:r>
+              <w:rPr>
+                <w:sz w:val="20"/>
+              </w:rPr>
+              <w:t>zeusmp</w:t>
+            </w:r>
+            <w:proofErr w:type="spellEnd"/>
           </w:p>
         </w:tc>
       </w:tr>
@@ -2918,12 +2981,84 @@
                 <w:sz w:val="20"/>
               </w:rPr>
             </w:pPr>
-            <w:r>
-              <w:rPr>
-                <w:sz w:val="20"/>
-              </w:rPr>
-              <w:t>mcf, gems, astar, leslie, gcc, sphinx, omnetpp, zeusmp</w:t>
-            </w:r>
+            <w:proofErr w:type="spellStart"/>
+            <w:r>
+              <w:rPr>
+                <w:sz w:val="20"/>
+              </w:rPr>
+              <w:t>mcf</w:t>
+            </w:r>
+            <w:proofErr w:type="spellEnd"/>
+            <w:r>
+              <w:rPr>
+                <w:sz w:val="20"/>
+              </w:rPr>
+              <w:t xml:space="preserve">, gems, </w:t>
+            </w:r>
+            <w:proofErr w:type="spellStart"/>
+            <w:r>
+              <w:rPr>
+                <w:sz w:val="20"/>
+              </w:rPr>
+              <w:t>astar</w:t>
+            </w:r>
+            <w:proofErr w:type="spellEnd"/>
+            <w:r>
+              <w:rPr>
+                <w:sz w:val="20"/>
+              </w:rPr>
+              <w:t xml:space="preserve">, </w:t>
+            </w:r>
+            <w:proofErr w:type="spellStart"/>
+            <w:r>
+              <w:rPr>
+                <w:sz w:val="20"/>
+              </w:rPr>
+              <w:t>leslie</w:t>
+            </w:r>
+            <w:proofErr w:type="spellEnd"/>
+            <w:r>
+              <w:rPr>
+                <w:sz w:val="20"/>
+              </w:rPr>
+              <w:t xml:space="preserve">, </w:t>
+            </w:r>
+            <w:proofErr w:type="spellStart"/>
+            <w:r>
+              <w:rPr>
+                <w:sz w:val="20"/>
+              </w:rPr>
+              <w:t>gcc</w:t>
+            </w:r>
+            <w:proofErr w:type="spellEnd"/>
+            <w:r>
+              <w:rPr>
+                <w:sz w:val="20"/>
+              </w:rPr>
+              <w:t xml:space="preserve">, sphinx, </w:t>
+            </w:r>
+            <w:proofErr w:type="spellStart"/>
+            <w:r>
+              <w:rPr>
+                <w:sz w:val="20"/>
+              </w:rPr>
+              <w:t>omnetpp</w:t>
+            </w:r>
+            <w:proofErr w:type="spellEnd"/>
+            <w:r>
+              <w:rPr>
+                <w:sz w:val="20"/>
+              </w:rPr>
+              <w:t xml:space="preserve">, </w:t>
+            </w:r>
+            <w:proofErr w:type="spellStart"/>
+            <w:r>
+              <w:rPr>
+                <w:sz w:val="20"/>
+              </w:rPr>
+              <w:t>zeusmp</w:t>
+            </w:r>
+            <w:proofErr w:type="spellEnd"/>
           </w:p>
         </w:tc>
       </w:tr>
@@ -2961,12 +3096,98 @@
                 <w:sz w:val="20"/>
               </w:rPr>
             </w:pPr>
-            <w:r>
-              <w:rPr>
-                <w:sz w:val="20"/>
-              </w:rPr>
-              <w:t>gcc, mcf, lbm, sphinx, soplex, libquantum, milc, leslie</w:t>
-            </w:r>
+            <w:proofErr w:type="spellStart"/>
+            <w:r>
+              <w:rPr>
+                <w:sz w:val="20"/>
+              </w:rPr>
+              <w:t>gcc</w:t>
+            </w:r>
+            <w:proofErr w:type="spellEnd"/>
+            <w:r>
+              <w:rPr>
+                <w:sz w:val="20"/>
+              </w:rPr>
+              <w:t xml:space="preserve">, </w:t>
+            </w:r>
+            <w:proofErr w:type="spellStart"/>
+            <w:r>
+              <w:rPr>
+                <w:sz w:val="20"/>
+              </w:rPr>
+              <w:t>mcf</w:t>
+            </w:r>
+            <w:proofErr w:type="spellEnd"/>
+            <w:r>
+              <w:rPr>
+                <w:sz w:val="20"/>
+              </w:rPr>
+              <w:t xml:space="preserve">, </w:t>
+            </w:r>
+            <w:proofErr w:type="spellStart"/>
+            <w:r>
+              <w:rPr>
+                <w:sz w:val="20"/>
+              </w:rPr>
+              <w:t>lbm</w:t>
+            </w:r>
+            <w:proofErr w:type="spellEnd"/>
+            <w:r>
+              <w:rPr>
+                <w:sz w:val="20"/>
+              </w:rPr>
+              <w:t xml:space="preserve">, sphinx, </w:t>
+            </w:r>
+            <w:proofErr w:type="spellStart"/>
+            <w:r>
+              <w:rPr>
+                <w:sz w:val="20"/>
+              </w:rPr>
+              <w:t>soplex</w:t>
+            </w:r>
+            <w:proofErr w:type="spellEnd"/>
+            <w:r>
+              <w:rPr>
+                <w:sz w:val="20"/>
+              </w:rPr>
+              <w:t xml:space="preserve">, </w:t>
+            </w:r>
+            <w:proofErr w:type="spellStart"/>
+            <w:r>
+              <w:rPr>
+                <w:sz w:val="20"/>
+              </w:rPr>
+              <w:t>libquantum</w:t>
+            </w:r>
+            <w:proofErr w:type="spellEnd"/>
+            <w:r>
+              <w:rPr>
+                <w:sz w:val="20"/>
+              </w:rPr>
+              <w:t xml:space="preserve">, </w:t>
+            </w:r>
+            <w:proofErr w:type="spellStart"/>
+            <w:r>
+              <w:rPr>
+                <w:sz w:val="20"/>
+              </w:rPr>
+              <w:t>milc</w:t>
+            </w:r>
+            <w:proofErr w:type="spellEnd"/>
+            <w:r>
+              <w:rPr>
+                <w:sz w:val="20"/>
+              </w:rPr>
+              <w:t xml:space="preserve">, </w:t>
+            </w:r>
+            <w:proofErr w:type="spellStart"/>
+            <w:r>
+              <w:rPr>
+                <w:sz w:val="20"/>
+              </w:rPr>
+              <w:t>leslie</w:t>
+            </w:r>
+            <w:proofErr w:type="spellEnd"/>
           </w:p>
         </w:tc>
       </w:tr>
@@ -3004,12 +3225,98 @@
                 <w:sz w:val="20"/>
               </w:rPr>
             </w:pPr>
-            <w:r>
-              <w:rPr>
-                <w:sz w:val="20"/>
-              </w:rPr>
-              <w:t>milc, dealII, mcf, dealII, gcc, cactus, mcf, bzip</w:t>
-            </w:r>
+            <w:proofErr w:type="spellStart"/>
+            <w:r>
+              <w:rPr>
+                <w:sz w:val="20"/>
+              </w:rPr>
+              <w:t>milc</w:t>
+            </w:r>
+            <w:proofErr w:type="spellEnd"/>
+            <w:r>
+              <w:rPr>
+                <w:sz w:val="20"/>
+              </w:rPr>
+              <w:t xml:space="preserve">, </w:t>
+            </w:r>
+            <w:proofErr w:type="spellStart"/>
+            <w:r>
+              <w:rPr>
+                <w:sz w:val="20"/>
+              </w:rPr>
+              <w:t>dealII</w:t>
+            </w:r>
+            <w:proofErr w:type="spellEnd"/>
+            <w:r>
+              <w:rPr>
+                <w:sz w:val="20"/>
+              </w:rPr>
+              <w:t xml:space="preserve">, </w:t>
+            </w:r>
+            <w:proofErr w:type="spellStart"/>
+            <w:r>
+              <w:rPr>
+                <w:sz w:val="20"/>
+              </w:rPr>
+              <w:t>mcf</w:t>
+            </w:r>
+            <w:proofErr w:type="spellEnd"/>
+            <w:r>
+              <w:rPr>
+                <w:sz w:val="20"/>
+              </w:rPr>
+              <w:t xml:space="preserve">, </w:t>
+            </w:r>
+            <w:proofErr w:type="spellStart"/>
+            <w:r>
+              <w:rPr>
+                <w:sz w:val="20"/>
+              </w:rPr>
+              <w:t>dealII</w:t>
+            </w:r>
+            <w:proofErr w:type="spellEnd"/>
+            <w:r>
+              <w:rPr>
+                <w:sz w:val="20"/>
+              </w:rPr>
+              <w:t xml:space="preserve">, </w:t>
+            </w:r>
+            <w:proofErr w:type="spellStart"/>
+            <w:r>
+              <w:rPr>
+                <w:sz w:val="20"/>
+              </w:rPr>
+              <w:t>gcc</w:t>
+            </w:r>
+            <w:proofErr w:type="spellEnd"/>
+            <w:r>
+              <w:rPr>
+                <w:sz w:val="20"/>
+              </w:rPr>
+              <w:t xml:space="preserve">, cactus, </w:t>
+            </w:r>
+            <w:proofErr w:type="spellStart"/>
+            <w:r>
+              <w:rPr>
+                <w:sz w:val="20"/>
+              </w:rPr>
+              <w:t>mcf</w:t>
+            </w:r>
+            <w:proofErr w:type="spellEnd"/>
+            <w:r>
+              <w:rPr>
+                <w:sz w:val="20"/>
+              </w:rPr>
+              <w:t xml:space="preserve">, </w:t>
+            </w:r>
+            <w:proofErr w:type="spellStart"/>
+            <w:r>
+              <w:rPr>
+                <w:sz w:val="20"/>
+              </w:rPr>
+              <w:t>bzip</w:t>
+            </w:r>
+            <w:proofErr w:type="spellEnd"/>
           </w:p>
         </w:tc>
       </w:tr>
@@ -3047,11 +3354,89 @@
                 <w:sz w:val="20"/>
               </w:rPr>
             </w:pPr>
-            <w:r>
-              <w:rPr>
-                <w:sz w:val="20"/>
-              </w:rPr>
-              <w:t>mcf, dealII, cactus, bwaves, soplex, bzip, xalanc, cactus</w:t>
+            <w:proofErr w:type="spellStart"/>
+            <w:r>
+              <w:rPr>
+                <w:sz w:val="20"/>
+              </w:rPr>
+              <w:t>mcf</w:t>
+            </w:r>
+            <w:proofErr w:type="spellEnd"/>
+            <w:r>
+              <w:rPr>
+                <w:sz w:val="20"/>
+              </w:rPr>
+              <w:t xml:space="preserve">, </w:t>
+            </w:r>
+            <w:proofErr w:type="spellStart"/>
+            <w:r>
+              <w:rPr>
+                <w:sz w:val="20"/>
+              </w:rPr>
+              <w:t>dealII</w:t>
+            </w:r>
+            <w:proofErr w:type="spellEnd"/>
+            <w:r>
+              <w:rPr>
+                <w:sz w:val="20"/>
+              </w:rPr>
+              <w:t xml:space="preserve">, cactus, </w:t>
+            </w:r>
+            <w:proofErr w:type="spellStart"/>
+            <w:r>
+              <w:rPr>
+                <w:sz w:val="20"/>
+              </w:rPr>
+              <w:t>bwaves</w:t>
+            </w:r>
+            <w:proofErr w:type="spellEnd"/>
+            <w:r>
+              <w:rPr>
+                <w:sz w:val="20"/>
+              </w:rPr>
+              <w:t xml:space="preserve">, </w:t>
+            </w:r>
+            <w:proofErr w:type="spellStart"/>
+            <w:r>
+              <w:rPr>
+                <w:sz w:val="20"/>
+              </w:rPr>
+              <w:t>soplex</w:t>
+            </w:r>
+            <w:proofErr w:type="spellEnd"/>
+            <w:r>
+              <w:rPr>
+                <w:sz w:val="20"/>
+              </w:rPr>
+              <w:t xml:space="preserve">, </w:t>
+            </w:r>
+            <w:proofErr w:type="spellStart"/>
+            <w:r>
+              <w:rPr>
+                <w:sz w:val="20"/>
+              </w:rPr>
+              <w:t>bzip</w:t>
+            </w:r>
+            <w:proofErr w:type="spellEnd"/>
+            <w:r>
+              <w:rPr>
+                <w:sz w:val="20"/>
+              </w:rPr>
+              <w:t xml:space="preserve">, </w:t>
+            </w:r>
+            <w:proofErr w:type="spellStart"/>
+            <w:r>
+              <w:rPr>
+                <w:sz w:val="20"/>
+              </w:rPr>
+              <w:t>xalanc</w:t>
+            </w:r>
+            <w:proofErr w:type="spellEnd"/>
+            <w:r>
+              <w:rPr>
+                <w:sz w:val="20"/>
+              </w:rPr>
+              <w:t>, cactus</w:t>
             </w:r>
           </w:p>
         </w:tc>
@@ -3090,11 +3475,103 @@
                 <w:sz w:val="20"/>
               </w:rPr>
             </w:pPr>
-            <w:r>
-              <w:rPr>
-                <w:sz w:val="20"/>
-              </w:rPr>
-              <w:t>mcf, gcc, libquantum, bzip, lbm, soplex, gcc, cactus</w:t>
+            <w:proofErr w:type="spellStart"/>
+            <w:r>
+              <w:rPr>
+                <w:sz w:val="20"/>
+              </w:rPr>
+              <w:t>mcf</w:t>
+            </w:r>
+            <w:proofErr w:type="spellEnd"/>
+            <w:r>
+              <w:rPr>
+                <w:sz w:val="20"/>
+              </w:rPr>
+              <w:t xml:space="preserve">, </w:t>
+            </w:r>
+            <w:proofErr w:type="spellStart"/>
+            <w:r>
+              <w:rPr>
+                <w:sz w:val="20"/>
+              </w:rPr>
+              <w:t>gcc</w:t>
+            </w:r>
+            <w:proofErr w:type="spellEnd"/>
+            <w:r>
+              <w:rPr>
+                <w:sz w:val="20"/>
+              </w:rPr>
+              <w:t xml:space="preserve">, </w:t>
+            </w:r>
+            <w:proofErr w:type="spellStart"/>
+            <w:r>
+              <w:rPr>
+                <w:sz w:val="20"/>
+              </w:rPr>
+              <w:t>libquantum</w:t>
+            </w:r>
+            <w:proofErr w:type="spellEnd"/>
+            <w:r>
+              <w:rPr>
+                <w:sz w:val="20"/>
+              </w:rPr>
+              <w:t xml:space="preserve">, </w:t>
+            </w:r>
+            <w:proofErr w:type="spellStart"/>
+            <w:r>
+              <w:rPr>
+                <w:sz w:val="20"/>
+              </w:rPr>
+              <w:t>bzip</w:t>
+            </w:r>
+            <w:proofErr w:type="spellEnd"/>
+            <w:r>
+              <w:rPr>
+                <w:sz w:val="20"/>
+              </w:rPr>
+              <w:t xml:space="preserve">, </w:t>
+            </w:r>
+            <w:proofErr w:type="spellStart"/>
+            <w:r>
+              <w:rPr>
+                <w:sz w:val="20"/>
+              </w:rPr>
+              <w:t>lbm</w:t>
+            </w:r>
+            <w:proofErr w:type="spellEnd"/>
+            <w:r>
+              <w:rPr>
+                <w:sz w:val="20"/>
+              </w:rPr>
+              <w:t xml:space="preserve">, </w:t>
+            </w:r>
+            <w:proofErr w:type="spellStart"/>
+            <w:r>
+              <w:rPr>
+                <w:sz w:val="20"/>
+              </w:rPr>
+              <w:t>soplex</w:t>
+            </w:r>
+            <w:proofErr w:type="spellEnd"/>
+            <w:r>
+              <w:rPr>
+                <w:sz w:val="20"/>
+              </w:rPr>
+              <w:t xml:space="preserve">, </w:t>
+            </w:r>
+            <w:proofErr w:type="spellStart"/>
+            <w:r>
+              <w:rPr>
+                <w:sz w:val="20"/>
+              </w:rPr>
+              <w:t>gcc</w:t>
+            </w:r>
+            <w:proofErr w:type="spellEnd"/>
+            <w:r>
+              <w:rPr>
+                <w:sz w:val="20"/>
+              </w:rPr>
+              <w:t>, cactus</w:t>
             </w:r>
           </w:p>
         </w:tc>
@@ -3133,12 +3610,98 @@
                 <w:sz w:val="20"/>
               </w:rPr>
             </w:pPr>
-            <w:r>
-              <w:rPr>
-                <w:sz w:val="20"/>
-              </w:rPr>
-              <w:t>leslie, xalanc, gems, bzip, astar, dealII, zeusmp, bwaves</w:t>
-            </w:r>
+            <w:proofErr w:type="spellStart"/>
+            <w:r>
+              <w:rPr>
+                <w:sz w:val="20"/>
+              </w:rPr>
+              <w:t>leslie</w:t>
+            </w:r>
+            <w:proofErr w:type="spellEnd"/>
+            <w:r>
+              <w:rPr>
+                <w:sz w:val="20"/>
+              </w:rPr>
+              <w:t xml:space="preserve">, </w:t>
+            </w:r>
+            <w:proofErr w:type="spellStart"/>
+            <w:r>
+              <w:rPr>
+                <w:sz w:val="20"/>
+              </w:rPr>
+              <w:t>xalanc</w:t>
+            </w:r>
+            <w:proofErr w:type="spellEnd"/>
+            <w:r>
+              <w:rPr>
+                <w:sz w:val="20"/>
+              </w:rPr>
+              <w:t xml:space="preserve">, gems, </w:t>
+            </w:r>
+            <w:proofErr w:type="spellStart"/>
+            <w:r>
+              <w:rPr>
+                <w:sz w:val="20"/>
+              </w:rPr>
+              <w:t>bzip</w:t>
+            </w:r>
+            <w:proofErr w:type="spellEnd"/>
+            <w:r>
+              <w:rPr>
+                <w:sz w:val="20"/>
+              </w:rPr>
+              <w:t xml:space="preserve">, </w:t>
+            </w:r>
+            <w:proofErr w:type="spellStart"/>
+            <w:r>
+              <w:rPr>
+                <w:sz w:val="20"/>
+              </w:rPr>
+              <w:t>astar</w:t>
+            </w:r>
+            <w:proofErr w:type="spellEnd"/>
+            <w:r>
+              <w:rPr>
+                <w:sz w:val="20"/>
+              </w:rPr>
+              <w:t xml:space="preserve">, </w:t>
+            </w:r>
+            <w:proofErr w:type="spellStart"/>
+            <w:r>
+              <w:rPr>
+                <w:sz w:val="20"/>
+              </w:rPr>
+              <w:t>dealII</w:t>
+            </w:r>
+            <w:proofErr w:type="spellEnd"/>
+            <w:r>
+              <w:rPr>
+                <w:sz w:val="20"/>
+              </w:rPr>
+              <w:t xml:space="preserve">, </w:t>
+            </w:r>
+            <w:proofErr w:type="spellStart"/>
+            <w:r>
+              <w:rPr>
+                <w:sz w:val="20"/>
+              </w:rPr>
+              <w:t>zeusmp</w:t>
+            </w:r>
+            <w:proofErr w:type="spellEnd"/>
+            <w:r>
+              <w:rPr>
+                <w:sz w:val="20"/>
+              </w:rPr>
+              <w:t xml:space="preserve">, </w:t>
+            </w:r>
+            <w:proofErr w:type="spellStart"/>
+            <w:r>
+              <w:rPr>
+                <w:sz w:val="20"/>
+              </w:rPr>
+              <w:t>bwaves</w:t>
+            </w:r>
+            <w:proofErr w:type="spellEnd"/>
           </w:p>
         </w:tc>
       </w:tr>
@@ -3176,11 +3739,103 @@
                 <w:sz w:val="20"/>
               </w:rPr>
             </w:pPr>
-            <w:r>
-              <w:rPr>
-                <w:sz w:val="20"/>
-              </w:rPr>
-              <w:t>omnetpp, bwaves, xalanc, dealII, astar, bzip, bwaves, cactus</w:t>
+            <w:proofErr w:type="spellStart"/>
+            <w:r>
+              <w:rPr>
+                <w:sz w:val="20"/>
+              </w:rPr>
+              <w:t>omnetpp</w:t>
+            </w:r>
+            <w:proofErr w:type="spellEnd"/>
+            <w:r>
+              <w:rPr>
+                <w:sz w:val="20"/>
+              </w:rPr>
+              <w:t xml:space="preserve">, </w:t>
+            </w:r>
+            <w:proofErr w:type="spellStart"/>
+            <w:r>
+              <w:rPr>
+                <w:sz w:val="20"/>
+              </w:rPr>
+              <w:t>bwaves</w:t>
+            </w:r>
+            <w:proofErr w:type="spellEnd"/>
+            <w:r>
+              <w:rPr>
+                <w:sz w:val="20"/>
+              </w:rPr>
+              <w:t xml:space="preserve">, </w:t>
+            </w:r>
+            <w:proofErr w:type="spellStart"/>
+            <w:r>
+              <w:rPr>
+                <w:sz w:val="20"/>
+              </w:rPr>
+              <w:t>xalanc</w:t>
+            </w:r>
+            <w:proofErr w:type="spellEnd"/>
+            <w:r>
+              <w:rPr>
+                <w:sz w:val="20"/>
+              </w:rPr>
+              <w:t xml:space="preserve">, </w:t>
+            </w:r>
+            <w:proofErr w:type="spellStart"/>
+            <w:r>
+              <w:rPr>
+                <w:sz w:val="20"/>
+              </w:rPr>
+              <w:t>dealII</w:t>
+            </w:r>
+            <w:proofErr w:type="spellEnd"/>
+            <w:r>
+              <w:rPr>
+                <w:sz w:val="20"/>
+              </w:rPr>
+              <w:t xml:space="preserve">, </w:t>
+            </w:r>
+            <w:proofErr w:type="spellStart"/>
+            <w:r>
+              <w:rPr>
+                <w:sz w:val="20"/>
+              </w:rPr>
+              <w:t>astar</w:t>
+            </w:r>
+            <w:proofErr w:type="spellEnd"/>
+            <w:r>
+              <w:rPr>
+                <w:sz w:val="20"/>
+              </w:rPr>
+              <w:t xml:space="preserve">, </w:t>
+            </w:r>
+            <w:proofErr w:type="spellStart"/>
+            <w:r>
+              <w:rPr>
+                <w:sz w:val="20"/>
+              </w:rPr>
+              <w:t>bzip</w:t>
+            </w:r>
+            <w:proofErr w:type="spellEnd"/>
+            <w:r>
+              <w:rPr>
+                <w:sz w:val="20"/>
+              </w:rPr>
+              <w:t xml:space="preserve">, </w:t>
+            </w:r>
+            <w:proofErr w:type="spellStart"/>
+            <w:r>
+              <w:rPr>
+                <w:sz w:val="20"/>
+              </w:rPr>
+              <w:t>bwaves</w:t>
+            </w:r>
+            <w:proofErr w:type="spellEnd"/>
+            <w:r>
+              <w:rPr>
+                <w:sz w:val="20"/>
+              </w:rPr>
+              <w:t>, cactus</w:t>
             </w:r>
           </w:p>
         </w:tc>
@@ -3219,12 +3874,84 @@
                 <w:sz w:val="20"/>
               </w:rPr>
             </w:pPr>
-            <w:r>
-              <w:rPr>
-                <w:sz w:val="20"/>
-              </w:rPr>
-              <w:t>astar, leslie, sphinx, dealII, zeusmp, gems, astar, bwaves</w:t>
-            </w:r>
+            <w:proofErr w:type="spellStart"/>
+            <w:r>
+              <w:rPr>
+                <w:sz w:val="20"/>
+              </w:rPr>
+              <w:t>astar</w:t>
+            </w:r>
+            <w:proofErr w:type="spellEnd"/>
+            <w:r>
+              <w:rPr>
+                <w:sz w:val="20"/>
+              </w:rPr>
+              <w:t xml:space="preserve">, </w:t>
+            </w:r>
+            <w:proofErr w:type="spellStart"/>
+            <w:r>
+              <w:rPr>
+                <w:sz w:val="20"/>
+              </w:rPr>
+              <w:t>leslie</w:t>
+            </w:r>
+            <w:proofErr w:type="spellEnd"/>
+            <w:r>
+              <w:rPr>
+                <w:sz w:val="20"/>
+              </w:rPr>
+              <w:t xml:space="preserve">, sphinx, </w:t>
+            </w:r>
+            <w:proofErr w:type="spellStart"/>
+            <w:r>
+              <w:rPr>
+                <w:sz w:val="20"/>
+              </w:rPr>
+              <w:t>dealII</w:t>
+            </w:r>
+            <w:proofErr w:type="spellEnd"/>
+            <w:r>
+              <w:rPr>
+                <w:sz w:val="20"/>
+              </w:rPr>
+              <w:t xml:space="preserve">, </w:t>
+            </w:r>
+            <w:proofErr w:type="spellStart"/>
+            <w:r>
+              <w:rPr>
+                <w:sz w:val="20"/>
+              </w:rPr>
+              <w:t>zeusmp</w:t>
+            </w:r>
+            <w:proofErr w:type="spellEnd"/>
+            <w:r>
+              <w:rPr>
+                <w:sz w:val="20"/>
+              </w:rPr>
+              <w:t xml:space="preserve">, gems, </w:t>
+            </w:r>
+            <w:proofErr w:type="spellStart"/>
+            <w:r>
+              <w:rPr>
+                <w:sz w:val="20"/>
+              </w:rPr>
+              <w:t>astar</w:t>
+            </w:r>
+            <w:proofErr w:type="spellEnd"/>
+            <w:r>
+              <w:rPr>
+                <w:sz w:val="20"/>
+              </w:rPr>
+              <w:t xml:space="preserve">, </w:t>
+            </w:r>
+            <w:proofErr w:type="spellStart"/>
+            <w:r>
+              <w:rPr>
+                <w:sz w:val="20"/>
+              </w:rPr>
+              <w:t>bwaves</w:t>
+            </w:r>
+            <w:proofErr w:type="spellEnd"/>
           </w:p>
         </w:tc>
       </w:tr>
@@ -3262,12 +3989,112 @@
                 <w:sz w:val="20"/>
               </w:rPr>
             </w:pPr>
-            <w:r>
-              <w:rPr>
-                <w:sz w:val="20"/>
-              </w:rPr>
-              <w:t>mcf, milc, libquantum, gcc, soplex, libquantum, gcc, lbm</w:t>
-            </w:r>
+            <w:proofErr w:type="spellStart"/>
+            <w:r>
+              <w:rPr>
+                <w:sz w:val="20"/>
+              </w:rPr>
+              <w:t>mcf</w:t>
+            </w:r>
+            <w:proofErr w:type="spellEnd"/>
+            <w:r>
+              <w:rPr>
+                <w:sz w:val="20"/>
+              </w:rPr>
+              <w:t xml:space="preserve">, </w:t>
+            </w:r>
+            <w:proofErr w:type="spellStart"/>
+            <w:r>
+              <w:rPr>
+                <w:sz w:val="20"/>
+              </w:rPr>
+              <w:t>milc</w:t>
+            </w:r>
+            <w:proofErr w:type="spellEnd"/>
+            <w:r>
+              <w:rPr>
+                <w:sz w:val="20"/>
+              </w:rPr>
+              <w:t xml:space="preserve">, </w:t>
+            </w:r>
+            <w:proofErr w:type="spellStart"/>
+            <w:r>
+              <w:rPr>
+                <w:sz w:val="20"/>
+              </w:rPr>
+              <w:t>libquantum</w:t>
+            </w:r>
+            <w:proofErr w:type="spellEnd"/>
+            <w:r>
+              <w:rPr>
+                <w:sz w:val="20"/>
+              </w:rPr>
+              <w:t xml:space="preserve">, </w:t>
+            </w:r>
+            <w:proofErr w:type="spellStart"/>
+            <w:r>
+              <w:rPr>
+                <w:sz w:val="20"/>
+              </w:rPr>
+              <w:t>gcc</w:t>
+            </w:r>
+            <w:proofErr w:type="spellEnd"/>
+            <w:r>
+              <w:rPr>
+                <w:sz w:val="20"/>
+              </w:rPr>
+              <w:t xml:space="preserve">, </w:t>
+            </w:r>
+            <w:proofErr w:type="spellStart"/>
+            <w:r>
+              <w:rPr>
+                <w:sz w:val="20"/>
+              </w:rPr>
+              <w:t>soplex</w:t>
+            </w:r>
+            <w:proofErr w:type="spellEnd"/>
+            <w:r>
+              <w:rPr>
+                <w:sz w:val="20"/>
+              </w:rPr>
+              <w:t xml:space="preserve">, </w:t>
+            </w:r>
+            <w:proofErr w:type="spellStart"/>
+            <w:r>
+              <w:rPr>
+                <w:sz w:val="20"/>
+              </w:rPr>
+              <w:t>libquantum</w:t>
+            </w:r>
+            <w:proofErr w:type="spellEnd"/>
+            <w:r>
+              <w:rPr>
+                <w:sz w:val="20"/>
+              </w:rPr>
+              <w:t xml:space="preserve">, </w:t>
+            </w:r>
+            <w:proofErr w:type="spellStart"/>
+            <w:r>
+              <w:rPr>
+                <w:sz w:val="20"/>
+              </w:rPr>
+              <w:t>gcc</w:t>
+            </w:r>
+            <w:proofErr w:type="spellEnd"/>
+            <w:r>
+              <w:rPr>
+                <w:sz w:val="20"/>
+              </w:rPr>
+              <w:t xml:space="preserve">, </w:t>
+            </w:r>
+            <w:proofErr w:type="spellStart"/>
+            <w:r>
+              <w:rPr>
+                <w:sz w:val="20"/>
+              </w:rPr>
+              <w:t>lbm</w:t>
+            </w:r>
+            <w:proofErr w:type="spellEnd"/>
           </w:p>
         </w:tc>
       </w:tr>
@@ -3309,8 +4136,86 @@
               <w:rPr>
                 <w:sz w:val="20"/>
               </w:rPr>
-              <w:t>gems, zeusmp, astar, omnetpp, leslie, sphinx, astar, leslie</w:t>
-            </w:r>
+              <w:t xml:space="preserve">gems, </w:t>
+            </w:r>
+            <w:proofErr w:type="spellStart"/>
+            <w:r>
+              <w:rPr>
+                <w:sz w:val="20"/>
+              </w:rPr>
+              <w:t>zeusmp</w:t>
+            </w:r>
+            <w:proofErr w:type="spellEnd"/>
+            <w:r>
+              <w:rPr>
+                <w:sz w:val="20"/>
+              </w:rPr>
+              <w:t xml:space="preserve">, </w:t>
+            </w:r>
+            <w:proofErr w:type="spellStart"/>
+            <w:r>
+              <w:rPr>
+                <w:sz w:val="20"/>
+              </w:rPr>
+              <w:t>astar</w:t>
+            </w:r>
+            <w:proofErr w:type="spellEnd"/>
+            <w:r>
+              <w:rPr>
+                <w:sz w:val="20"/>
+              </w:rPr>
+              <w:t xml:space="preserve">, </w:t>
+            </w:r>
+            <w:proofErr w:type="spellStart"/>
+            <w:r>
+              <w:rPr>
+                <w:sz w:val="20"/>
+              </w:rPr>
+              <w:t>omnetpp</w:t>
+            </w:r>
+            <w:proofErr w:type="spellEnd"/>
+            <w:r>
+              <w:rPr>
+                <w:sz w:val="20"/>
+              </w:rPr>
+              <w:t xml:space="preserve">, </w:t>
+            </w:r>
+            <w:proofErr w:type="spellStart"/>
+            <w:r>
+              <w:rPr>
+                <w:sz w:val="20"/>
+              </w:rPr>
+              <w:t>leslie</w:t>
+            </w:r>
+            <w:proofErr w:type="spellEnd"/>
+            <w:r>
+              <w:rPr>
+                <w:sz w:val="20"/>
+              </w:rPr>
+              <w:t xml:space="preserve">, sphinx, </w:t>
+            </w:r>
+            <w:proofErr w:type="spellStart"/>
+            <w:r>
+              <w:rPr>
+                <w:sz w:val="20"/>
+              </w:rPr>
+              <w:t>astar</w:t>
+            </w:r>
+            <w:proofErr w:type="spellEnd"/>
+            <w:r>
+              <w:rPr>
+                <w:sz w:val="20"/>
+              </w:rPr>
+              <w:t xml:space="preserve">, </w:t>
+            </w:r>
+            <w:proofErr w:type="spellStart"/>
+            <w:r>
+              <w:rPr>
+                <w:sz w:val="20"/>
+              </w:rPr>
+              <w:t>leslie</w:t>
+            </w:r>
+            <w:proofErr w:type="spellEnd"/>
           </w:p>
         </w:tc>
       </w:tr>
@@ -3348,12 +4253,84 @@
                 <w:sz w:val="20"/>
               </w:rPr>
             </w:pPr>
-            <w:r>
-              <w:rPr>
-                <w:sz w:val="20"/>
-              </w:rPr>
-              <w:t>bwaves, xalanc, cactus, dealII, bzip, cactus, dealII, bzip</w:t>
-            </w:r>
+            <w:proofErr w:type="spellStart"/>
+            <w:r>
+              <w:rPr>
+                <w:sz w:val="20"/>
+              </w:rPr>
+              <w:t>bwaves</w:t>
+            </w:r>
+            <w:proofErr w:type="spellEnd"/>
+            <w:r>
+              <w:rPr>
+                <w:sz w:val="20"/>
+              </w:rPr>
+              <w:t xml:space="preserve">, </w:t>
+            </w:r>
+            <w:proofErr w:type="spellStart"/>
+            <w:r>
+              <w:rPr>
+                <w:sz w:val="20"/>
+              </w:rPr>
+              <w:t>xalanc</w:t>
+            </w:r>
+            <w:proofErr w:type="spellEnd"/>
+            <w:r>
+              <w:rPr>
+                <w:sz w:val="20"/>
+              </w:rPr>
+              <w:t xml:space="preserve">, cactus, </w:t>
+            </w:r>
+            <w:proofErr w:type="spellStart"/>
+            <w:r>
+              <w:rPr>
+                <w:sz w:val="20"/>
+              </w:rPr>
+              <w:t>dealII</w:t>
+            </w:r>
+            <w:proofErr w:type="spellEnd"/>
+            <w:r>
+              <w:rPr>
+                <w:sz w:val="20"/>
+              </w:rPr>
+              <w:t xml:space="preserve">, </w:t>
+            </w:r>
+            <w:proofErr w:type="spellStart"/>
+            <w:r>
+              <w:rPr>
+                <w:sz w:val="20"/>
+              </w:rPr>
+              <w:t>bzip</w:t>
+            </w:r>
+            <w:proofErr w:type="spellEnd"/>
+            <w:r>
+              <w:rPr>
+                <w:sz w:val="20"/>
+              </w:rPr>
+              <w:t xml:space="preserve">, cactus, </w:t>
+            </w:r>
+            <w:proofErr w:type="spellStart"/>
+            <w:r>
+              <w:rPr>
+                <w:sz w:val="20"/>
+              </w:rPr>
+              <w:t>dealII</w:t>
+            </w:r>
+            <w:proofErr w:type="spellEnd"/>
+            <w:r>
+              <w:rPr>
+                <w:sz w:val="20"/>
+              </w:rPr>
+              <w:t xml:space="preserve">, </w:t>
+            </w:r>
+            <w:proofErr w:type="spellStart"/>
+            <w:r>
+              <w:rPr>
+                <w:sz w:val="20"/>
+              </w:rPr>
+              <w:t>bzip</w:t>
+            </w:r>
+            <w:proofErr w:type="spellEnd"/>
           </w:p>
         </w:tc>
       </w:tr>
@@ -3372,24 +4349,24 @@
         <w:tblLook w:val="04A0" w:firstRow="1" w:lastRow="0" w:firstColumn="1" w:lastColumn="0" w:noHBand="0" w:noVBand="1"/>
       </w:tblPr>
       <w:tblGrid>
-        <w:gridCol w:w="1182"/>
-        <w:gridCol w:w="491"/>
-        <w:gridCol w:w="491"/>
-        <w:gridCol w:w="491"/>
-        <w:gridCol w:w="562"/>
-        <w:gridCol w:w="562"/>
-        <w:gridCol w:w="562"/>
-        <w:gridCol w:w="491"/>
-        <w:gridCol w:w="562"/>
-        <w:gridCol w:w="562"/>
-        <w:gridCol w:w="562"/>
-        <w:gridCol w:w="562"/>
-        <w:gridCol w:w="562"/>
+        <w:gridCol w:w="989"/>
+        <w:gridCol w:w="418"/>
+        <w:gridCol w:w="418"/>
+        <w:gridCol w:w="418"/>
+        <w:gridCol w:w="468"/>
+        <w:gridCol w:w="468"/>
+        <w:gridCol w:w="468"/>
+        <w:gridCol w:w="418"/>
+        <w:gridCol w:w="468"/>
+        <w:gridCol w:w="468"/>
+        <w:gridCol w:w="468"/>
+        <w:gridCol w:w="468"/>
+        <w:gridCol w:w="468"/>
       </w:tblGrid>
       <w:tr>
         <w:trPr>
           <w:cantSplit/>
-          <w:trHeight w:val="1134"/>
+          <w:trHeight w:val="710"/>
         </w:trPr>
         <w:tc>
           <w:tcPr>
@@ -3401,7 +4378,7 @@
               <w:ind w:left="113" w:right="113"/>
               <w:rPr>
                 <w:b/>
-                <w:sz w:val="20"/>
+                <w:sz w:val="16"/>
               </w:rPr>
             </w:pPr>
           </w:p>
@@ -3416,11 +4393,13 @@
               <w:ind w:left="113" w:right="113"/>
               <w:rPr>
                 <w:b/>
-              </w:rPr>
-            </w:pPr>
-            <w:r>
-              <w:rPr>
-                <w:b/>
+                <w:sz w:val="16"/>
+              </w:rPr>
+            </w:pPr>
+            <w:r>
+              <w:rPr>
+                <w:b/>
+                <w:sz w:val="16"/>
               </w:rPr>
               <w:t>mix1</w:t>
             </w:r>
@@ -3436,11 +4415,13 @@
               <w:ind w:left="113" w:right="113"/>
               <w:rPr>
                 <w:b/>
-              </w:rPr>
-            </w:pPr>
-            <w:r>
-              <w:rPr>
-                <w:b/>
+                <w:sz w:val="16"/>
+              </w:rPr>
+            </w:pPr>
+            <w:r>
+              <w:rPr>
+                <w:b/>
+                <w:sz w:val="16"/>
               </w:rPr>
               <w:t>mix2</w:t>
             </w:r>
@@ -3456,11 +4437,13 @@
               <w:ind w:left="113" w:right="113"/>
               <w:rPr>
                 <w:b/>
-              </w:rPr>
-            </w:pPr>
-            <w:r>
-              <w:rPr>
-                <w:b/>
+                <w:sz w:val="16"/>
+              </w:rPr>
+            </w:pPr>
+            <w:r>
+              <w:rPr>
+                <w:b/>
+                <w:sz w:val="16"/>
               </w:rPr>
               <w:t>mix3</w:t>
             </w:r>
@@ -3476,11 +4459,13 @@
               <w:ind w:left="113" w:right="113"/>
               <w:rPr>
                 <w:b/>
-              </w:rPr>
-            </w:pPr>
-            <w:r>
-              <w:rPr>
-                <w:b/>
+                <w:sz w:val="16"/>
+              </w:rPr>
+            </w:pPr>
+            <w:r>
+              <w:rPr>
+                <w:b/>
+                <w:sz w:val="16"/>
               </w:rPr>
               <w:t>mix4</w:t>
             </w:r>
@@ -3496,11 +4481,13 @@
               <w:ind w:left="113" w:right="113"/>
               <w:rPr>
                 <w:b/>
-              </w:rPr>
-            </w:pPr>
-            <w:r>
-              <w:rPr>
-                <w:b/>
+                <w:sz w:val="16"/>
+              </w:rPr>
+            </w:pPr>
+            <w:r>
+              <w:rPr>
+                <w:b/>
+                <w:sz w:val="16"/>
               </w:rPr>
               <w:t>mix5</w:t>
             </w:r>
@@ -3516,11 +4503,13 @@
               <w:ind w:left="113" w:right="113"/>
               <w:rPr>
                 <w:b/>
-              </w:rPr>
-            </w:pPr>
-            <w:r>
-              <w:rPr>
-                <w:b/>
+                <w:sz w:val="16"/>
+              </w:rPr>
+            </w:pPr>
+            <w:r>
+              <w:rPr>
+                <w:b/>
+                <w:sz w:val="16"/>
               </w:rPr>
               <w:t>mix6</w:t>
             </w:r>
@@ -3536,11 +4525,13 @@
               <w:ind w:left="113" w:right="113"/>
               <w:rPr>
                 <w:b/>
-              </w:rPr>
-            </w:pPr>
-            <w:r>
-              <w:rPr>
-                <w:b/>
+                <w:sz w:val="16"/>
+              </w:rPr>
+            </w:pPr>
+            <w:r>
+              <w:rPr>
+                <w:b/>
+                <w:sz w:val="16"/>
               </w:rPr>
               <w:t>mix7</w:t>
             </w:r>
@@ -3556,11 +4547,13 @@
               <w:ind w:left="113" w:right="113"/>
               <w:rPr>
                 <w:b/>
-              </w:rPr>
-            </w:pPr>
-            <w:r>
-              <w:rPr>
-                <w:b/>
+                <w:sz w:val="16"/>
+              </w:rPr>
+            </w:pPr>
+            <w:r>
+              <w:rPr>
+                <w:b/>
+                <w:sz w:val="16"/>
               </w:rPr>
               <w:t>mix8</w:t>
             </w:r>
@@ -3576,11 +4569,13 @@
               <w:ind w:left="113" w:right="113"/>
               <w:rPr>
                 <w:b/>
-              </w:rPr>
-            </w:pPr>
-            <w:r>
-              <w:rPr>
-                <w:b/>
+                <w:sz w:val="16"/>
+              </w:rPr>
+            </w:pPr>
+            <w:r>
+              <w:rPr>
+                <w:b/>
+                <w:sz w:val="16"/>
               </w:rPr>
               <w:t>mix9</w:t>
             </w:r>
@@ -3596,11 +4591,13 @@
               <w:ind w:left="113" w:right="113"/>
               <w:rPr>
                 <w:b/>
-              </w:rPr>
-            </w:pPr>
-            <w:r>
-              <w:rPr>
-                <w:b/>
+                <w:sz w:val="16"/>
+              </w:rPr>
+            </w:pPr>
+            <w:r>
+              <w:rPr>
+                <w:b/>
+                <w:sz w:val="16"/>
               </w:rPr>
               <w:t>mix10</w:t>
             </w:r>
@@ -3616,11 +4613,13 @@
               <w:ind w:left="113" w:right="113"/>
               <w:rPr>
                 <w:b/>
-              </w:rPr>
-            </w:pPr>
-            <w:r>
-              <w:rPr>
-                <w:b/>
+                <w:sz w:val="16"/>
+              </w:rPr>
+            </w:pPr>
+            <w:r>
+              <w:rPr>
+                <w:b/>
+                <w:sz w:val="16"/>
               </w:rPr>
               <w:t>mix11</w:t>
             </w:r>
@@ -3636,16 +4635,20 @@
               <w:ind w:left="113" w:right="113"/>
               <w:rPr>
                 <w:b/>
-              </w:rPr>
-            </w:pPr>
-            <w:r>
-              <w:rPr>
-                <w:b/>
+                <w:sz w:val="16"/>
+              </w:rPr>
+            </w:pPr>
+            <w:r>
+              <w:rPr>
+                <w:b/>
+                <w:sz w:val="16"/>
               </w:rPr>
               <w:t>mix12</w:t>
             </w:r>
           </w:p>
         </w:tc>
+        <w:bookmarkStart w:id="0" w:name="_GoBack"/>
+        <w:bookmarkEnd w:id="0"/>
       </w:tr>
       <w:tr>
         <w:tc>
@@ -3656,16 +4659,18 @@
             <w:pPr>
               <w:rPr>
                 <w:b/>
-                <w:sz w:val="20"/>
-              </w:rPr>
-            </w:pPr>
-            <w:r>
-              <w:rPr>
-                <w:b/>
-                <w:sz w:val="20"/>
+                <w:sz w:val="16"/>
+              </w:rPr>
+            </w:pPr>
+            <w:proofErr w:type="spellStart"/>
+            <w:r>
+              <w:rPr>
+                <w:b/>
+                <w:sz w:val="16"/>
               </w:rPr>
               <w:t>astar</w:t>
             </w:r>
+            <w:proofErr w:type="spellEnd"/>
           </w:p>
         </w:tc>
         <w:tc>
@@ -3678,25 +4683,31 @@
               <w:rPr>
                 <w:rFonts w:ascii="Wingdings" w:hAnsi="Wingdings"/>
                 <w:b/>
-              </w:rPr>
-            </w:pPr>
-          </w:p>
-        </w:tc>
-        <w:tc>
-          <w:tcPr>
-            <w:tcW w:w="0" w:type="auto"/>
-          </w:tcPr>
-          <w:p>
-            <w:pPr>
-              <w:jc w:val="center"/>
-              <w:rPr>
-                <w:b/>
+                <w:sz w:val="16"/>
+                <w:szCs w:val="16"/>
+              </w:rPr>
+            </w:pPr>
+          </w:p>
+        </w:tc>
+        <w:tc>
+          <w:tcPr>
+            <w:tcW w:w="0" w:type="auto"/>
+          </w:tcPr>
+          <w:p>
+            <w:pPr>
+              <w:jc w:val="center"/>
+              <w:rPr>
+                <w:b/>
+                <w:sz w:val="16"/>
+                <w:szCs w:val="16"/>
               </w:rPr>
             </w:pPr>
             <w:r>
               <w:rPr>
                 <w:rFonts w:ascii="Wingdings" w:hAnsi="Wingdings"/>
                 <w:b/>
+                <w:sz w:val="16"/>
+                <w:szCs w:val="16"/>
               </w:rPr>
               <w:t></w:t>
             </w:r>
@@ -3711,64 +4722,76 @@
               <w:jc w:val="center"/>
               <w:rPr>
                 <w:b/>
-              </w:rPr>
-            </w:pPr>
-          </w:p>
-        </w:tc>
-        <w:tc>
-          <w:tcPr>
-            <w:tcW w:w="0" w:type="auto"/>
-          </w:tcPr>
-          <w:p>
-            <w:pPr>
-              <w:jc w:val="center"/>
-              <w:rPr>
-                <w:b/>
-              </w:rPr>
-            </w:pPr>
-          </w:p>
-        </w:tc>
-        <w:tc>
-          <w:tcPr>
-            <w:tcW w:w="0" w:type="auto"/>
-          </w:tcPr>
-          <w:p>
-            <w:pPr>
-              <w:jc w:val="center"/>
-              <w:rPr>
-                <w:b/>
-              </w:rPr>
-            </w:pPr>
-          </w:p>
-        </w:tc>
-        <w:tc>
-          <w:tcPr>
-            <w:tcW w:w="0" w:type="auto"/>
-          </w:tcPr>
-          <w:p>
-            <w:pPr>
-              <w:jc w:val="center"/>
-              <w:rPr>
-                <w:b/>
-              </w:rPr>
-            </w:pPr>
-          </w:p>
-        </w:tc>
-        <w:tc>
-          <w:tcPr>
-            <w:tcW w:w="0" w:type="auto"/>
-          </w:tcPr>
-          <w:p>
-            <w:pPr>
-              <w:jc w:val="center"/>
-              <w:rPr>
-                <w:b/>
+                <w:sz w:val="16"/>
+                <w:szCs w:val="16"/>
+              </w:rPr>
+            </w:pPr>
+          </w:p>
+        </w:tc>
+        <w:tc>
+          <w:tcPr>
+            <w:tcW w:w="0" w:type="auto"/>
+          </w:tcPr>
+          <w:p>
+            <w:pPr>
+              <w:jc w:val="center"/>
+              <w:rPr>
+                <w:b/>
+                <w:sz w:val="16"/>
+                <w:szCs w:val="16"/>
+              </w:rPr>
+            </w:pPr>
+          </w:p>
+        </w:tc>
+        <w:tc>
+          <w:tcPr>
+            <w:tcW w:w="0" w:type="auto"/>
+          </w:tcPr>
+          <w:p>
+            <w:pPr>
+              <w:jc w:val="center"/>
+              <w:rPr>
+                <w:b/>
+                <w:sz w:val="16"/>
+                <w:szCs w:val="16"/>
+              </w:rPr>
+            </w:pPr>
+          </w:p>
+        </w:tc>
+        <w:tc>
+          <w:tcPr>
+            <w:tcW w:w="0" w:type="auto"/>
+          </w:tcPr>
+          <w:p>
+            <w:pPr>
+              <w:jc w:val="center"/>
+              <w:rPr>
+                <w:b/>
+                <w:sz w:val="16"/>
+                <w:szCs w:val="16"/>
+              </w:rPr>
+            </w:pPr>
+          </w:p>
+        </w:tc>
+        <w:tc>
+          <w:tcPr>
+            <w:tcW w:w="0" w:type="auto"/>
+          </w:tcPr>
+          <w:p>
+            <w:pPr>
+              <w:jc w:val="center"/>
+              <w:rPr>
+                <w:b/>
+                <w:sz w:val="16"/>
+                <w:szCs w:val="16"/>
               </w:rPr>
             </w:pPr>
             <w:r>
               <w:rPr>
                 <w:rFonts w:ascii="Wingdings" w:hAnsi="Wingdings"/>
                 <w:b/>
+                <w:sz w:val="16"/>
+                <w:szCs w:val="16"/>
               </w:rPr>
               <w:t></w:t>
             </w:r>
@@ -3783,12 +4806,16 @@
               <w:jc w:val="center"/>
               <w:rPr>
                 <w:b/>
+                <w:sz w:val="16"/>
+                <w:szCs w:val="16"/>
               </w:rPr>
             </w:pPr>
             <w:r>
               <w:rPr>
                 <w:rFonts w:ascii="Wingdings" w:hAnsi="Wingdings"/>
                 <w:b/>
+                <w:sz w:val="16"/>
+                <w:szCs w:val="16"/>
               </w:rPr>
               <w:t></w:t>
             </w:r>
@@ -3803,12 +4830,16 @@
               <w:jc w:val="center"/>
               <w:rPr>
                 <w:b/>
+                <w:sz w:val="16"/>
+                <w:szCs w:val="16"/>
               </w:rPr>
             </w:pPr>
             <w:r>
               <w:rPr>
                 <w:rFonts w:ascii="Wingdings" w:hAnsi="Wingdings"/>
                 <w:b/>
+                <w:sz w:val="16"/>
+                <w:szCs w:val="16"/>
               </w:rPr>
               <w:t></w:t>
             </w:r>
@@ -3816,6 +4847,8 @@
               <w:rPr>
                 <w:rFonts w:ascii="Wingdings" w:hAnsi="Wingdings"/>
                 <w:b/>
+                <w:sz w:val="16"/>
+                <w:szCs w:val="16"/>
               </w:rPr>
               <w:t></w:t>
             </w:r>
@@ -3830,25 +4863,31 @@
               <w:jc w:val="center"/>
               <w:rPr>
                 <w:b/>
-              </w:rPr>
-            </w:pPr>
-          </w:p>
-        </w:tc>
-        <w:tc>
-          <w:tcPr>
-            <w:tcW w:w="0" w:type="auto"/>
-          </w:tcPr>
-          <w:p>
-            <w:pPr>
-              <w:jc w:val="center"/>
-              <w:rPr>
-                <w:b/>
+                <w:sz w:val="16"/>
+                <w:szCs w:val="16"/>
+              </w:rPr>
+            </w:pPr>
+          </w:p>
+        </w:tc>
+        <w:tc>
+          <w:tcPr>
+            <w:tcW w:w="0" w:type="auto"/>
+          </w:tcPr>
+          <w:p>
+            <w:pPr>
+              <w:jc w:val="center"/>
+              <w:rPr>
+                <w:b/>
+                <w:sz w:val="16"/>
+                <w:szCs w:val="16"/>
               </w:rPr>
             </w:pPr>
             <w:r>
               <w:rPr>
                 <w:rFonts w:ascii="Wingdings" w:hAnsi="Wingdings"/>
                 <w:b/>
+                <w:sz w:val="16"/>
+                <w:szCs w:val="16"/>
               </w:rPr>
               <w:t></w:t>
             </w:r>
@@ -3856,6 +4895,8 @@
               <w:rPr>
                 <w:rFonts w:ascii="Wingdings" w:hAnsi="Wingdings"/>
                 <w:b/>
+                <w:sz w:val="16"/>
+                <w:szCs w:val="16"/>
               </w:rPr>
               <w:t></w:t>
             </w:r>
@@ -3870,6 +4911,8 @@
               <w:jc w:val="center"/>
               <w:rPr>
                 <w:b/>
+                <w:sz w:val="16"/>
+                <w:szCs w:val="16"/>
               </w:rPr>
             </w:pPr>
           </w:p>
@@ -3884,85 +4927,99 @@
             <w:pPr>
               <w:rPr>
                 <w:b/>
-                <w:sz w:val="20"/>
-              </w:rPr>
-            </w:pPr>
-            <w:r>
-              <w:rPr>
-                <w:b/>
-                <w:sz w:val="20"/>
+                <w:sz w:val="16"/>
+              </w:rPr>
+            </w:pPr>
+            <w:proofErr w:type="spellStart"/>
+            <w:r>
+              <w:rPr>
+                <w:b/>
+                <w:sz w:val="16"/>
               </w:rPr>
               <w:t>bwaves</w:t>
             </w:r>
-          </w:p>
-        </w:tc>
-        <w:tc>
-          <w:tcPr>
-            <w:tcW w:w="0" w:type="auto"/>
-          </w:tcPr>
-          <w:p>
-            <w:pPr>
-              <w:jc w:val="center"/>
-              <w:rPr>
-                <w:b/>
-              </w:rPr>
-            </w:pPr>
-          </w:p>
-        </w:tc>
-        <w:tc>
-          <w:tcPr>
-            <w:tcW w:w="0" w:type="auto"/>
-          </w:tcPr>
-          <w:p>
-            <w:pPr>
-              <w:jc w:val="center"/>
-              <w:rPr>
-                <w:b/>
-              </w:rPr>
-            </w:pPr>
-          </w:p>
-        </w:tc>
-        <w:tc>
-          <w:tcPr>
-            <w:tcW w:w="0" w:type="auto"/>
-          </w:tcPr>
-          <w:p>
-            <w:pPr>
-              <w:jc w:val="center"/>
-              <w:rPr>
-                <w:b/>
-              </w:rPr>
-            </w:pPr>
-          </w:p>
-        </w:tc>
-        <w:tc>
-          <w:tcPr>
-            <w:tcW w:w="0" w:type="auto"/>
-          </w:tcPr>
-          <w:p>
-            <w:pPr>
-              <w:jc w:val="center"/>
-              <w:rPr>
-                <w:b/>
-              </w:rPr>
-            </w:pPr>
-          </w:p>
-        </w:tc>
-        <w:tc>
-          <w:tcPr>
-            <w:tcW w:w="0" w:type="auto"/>
-          </w:tcPr>
-          <w:p>
-            <w:pPr>
-              <w:jc w:val="center"/>
-              <w:rPr>
-                <w:b/>
+            <w:proofErr w:type="spellEnd"/>
+          </w:p>
+        </w:tc>
+        <w:tc>
+          <w:tcPr>
+            <w:tcW w:w="0" w:type="auto"/>
+          </w:tcPr>
+          <w:p>
+            <w:pPr>
+              <w:jc w:val="center"/>
+              <w:rPr>
+                <w:b/>
+                <w:sz w:val="16"/>
+                <w:szCs w:val="16"/>
+              </w:rPr>
+            </w:pPr>
+          </w:p>
+        </w:tc>
+        <w:tc>
+          <w:tcPr>
+            <w:tcW w:w="0" w:type="auto"/>
+          </w:tcPr>
+          <w:p>
+            <w:pPr>
+              <w:jc w:val="center"/>
+              <w:rPr>
+                <w:b/>
+                <w:sz w:val="16"/>
+                <w:szCs w:val="16"/>
+              </w:rPr>
+            </w:pPr>
+          </w:p>
+        </w:tc>
+        <w:tc>
+          <w:tcPr>
+            <w:tcW w:w="0" w:type="auto"/>
+          </w:tcPr>
+          <w:p>
+            <w:pPr>
+              <w:jc w:val="center"/>
+              <w:rPr>
+                <w:b/>
+                <w:sz w:val="16"/>
+                <w:szCs w:val="16"/>
+              </w:rPr>
+            </w:pPr>
+          </w:p>
+        </w:tc>
+        <w:tc>
+          <w:tcPr>
+            <w:tcW w:w="0" w:type="auto"/>
+          </w:tcPr>
+          <w:p>
+            <w:pPr>
+              <w:jc w:val="center"/>
+              <w:rPr>
+                <w:b/>
+                <w:sz w:val="16"/>
+                <w:szCs w:val="16"/>
+              </w:rPr>
+            </w:pPr>
+          </w:p>
+        </w:tc>
+        <w:tc>
+          <w:tcPr>
+            <w:tcW w:w="0" w:type="auto"/>
+          </w:tcPr>
+          <w:p>
+            <w:pPr>
+              <w:jc w:val="center"/>
+              <w:rPr>
+                <w:b/>
+                <w:sz w:val="16"/>
+                <w:szCs w:val="16"/>
               </w:rPr>
             </w:pPr>
             <w:r>
               <w:rPr>
                 <w:rFonts w:ascii="Wingdings" w:hAnsi="Wingdings"/>
                 <w:b/>
+                <w:sz w:val="16"/>
+                <w:szCs w:val="16"/>
               </w:rPr>
               <w:t></w:t>
             </w:r>
@@ -3977,25 +5034,31 @@
               <w:jc w:val="center"/>
               <w:rPr>
                 <w:b/>
-              </w:rPr>
-            </w:pPr>
-          </w:p>
-        </w:tc>
-        <w:tc>
-          <w:tcPr>
-            <w:tcW w:w="0" w:type="auto"/>
-          </w:tcPr>
-          <w:p>
-            <w:pPr>
-              <w:jc w:val="center"/>
-              <w:rPr>
-                <w:b/>
+                <w:sz w:val="16"/>
+                <w:szCs w:val="16"/>
+              </w:rPr>
+            </w:pPr>
+          </w:p>
+        </w:tc>
+        <w:tc>
+          <w:tcPr>
+            <w:tcW w:w="0" w:type="auto"/>
+          </w:tcPr>
+          <w:p>
+            <w:pPr>
+              <w:jc w:val="center"/>
+              <w:rPr>
+                <w:b/>
+                <w:sz w:val="16"/>
+                <w:szCs w:val="16"/>
               </w:rPr>
             </w:pPr>
             <w:r>
               <w:rPr>
                 <w:rFonts w:ascii="Wingdings" w:hAnsi="Wingdings"/>
                 <w:b/>
+                <w:sz w:val="16"/>
+                <w:szCs w:val="16"/>
               </w:rPr>
               <w:t></w:t>
             </w:r>
@@ -4010,12 +5073,16 @@
               <w:jc w:val="center"/>
               <w:rPr>
                 <w:b/>
+                <w:sz w:val="16"/>
+                <w:szCs w:val="16"/>
               </w:rPr>
             </w:pPr>
             <w:r>
               <w:rPr>
                 <w:rFonts w:ascii="Wingdings" w:hAnsi="Wingdings"/>
                 <w:b/>
+                <w:sz w:val="16"/>
+                <w:szCs w:val="16"/>
               </w:rPr>
               <w:t></w:t>
             </w:r>
@@ -4023,6 +5090,8 @@
               <w:rPr>
                 <w:rFonts w:ascii="Wingdings" w:hAnsi="Wingdings"/>
                 <w:b/>
+                <w:sz w:val="16"/>
+                <w:szCs w:val="16"/>
               </w:rPr>
               <w:t></w:t>
             </w:r>
@@ -4037,12 +5106,16 @@
               <w:jc w:val="center"/>
               <w:rPr>
                 <w:b/>
+                <w:sz w:val="16"/>
+                <w:szCs w:val="16"/>
               </w:rPr>
             </w:pPr>
             <w:r>
               <w:rPr>
                 <w:rFonts w:ascii="Wingdings" w:hAnsi="Wingdings"/>
                 <w:b/>
+                <w:sz w:val="16"/>
+                <w:szCs w:val="16"/>
               </w:rPr>
               <w:t></w:t>
             </w:r>
@@ -4057,38 +5130,46 @@
               <w:jc w:val="center"/>
               <w:rPr>
                 <w:b/>
-              </w:rPr>
-            </w:pPr>
-          </w:p>
-        </w:tc>
-        <w:tc>
-          <w:tcPr>
-            <w:tcW w:w="0" w:type="auto"/>
-          </w:tcPr>
-          <w:p>
-            <w:pPr>
-              <w:jc w:val="center"/>
-              <w:rPr>
-                <w:b/>
-              </w:rPr>
-            </w:pPr>
-          </w:p>
-        </w:tc>
-        <w:tc>
-          <w:tcPr>
-            <w:tcW w:w="0" w:type="auto"/>
-          </w:tcPr>
-          <w:p>
-            <w:pPr>
-              <w:jc w:val="center"/>
-              <w:rPr>
-                <w:b/>
+                <w:sz w:val="16"/>
+                <w:szCs w:val="16"/>
+              </w:rPr>
+            </w:pPr>
+          </w:p>
+        </w:tc>
+        <w:tc>
+          <w:tcPr>
+            <w:tcW w:w="0" w:type="auto"/>
+          </w:tcPr>
+          <w:p>
+            <w:pPr>
+              <w:jc w:val="center"/>
+              <w:rPr>
+                <w:b/>
+                <w:sz w:val="16"/>
+                <w:szCs w:val="16"/>
+              </w:rPr>
+            </w:pPr>
+          </w:p>
+        </w:tc>
+        <w:tc>
+          <w:tcPr>
+            <w:tcW w:w="0" w:type="auto"/>
+          </w:tcPr>
+          <w:p>
+            <w:pPr>
+              <w:jc w:val="center"/>
+              <w:rPr>
+                <w:b/>
+                <w:sz w:val="16"/>
+                <w:szCs w:val="16"/>
               </w:rPr>
             </w:pPr>
             <w:r>
               <w:rPr>
                 <w:rFonts w:ascii="Wingdings" w:hAnsi="Wingdings"/>
                 <w:b/>
+                <w:sz w:val="16"/>
+                <w:szCs w:val="16"/>
               </w:rPr>
               <w:t></w:t>
             </w:r>
@@ -4104,72 +5185,84 @@
             <w:pPr>
               <w:rPr>
                 <w:b/>
-                <w:sz w:val="20"/>
-              </w:rPr>
-            </w:pPr>
-            <w:r>
-              <w:rPr>
-                <w:b/>
-                <w:sz w:val="20"/>
+                <w:sz w:val="16"/>
+              </w:rPr>
+            </w:pPr>
+            <w:proofErr w:type="spellStart"/>
+            <w:r>
+              <w:rPr>
+                <w:b/>
+                <w:sz w:val="16"/>
               </w:rPr>
               <w:t>bzip</w:t>
             </w:r>
-          </w:p>
-        </w:tc>
-        <w:tc>
-          <w:tcPr>
-            <w:tcW w:w="0" w:type="auto"/>
-          </w:tcPr>
-          <w:p>
-            <w:pPr>
-              <w:jc w:val="center"/>
-              <w:rPr>
-                <w:b/>
-              </w:rPr>
-            </w:pPr>
-          </w:p>
-        </w:tc>
-        <w:tc>
-          <w:tcPr>
-            <w:tcW w:w="0" w:type="auto"/>
-          </w:tcPr>
-          <w:p>
-            <w:pPr>
-              <w:jc w:val="center"/>
-              <w:rPr>
-                <w:b/>
-              </w:rPr>
-            </w:pPr>
-          </w:p>
-        </w:tc>
-        <w:tc>
-          <w:tcPr>
-            <w:tcW w:w="0" w:type="auto"/>
-          </w:tcPr>
-          <w:p>
-            <w:pPr>
-              <w:jc w:val="center"/>
-              <w:rPr>
-                <w:b/>
-              </w:rPr>
-            </w:pPr>
-          </w:p>
-        </w:tc>
-        <w:tc>
-          <w:tcPr>
-            <w:tcW w:w="0" w:type="auto"/>
-          </w:tcPr>
-          <w:p>
-            <w:pPr>
-              <w:jc w:val="center"/>
-              <w:rPr>
-                <w:b/>
+            <w:proofErr w:type="spellEnd"/>
+          </w:p>
+        </w:tc>
+        <w:tc>
+          <w:tcPr>
+            <w:tcW w:w="0" w:type="auto"/>
+          </w:tcPr>
+          <w:p>
+            <w:pPr>
+              <w:jc w:val="center"/>
+              <w:rPr>
+                <w:b/>
+                <w:sz w:val="16"/>
+                <w:szCs w:val="16"/>
+              </w:rPr>
+            </w:pPr>
+          </w:p>
+        </w:tc>
+        <w:tc>
+          <w:tcPr>
+            <w:tcW w:w="0" w:type="auto"/>
+          </w:tcPr>
+          <w:p>
+            <w:pPr>
+              <w:jc w:val="center"/>
+              <w:rPr>
+                <w:b/>
+                <w:sz w:val="16"/>
+                <w:szCs w:val="16"/>
+              </w:rPr>
+            </w:pPr>
+          </w:p>
+        </w:tc>
+        <w:tc>
+          <w:tcPr>
+            <w:tcW w:w="0" w:type="auto"/>
+          </w:tcPr>
+          <w:p>
+            <w:pPr>
+              <w:jc w:val="center"/>
+              <w:rPr>
+                <w:b/>
+                <w:sz w:val="16"/>
+                <w:szCs w:val="16"/>
+              </w:rPr>
+            </w:pPr>
+          </w:p>
+        </w:tc>
+        <w:tc>
+          <w:tcPr>
+            <w:tcW w:w="0" w:type="auto"/>
+          </w:tcPr>
+          <w:p>
+            <w:pPr>
+              <w:jc w:val="center"/>
+              <w:rPr>
+                <w:b/>
+                <w:sz w:val="16"/>
+                <w:szCs w:val="16"/>
               </w:rPr>
             </w:pPr>
             <w:r>
               <w:rPr>
                 <w:rFonts w:ascii="Wingdings" w:hAnsi="Wingdings"/>
                 <w:b/>
+                <w:sz w:val="16"/>
+                <w:szCs w:val="16"/>
               </w:rPr>
               <w:t></w:t>
             </w:r>
@@ -4184,12 +5277,16 @@
               <w:jc w:val="center"/>
               <w:rPr>
                 <w:b/>
+                <w:sz w:val="16"/>
+                <w:szCs w:val="16"/>
               </w:rPr>
             </w:pPr>
             <w:r>
               <w:rPr>
                 <w:rFonts w:ascii="Wingdings" w:hAnsi="Wingdings"/>
                 <w:b/>
+                <w:sz w:val="16"/>
+                <w:szCs w:val="16"/>
               </w:rPr>
               <w:t></w:t>
             </w:r>
@@ -4204,12 +5301,16 @@
               <w:jc w:val="center"/>
               <w:rPr>
                 <w:b/>
+                <w:sz w:val="16"/>
+                <w:szCs w:val="16"/>
               </w:rPr>
             </w:pPr>
             <w:r>
               <w:rPr>
                 <w:rFonts w:ascii="Wingdings" w:hAnsi="Wingdings"/>
                 <w:b/>
+                <w:sz w:val="16"/>
+                <w:szCs w:val="16"/>
               </w:rPr>
               <w:t></w:t>
             </w:r>
@@ -4224,12 +5325,16 @@
               <w:jc w:val="center"/>
               <w:rPr>
                 <w:b/>
+                <w:sz w:val="16"/>
+                <w:szCs w:val="16"/>
               </w:rPr>
             </w:pPr>
             <w:r>
               <w:rPr>
                 <w:rFonts w:ascii="Wingdings" w:hAnsi="Wingdings"/>
                 <w:b/>
+                <w:sz w:val="16"/>
+                <w:szCs w:val="16"/>
               </w:rPr>
               <w:t></w:t>
             </w:r>
@@ -4244,12 +5349,16 @@
               <w:jc w:val="center"/>
               <w:rPr>
                 <w:b/>
+                <w:sz w:val="16"/>
+                <w:szCs w:val="16"/>
               </w:rPr>
             </w:pPr>
             <w:r>
               <w:rPr>
                 <w:rFonts w:ascii="Wingdings" w:hAnsi="Wingdings"/>
                 <w:b/>
+                <w:sz w:val="16"/>
+                <w:szCs w:val="16"/>
               </w:rPr>
               <w:t></w:t>
             </w:r>
@@ -4264,51 +5373,61 @@
               <w:jc w:val="center"/>
               <w:rPr>
                 <w:b/>
-              </w:rPr>
-            </w:pPr>
-          </w:p>
-        </w:tc>
-        <w:tc>
-          <w:tcPr>
-            <w:tcW w:w="0" w:type="auto"/>
-          </w:tcPr>
-          <w:p>
-            <w:pPr>
-              <w:jc w:val="center"/>
-              <w:rPr>
-                <w:b/>
-              </w:rPr>
-            </w:pPr>
-          </w:p>
-        </w:tc>
-        <w:tc>
-          <w:tcPr>
-            <w:tcW w:w="0" w:type="auto"/>
-          </w:tcPr>
-          <w:p>
-            <w:pPr>
-              <w:jc w:val="center"/>
-              <w:rPr>
-                <w:b/>
-              </w:rPr>
-            </w:pPr>
-          </w:p>
-        </w:tc>
-        <w:tc>
-          <w:tcPr>
-            <w:tcW w:w="0" w:type="auto"/>
-          </w:tcPr>
-          <w:p>
-            <w:pPr>
-              <w:jc w:val="center"/>
-              <w:rPr>
-                <w:b/>
+                <w:sz w:val="16"/>
+                <w:szCs w:val="16"/>
+              </w:rPr>
+            </w:pPr>
+          </w:p>
+        </w:tc>
+        <w:tc>
+          <w:tcPr>
+            <w:tcW w:w="0" w:type="auto"/>
+          </w:tcPr>
+          <w:p>
+            <w:pPr>
+              <w:jc w:val="center"/>
+              <w:rPr>
+                <w:b/>
+                <w:sz w:val="16"/>
+                <w:szCs w:val="16"/>
+              </w:rPr>
+            </w:pPr>
+          </w:p>
+        </w:tc>
+        <w:tc>
+          <w:tcPr>
+            <w:tcW w:w="0" w:type="auto"/>
+          </w:tcPr>
+          <w:p>
+            <w:pPr>
+              <w:jc w:val="center"/>
+              <w:rPr>
+                <w:b/>
+                <w:sz w:val="16"/>
+                <w:szCs w:val="16"/>
+              </w:rPr>
+            </w:pPr>
+          </w:p>
+        </w:tc>
+        <w:tc>
+          <w:tcPr>
+            <w:tcW w:w="0" w:type="auto"/>
+          </w:tcPr>
+          <w:p>
+            <w:pPr>
+              <w:jc w:val="center"/>
+              <w:rPr>
+                <w:b/>
+                <w:sz w:val="16"/>
+                <w:szCs w:val="16"/>
               </w:rPr>
             </w:pPr>
             <w:r>
               <w:rPr>
                 <w:rFonts w:ascii="Wingdings" w:hAnsi="Wingdings"/>
                 <w:b/>
+                <w:sz w:val="16"/>
+                <w:szCs w:val="16"/>
               </w:rPr>
               <w:t></w:t>
             </w:r>
@@ -4316,6 +5435,8 @@
               <w:rPr>
                 <w:rFonts w:ascii="Wingdings" w:hAnsi="Wingdings"/>
                 <w:b/>
+                <w:sz w:val="16"/>
+                <w:szCs w:val="16"/>
               </w:rPr>
               <w:t></w:t>
             </w:r>
@@ -4331,13 +5452,13 @@
             <w:pPr>
               <w:rPr>
                 <w:b/>
-                <w:sz w:val="20"/>
-              </w:rPr>
-            </w:pPr>
-            <w:r>
-              <w:rPr>
-                <w:b/>
-                <w:sz w:val="20"/>
+                <w:sz w:val="16"/>
+              </w:rPr>
+            </w:pPr>
+            <w:r>
+              <w:rPr>
+                <w:b/>
+                <w:sz w:val="16"/>
               </w:rPr>
               <w:t>cactus</w:t>
             </w:r>
@@ -4352,51 +5473,61 @@
               <w:jc w:val="center"/>
               <w:rPr>
                 <w:b/>
-              </w:rPr>
-            </w:pPr>
-          </w:p>
-        </w:tc>
-        <w:tc>
-          <w:tcPr>
-            <w:tcW w:w="0" w:type="auto"/>
-          </w:tcPr>
-          <w:p>
-            <w:pPr>
-              <w:jc w:val="center"/>
-              <w:rPr>
-                <w:b/>
-              </w:rPr>
-            </w:pPr>
-          </w:p>
-        </w:tc>
-        <w:tc>
-          <w:tcPr>
-            <w:tcW w:w="0" w:type="auto"/>
-          </w:tcPr>
-          <w:p>
-            <w:pPr>
-              <w:jc w:val="center"/>
-              <w:rPr>
-                <w:b/>
-              </w:rPr>
-            </w:pPr>
-          </w:p>
-        </w:tc>
-        <w:tc>
-          <w:tcPr>
-            <w:tcW w:w="0" w:type="auto"/>
-          </w:tcPr>
-          <w:p>
-            <w:pPr>
-              <w:jc w:val="center"/>
-              <w:rPr>
-                <w:b/>
+                <w:sz w:val="16"/>
+                <w:szCs w:val="16"/>
+              </w:rPr>
+            </w:pPr>
+          </w:p>
+        </w:tc>
+        <w:tc>
+          <w:tcPr>
+            <w:tcW w:w="0" w:type="auto"/>
+          </w:tcPr>
+          <w:p>
+            <w:pPr>
+              <w:jc w:val="center"/>
+              <w:rPr>
+                <w:b/>
+                <w:sz w:val="16"/>
+                <w:szCs w:val="16"/>
+              </w:rPr>
+            </w:pPr>
+          </w:p>
+        </w:tc>
+        <w:tc>
+          <w:tcPr>
+            <w:tcW w:w="0" w:type="auto"/>
+          </w:tcPr>
+          <w:p>
+            <w:pPr>
+              <w:jc w:val="center"/>
+              <w:rPr>
+                <w:b/>
+                <w:sz w:val="16"/>
+                <w:szCs w:val="16"/>
+              </w:rPr>
+            </w:pPr>
+          </w:p>
+        </w:tc>
+        <w:tc>
+          <w:tcPr>
+            <w:tcW w:w="0" w:type="auto"/>
+          </w:tcPr>
+          <w:p>
+            <w:pPr>
+              <w:jc w:val="center"/>
+              <w:rPr>
+                <w:b/>
+                <w:sz w:val="16"/>
+                <w:szCs w:val="16"/>
               </w:rPr>
             </w:pPr>
             <w:r>
               <w:rPr>
                 <w:rFonts w:ascii="Wingdings" w:hAnsi="Wingdings"/>
                 <w:b/>
+                <w:sz w:val="16"/>
+                <w:szCs w:val="16"/>
               </w:rPr>
               <w:t></w:t>
             </w:r>
@@ -4411,12 +5542,16 @@
               <w:jc w:val="center"/>
               <w:rPr>
                 <w:b/>
+                <w:sz w:val="16"/>
+                <w:szCs w:val="16"/>
               </w:rPr>
             </w:pPr>
             <w:r>
               <w:rPr>
                 <w:rFonts w:ascii="Wingdings" w:hAnsi="Wingdings"/>
                 <w:b/>
+                <w:sz w:val="16"/>
+                <w:szCs w:val="16"/>
               </w:rPr>
               <w:t></w:t>
             </w:r>
@@ -4424,6 +5559,8 @@
               <w:rPr>
                 <w:rFonts w:ascii="Wingdings" w:hAnsi="Wingdings"/>
                 <w:b/>
+                <w:sz w:val="16"/>
+                <w:szCs w:val="16"/>
               </w:rPr>
               <w:t></w:t>
             </w:r>
@@ -4438,12 +5575,16 @@
               <w:jc w:val="center"/>
               <w:rPr>
                 <w:b/>
+                <w:sz w:val="16"/>
+                <w:szCs w:val="16"/>
               </w:rPr>
             </w:pPr>
             <w:r>
               <w:rPr>
                 <w:rFonts w:ascii="Wingdings" w:hAnsi="Wingdings"/>
                 <w:b/>
+                <w:sz w:val="16"/>
+                <w:szCs w:val="16"/>
               </w:rPr>
               <w:t></w:t>
             </w:r>
@@ -4458,25 +5599,31 @@
               <w:jc w:val="center"/>
               <w:rPr>
                 <w:b/>
-              </w:rPr>
-            </w:pPr>
-          </w:p>
-        </w:tc>
-        <w:tc>
-          <w:tcPr>
-            <w:tcW w:w="0" w:type="auto"/>
-          </w:tcPr>
-          <w:p>
-            <w:pPr>
-              <w:jc w:val="center"/>
-              <w:rPr>
-                <w:b/>
+                <w:sz w:val="16"/>
+                <w:szCs w:val="16"/>
+              </w:rPr>
+            </w:pPr>
+          </w:p>
+        </w:tc>
+        <w:tc>
+          <w:tcPr>
+            <w:tcW w:w="0" w:type="auto"/>
+          </w:tcPr>
+          <w:p>
+            <w:pPr>
+              <w:jc w:val="center"/>
+              <w:rPr>
+                <w:b/>
+                <w:sz w:val="16"/>
+                <w:szCs w:val="16"/>
               </w:rPr>
             </w:pPr>
             <w:r>
               <w:rPr>
                 <w:rFonts w:ascii="Wingdings" w:hAnsi="Wingdings"/>
                 <w:b/>
+                <w:sz w:val="16"/>
+                <w:szCs w:val="16"/>
               </w:rPr>
               <w:t></w:t>
             </w:r>
@@ -4491,51 +5638,61 @@
               <w:jc w:val="center"/>
               <w:rPr>
                 <w:b/>
-              </w:rPr>
-            </w:pPr>
-          </w:p>
-        </w:tc>
-        <w:tc>
-          <w:tcPr>
-            <w:tcW w:w="0" w:type="auto"/>
-          </w:tcPr>
-          <w:p>
-            <w:pPr>
-              <w:jc w:val="center"/>
-              <w:rPr>
-                <w:b/>
-              </w:rPr>
-            </w:pPr>
-          </w:p>
-        </w:tc>
-        <w:tc>
-          <w:tcPr>
-            <w:tcW w:w="0" w:type="auto"/>
-          </w:tcPr>
-          <w:p>
-            <w:pPr>
-              <w:jc w:val="center"/>
-              <w:rPr>
-                <w:b/>
-              </w:rPr>
-            </w:pPr>
-          </w:p>
-        </w:tc>
-        <w:tc>
-          <w:tcPr>
-            <w:tcW w:w="0" w:type="auto"/>
-          </w:tcPr>
-          <w:p>
-            <w:pPr>
-              <w:jc w:val="center"/>
-              <w:rPr>
-                <w:b/>
+                <w:sz w:val="16"/>
+                <w:szCs w:val="16"/>
+              </w:rPr>
+            </w:pPr>
+          </w:p>
+        </w:tc>
+        <w:tc>
+          <w:tcPr>
+            <w:tcW w:w="0" w:type="auto"/>
+          </w:tcPr>
+          <w:p>
+            <w:pPr>
+              <w:jc w:val="center"/>
+              <w:rPr>
+                <w:b/>
+                <w:sz w:val="16"/>
+                <w:szCs w:val="16"/>
+              </w:rPr>
+            </w:pPr>
+          </w:p>
+        </w:tc>
+        <w:tc>
+          <w:tcPr>
+            <w:tcW w:w="0" w:type="auto"/>
+          </w:tcPr>
+          <w:p>
+            <w:pPr>
+              <w:jc w:val="center"/>
+              <w:rPr>
+                <w:b/>
+                <w:sz w:val="16"/>
+                <w:szCs w:val="16"/>
+              </w:rPr>
+            </w:pPr>
+          </w:p>
+        </w:tc>
+        <w:tc>
+          <w:tcPr>
+            <w:tcW w:w="0" w:type="auto"/>
+          </w:tcPr>
+          <w:p>
+            <w:pPr>
+              <w:jc w:val="center"/>
+              <w:rPr>
+                <w:b/>
+                <w:sz w:val="16"/>
+                <w:szCs w:val="16"/>
               </w:rPr>
             </w:pPr>
             <w:r>
               <w:rPr>
                 <w:rFonts w:ascii="Wingdings" w:hAnsi="Wingdings"/>
                 <w:b/>
+                <w:sz w:val="16"/>
+                <w:szCs w:val="16"/>
               </w:rPr>
               <w:t></w:t>
             </w:r>
@@ -4543,6 +5700,8 @@
               <w:rPr>
                 <w:rFonts w:ascii="Wingdings" w:hAnsi="Wingdings"/>
                 <w:b/>
+                <w:sz w:val="16"/>
+                <w:szCs w:val="16"/>
               </w:rPr>
               <w:t></w:t>
             </w:r>
@@ -4558,72 +5717,84 @@
             <w:pPr>
               <w:rPr>
                 <w:b/>
-                <w:sz w:val="20"/>
-              </w:rPr>
-            </w:pPr>
-            <w:r>
-              <w:rPr>
-                <w:b/>
-                <w:sz w:val="20"/>
+                <w:sz w:val="16"/>
+              </w:rPr>
+            </w:pPr>
+            <w:proofErr w:type="spellStart"/>
+            <w:r>
+              <w:rPr>
+                <w:b/>
+                <w:sz w:val="16"/>
               </w:rPr>
               <w:t>dealII</w:t>
             </w:r>
-          </w:p>
-        </w:tc>
-        <w:tc>
-          <w:tcPr>
-            <w:tcW w:w="0" w:type="auto"/>
-          </w:tcPr>
-          <w:p>
-            <w:pPr>
-              <w:jc w:val="center"/>
-              <w:rPr>
-                <w:b/>
-              </w:rPr>
-            </w:pPr>
-          </w:p>
-        </w:tc>
-        <w:tc>
-          <w:tcPr>
-            <w:tcW w:w="0" w:type="auto"/>
-          </w:tcPr>
-          <w:p>
-            <w:pPr>
-              <w:jc w:val="center"/>
-              <w:rPr>
-                <w:b/>
-              </w:rPr>
-            </w:pPr>
-          </w:p>
-        </w:tc>
-        <w:tc>
-          <w:tcPr>
-            <w:tcW w:w="0" w:type="auto"/>
-          </w:tcPr>
-          <w:p>
-            <w:pPr>
-              <w:jc w:val="center"/>
-              <w:rPr>
-                <w:b/>
-              </w:rPr>
-            </w:pPr>
-          </w:p>
-        </w:tc>
-        <w:tc>
-          <w:tcPr>
-            <w:tcW w:w="0" w:type="auto"/>
-          </w:tcPr>
-          <w:p>
-            <w:pPr>
-              <w:jc w:val="center"/>
-              <w:rPr>
-                <w:b/>
+            <w:proofErr w:type="spellEnd"/>
+          </w:p>
+        </w:tc>
+        <w:tc>
+          <w:tcPr>
+            <w:tcW w:w="0" w:type="auto"/>
+          </w:tcPr>
+          <w:p>
+            <w:pPr>
+              <w:jc w:val="center"/>
+              <w:rPr>
+                <w:b/>
+                <w:sz w:val="16"/>
+                <w:szCs w:val="16"/>
+              </w:rPr>
+            </w:pPr>
+          </w:p>
+        </w:tc>
+        <w:tc>
+          <w:tcPr>
+            <w:tcW w:w="0" w:type="auto"/>
+          </w:tcPr>
+          <w:p>
+            <w:pPr>
+              <w:jc w:val="center"/>
+              <w:rPr>
+                <w:b/>
+                <w:sz w:val="16"/>
+                <w:szCs w:val="16"/>
+              </w:rPr>
+            </w:pPr>
+          </w:p>
+        </w:tc>
+        <w:tc>
+          <w:tcPr>
+            <w:tcW w:w="0" w:type="auto"/>
+          </w:tcPr>
+          <w:p>
+            <w:pPr>
+              <w:jc w:val="center"/>
+              <w:rPr>
+                <w:b/>
+                <w:sz w:val="16"/>
+                <w:szCs w:val="16"/>
+              </w:rPr>
+            </w:pPr>
+          </w:p>
+        </w:tc>
+        <w:tc>
+          <w:tcPr>
+            <w:tcW w:w="0" w:type="auto"/>
+          </w:tcPr>
+          <w:p>
+            <w:pPr>
+              <w:jc w:val="center"/>
+              <w:rPr>
+                <w:b/>
+                <w:sz w:val="16"/>
+                <w:szCs w:val="16"/>
               </w:rPr>
             </w:pPr>
             <w:r>
               <w:rPr>
                 <w:rFonts w:ascii="Wingdings" w:hAnsi="Wingdings"/>
                 <w:b/>
+                <w:sz w:val="16"/>
+                <w:szCs w:val="16"/>
               </w:rPr>
               <w:t></w:t>
             </w:r>
@@ -4631,6 +5802,8 @@
               <w:rPr>
                 <w:rFonts w:ascii="Wingdings" w:hAnsi="Wingdings"/>
                 <w:b/>
+                <w:sz w:val="16"/>
+                <w:szCs w:val="16"/>
               </w:rPr>
               <w:t></w:t>
             </w:r>
@@ -4645,12 +5818,16 @@
               <w:jc w:val="center"/>
               <w:rPr>
                 <w:b/>
+                <w:sz w:val="16"/>
+                <w:szCs w:val="16"/>
               </w:rPr>
             </w:pPr>
             <w:r>
               <w:rPr>
                 <w:rFonts w:ascii="Wingdings" w:hAnsi="Wingdings"/>
                 <w:b/>
+                <w:sz w:val="16"/>
+                <w:szCs w:val="16"/>
               </w:rPr>
               <w:t></w:t>
             </w:r>
@@ -4665,25 +5842,31 @@
               <w:jc w:val="center"/>
               <w:rPr>
                 <w:b/>
-              </w:rPr>
-            </w:pPr>
-          </w:p>
-        </w:tc>
-        <w:tc>
-          <w:tcPr>
-            <w:tcW w:w="0" w:type="auto"/>
-          </w:tcPr>
-          <w:p>
-            <w:pPr>
-              <w:jc w:val="center"/>
-              <w:rPr>
-                <w:b/>
+                <w:sz w:val="16"/>
+                <w:szCs w:val="16"/>
+              </w:rPr>
+            </w:pPr>
+          </w:p>
+        </w:tc>
+        <w:tc>
+          <w:tcPr>
+            <w:tcW w:w="0" w:type="auto"/>
+          </w:tcPr>
+          <w:p>
+            <w:pPr>
+              <w:jc w:val="center"/>
+              <w:rPr>
+                <w:b/>
+                <w:sz w:val="16"/>
+                <w:szCs w:val="16"/>
               </w:rPr>
             </w:pPr>
             <w:r>
               <w:rPr>
                 <w:rFonts w:ascii="Wingdings" w:hAnsi="Wingdings"/>
                 <w:b/>
+                <w:sz w:val="16"/>
+                <w:szCs w:val="16"/>
               </w:rPr>
               <w:t></w:t>
             </w:r>
@@ -4698,12 +5881,16 @@
               <w:jc w:val="center"/>
               <w:rPr>
                 <w:b/>
+                <w:sz w:val="16"/>
+                <w:szCs w:val="16"/>
               </w:rPr>
             </w:pPr>
             <w:r>
               <w:rPr>
                 <w:rFonts w:ascii="Wingdings" w:hAnsi="Wingdings"/>
                 <w:b/>
+                <w:sz w:val="16"/>
+                <w:szCs w:val="16"/>
               </w:rPr>
               <w:t></w:t>
             </w:r>
@@ -4718,12 +5905,16 @@
               <w:jc w:val="center"/>
               <w:rPr>
                 <w:b/>
+                <w:sz w:val="16"/>
+                <w:szCs w:val="16"/>
               </w:rPr>
             </w:pPr>
             <w:r>
               <w:rPr>
                 <w:rFonts w:ascii="Wingdings" w:hAnsi="Wingdings"/>
                 <w:b/>
+                <w:sz w:val="16"/>
+                <w:szCs w:val="16"/>
               </w:rPr>
               <w:t></w:t>
             </w:r>
@@ -4738,38 +5929,46 @@
               <w:jc w:val="center"/>
               <w:rPr>
                 <w:b/>
-              </w:rPr>
-            </w:pPr>
-          </w:p>
-        </w:tc>
-        <w:tc>
-          <w:tcPr>
-            <w:tcW w:w="0" w:type="auto"/>
-          </w:tcPr>
-          <w:p>
-            <w:pPr>
-              <w:jc w:val="center"/>
-              <w:rPr>
-                <w:b/>
-              </w:rPr>
-            </w:pPr>
-          </w:p>
-        </w:tc>
-        <w:tc>
-          <w:tcPr>
-            <w:tcW w:w="0" w:type="auto"/>
-          </w:tcPr>
-          <w:p>
-            <w:pPr>
-              <w:jc w:val="center"/>
-              <w:rPr>
-                <w:b/>
+                <w:sz w:val="16"/>
+                <w:szCs w:val="16"/>
+              </w:rPr>
+            </w:pPr>
+          </w:p>
+        </w:tc>
+        <w:tc>
+          <w:tcPr>
+            <w:tcW w:w="0" w:type="auto"/>
+          </w:tcPr>
+          <w:p>
+            <w:pPr>
+              <w:jc w:val="center"/>
+              <w:rPr>
+                <w:b/>
+                <w:sz w:val="16"/>
+                <w:szCs w:val="16"/>
+              </w:rPr>
+            </w:pPr>
+          </w:p>
+        </w:tc>
+        <w:tc>
+          <w:tcPr>
+            <w:tcW w:w="0" w:type="auto"/>
+          </w:tcPr>
+          <w:p>
+            <w:pPr>
+              <w:jc w:val="center"/>
+              <w:rPr>
+                <w:b/>
+                <w:sz w:val="16"/>
+                <w:szCs w:val="16"/>
               </w:rPr>
             </w:pPr>
             <w:r>
               <w:rPr>
                 <w:rFonts w:ascii="Wingdings" w:hAnsi="Wingdings"/>
                 <w:b/>
+                <w:sz w:val="16"/>
+                <w:szCs w:val="16"/>
               </w:rPr>
               <w:t></w:t>
             </w:r>
@@ -4777,6 +5976,8 @@
               <w:rPr>
                 <w:rFonts w:ascii="Wingdings" w:hAnsi="Wingdings"/>
                 <w:b/>
+                <w:sz w:val="16"/>
+                <w:szCs w:val="16"/>
               </w:rPr>
               <w:t></w:t>
             </w:r>
@@ -4792,33 +5993,39 @@
             <w:pPr>
               <w:rPr>
                 <w:b/>
-                <w:sz w:val="20"/>
-              </w:rPr>
-            </w:pPr>
-            <w:r>
-              <w:rPr>
-                <w:b/>
-                <w:sz w:val="20"/>
+                <w:sz w:val="16"/>
+              </w:rPr>
+            </w:pPr>
+            <w:proofErr w:type="spellStart"/>
+            <w:r>
+              <w:rPr>
+                <w:b/>
+                <w:sz w:val="16"/>
               </w:rPr>
               <w:t>gcc</w:t>
             </w:r>
-          </w:p>
-        </w:tc>
-        <w:tc>
-          <w:tcPr>
-            <w:tcW w:w="0" w:type="auto"/>
-          </w:tcPr>
-          <w:p>
-            <w:pPr>
-              <w:jc w:val="center"/>
-              <w:rPr>
-                <w:b/>
+            <w:proofErr w:type="spellEnd"/>
+          </w:p>
+        </w:tc>
+        <w:tc>
+          <w:tcPr>
+            <w:tcW w:w="0" w:type="auto"/>
+          </w:tcPr>
+          <w:p>
+            <w:pPr>
+              <w:jc w:val="center"/>
+              <w:rPr>
+                <w:b/>
+                <w:sz w:val="16"/>
+                <w:szCs w:val="16"/>
               </w:rPr>
             </w:pPr>
             <w:r>
               <w:rPr>
                 <w:rFonts w:ascii="Wingdings" w:hAnsi="Wingdings"/>
                 <w:b/>
+                <w:sz w:val="16"/>
+                <w:szCs w:val="16"/>
               </w:rPr>
               <w:t></w:t>
             </w:r>
@@ -4833,12 +6040,16 @@
               <w:jc w:val="center"/>
               <w:rPr>
                 <w:b/>
+                <w:sz w:val="16"/>
+                <w:szCs w:val="16"/>
               </w:rPr>
             </w:pPr>
             <w:r>
               <w:rPr>
                 <w:rFonts w:ascii="Wingdings" w:hAnsi="Wingdings"/>
                 <w:b/>
+                <w:sz w:val="16"/>
+                <w:szCs w:val="16"/>
               </w:rPr>
               <w:t></w:t>
             </w:r>
@@ -4853,12 +6064,16 @@
               <w:jc w:val="center"/>
               <w:rPr>
                 <w:b/>
+                <w:sz w:val="16"/>
+                <w:szCs w:val="16"/>
               </w:rPr>
             </w:pPr>
             <w:r>
               <w:rPr>
                 <w:rFonts w:ascii="Wingdings" w:hAnsi="Wingdings"/>
                 <w:b/>
+                <w:sz w:val="16"/>
+                <w:szCs w:val="16"/>
               </w:rPr>
               <w:t></w:t>
             </w:r>
@@ -4873,12 +6088,16 @@
               <w:jc w:val="center"/>
               <w:rPr>
                 <w:b/>
+                <w:sz w:val="16"/>
+                <w:szCs w:val="16"/>
               </w:rPr>
             </w:pPr>
             <w:r>
               <w:rPr>
                 <w:rFonts w:ascii="Wingdings" w:hAnsi="Wingdings"/>
                 <w:b/>
+                <w:sz w:val="16"/>
+                <w:szCs w:val="16"/>
               </w:rPr>
               <w:t></w:t>
             </w:r>
@@ -4893,25 +6112,31 @@
               <w:jc w:val="center"/>
               <w:rPr>
                 <w:b/>
-              </w:rPr>
-            </w:pPr>
-          </w:p>
-        </w:tc>
-        <w:tc>
-          <w:tcPr>
-            <w:tcW w:w="0" w:type="auto"/>
-          </w:tcPr>
-          <w:p>
-            <w:pPr>
-              <w:jc w:val="center"/>
-              <w:rPr>
-                <w:b/>
+                <w:sz w:val="16"/>
+                <w:szCs w:val="16"/>
+              </w:rPr>
+            </w:pPr>
+          </w:p>
+        </w:tc>
+        <w:tc>
+          <w:tcPr>
+            <w:tcW w:w="0" w:type="auto"/>
+          </w:tcPr>
+          <w:p>
+            <w:pPr>
+              <w:jc w:val="center"/>
+              <w:rPr>
+                <w:b/>
+                <w:sz w:val="16"/>
+                <w:szCs w:val="16"/>
               </w:rPr>
             </w:pPr>
             <w:r>
               <w:rPr>
                 <w:rFonts w:ascii="Wingdings" w:hAnsi="Wingdings"/>
                 <w:b/>
+                <w:sz w:val="16"/>
+                <w:szCs w:val="16"/>
               </w:rPr>
               <w:t></w:t>
             </w:r>
@@ -4919,6 +6144,8 @@
               <w:rPr>
                 <w:rFonts w:ascii="Wingdings" w:hAnsi="Wingdings"/>
                 <w:b/>
+                <w:sz w:val="16"/>
+                <w:szCs w:val="16"/>
               </w:rPr>
               <w:t></w:t>
             </w:r>
@@ -4933,51 +6160,61 @@
               <w:jc w:val="center"/>
               <w:rPr>
                 <w:b/>
-              </w:rPr>
-            </w:pPr>
-          </w:p>
-        </w:tc>
-        <w:tc>
-          <w:tcPr>
-            <w:tcW w:w="0" w:type="auto"/>
-          </w:tcPr>
-          <w:p>
-            <w:pPr>
-              <w:jc w:val="center"/>
-              <w:rPr>
-                <w:b/>
-              </w:rPr>
-            </w:pPr>
-          </w:p>
-        </w:tc>
-        <w:tc>
-          <w:tcPr>
-            <w:tcW w:w="0" w:type="auto"/>
-          </w:tcPr>
-          <w:p>
-            <w:pPr>
-              <w:jc w:val="center"/>
-              <w:rPr>
-                <w:b/>
-              </w:rPr>
-            </w:pPr>
-          </w:p>
-        </w:tc>
-        <w:tc>
-          <w:tcPr>
-            <w:tcW w:w="0" w:type="auto"/>
-          </w:tcPr>
-          <w:p>
-            <w:pPr>
-              <w:jc w:val="center"/>
-              <w:rPr>
-                <w:b/>
+                <w:sz w:val="16"/>
+                <w:szCs w:val="16"/>
+              </w:rPr>
+            </w:pPr>
+          </w:p>
+        </w:tc>
+        <w:tc>
+          <w:tcPr>
+            <w:tcW w:w="0" w:type="auto"/>
+          </w:tcPr>
+          <w:p>
+            <w:pPr>
+              <w:jc w:val="center"/>
+              <w:rPr>
+                <w:b/>
+                <w:sz w:val="16"/>
+                <w:szCs w:val="16"/>
+              </w:rPr>
+            </w:pPr>
+          </w:p>
+        </w:tc>
+        <w:tc>
+          <w:tcPr>
+            <w:tcW w:w="0" w:type="auto"/>
+          </w:tcPr>
+          <w:p>
+            <w:pPr>
+              <w:jc w:val="center"/>
+              <w:rPr>
+                <w:b/>
+                <w:sz w:val="16"/>
+                <w:szCs w:val="16"/>
+              </w:rPr>
+            </w:pPr>
+          </w:p>
+        </w:tc>
+        <w:tc>
+          <w:tcPr>
+            <w:tcW w:w="0" w:type="auto"/>
+          </w:tcPr>
+          <w:p>
+            <w:pPr>
+              <w:jc w:val="center"/>
+              <w:rPr>
+                <w:b/>
+                <w:sz w:val="16"/>
+                <w:szCs w:val="16"/>
               </w:rPr>
             </w:pPr>
             <w:r>
               <w:rPr>
                 <w:rFonts w:ascii="Wingdings" w:hAnsi="Wingdings"/>
                 <w:b/>
+                <w:sz w:val="16"/>
+                <w:szCs w:val="16"/>
               </w:rPr>
               <w:t></w:t>
             </w:r>
@@ -4985,6 +6222,8 @@
               <w:rPr>
                 <w:rFonts w:ascii="Wingdings" w:hAnsi="Wingdings"/>
                 <w:b/>
+                <w:sz w:val="16"/>
+                <w:szCs w:val="16"/>
               </w:rPr>
               <w:t></w:t>
             </w:r>
@@ -4999,19 +6238,23 @@
               <w:jc w:val="center"/>
               <w:rPr>
                 <w:b/>
-              </w:rPr>
-            </w:pPr>
-          </w:p>
-        </w:tc>
-        <w:tc>
-          <w:tcPr>
-            <w:tcW w:w="0" w:type="auto"/>
-          </w:tcPr>
-          <w:p>
-            <w:pPr>
-              <w:jc w:val="center"/>
-              <w:rPr>
-                <w:b/>
+                <w:sz w:val="16"/>
+                <w:szCs w:val="16"/>
+              </w:rPr>
+            </w:pPr>
+          </w:p>
+        </w:tc>
+        <w:tc>
+          <w:tcPr>
+            <w:tcW w:w="0" w:type="auto"/>
+          </w:tcPr>
+          <w:p>
+            <w:pPr>
+              <w:jc w:val="center"/>
+              <w:rPr>
+                <w:b/>
+                <w:sz w:val="16"/>
+                <w:szCs w:val="16"/>
               </w:rPr>
             </w:pPr>
           </w:p>
@@ -5026,13 +6269,13 @@
             <w:pPr>
               <w:rPr>
                 <w:b/>
-                <w:sz w:val="20"/>
-              </w:rPr>
-            </w:pPr>
-            <w:r>
-              <w:rPr>
-                <w:b/>
-                <w:sz w:val="20"/>
+                <w:sz w:val="16"/>
+              </w:rPr>
+            </w:pPr>
+            <w:r>
+              <w:rPr>
+                <w:b/>
+                <w:sz w:val="16"/>
               </w:rPr>
               <w:t>gems</w:t>
             </w:r>
@@ -5047,12 +6290,16 @@
               <w:jc w:val="center"/>
               <w:rPr>
                 <w:b/>
+                <w:sz w:val="16"/>
+                <w:szCs w:val="16"/>
               </w:rPr>
             </w:pPr>
             <w:r>
               <w:rPr>
                 <w:rFonts w:ascii="Wingdings" w:hAnsi="Wingdings"/>
                 <w:b/>
+                <w:sz w:val="16"/>
+                <w:szCs w:val="16"/>
               </w:rPr>
               <w:t></w:t>
             </w:r>
@@ -5067,12 +6314,16 @@
               <w:jc w:val="center"/>
               <w:rPr>
                 <w:b/>
+                <w:sz w:val="16"/>
+                <w:szCs w:val="16"/>
               </w:rPr>
             </w:pPr>
             <w:r>
               <w:rPr>
                 <w:rFonts w:ascii="Wingdings" w:hAnsi="Wingdings"/>
                 <w:b/>
+                <w:sz w:val="16"/>
+                <w:szCs w:val="16"/>
               </w:rPr>
               <w:t></w:t>
             </w:r>
@@ -5087,64 +6338,76 @@
               <w:jc w:val="center"/>
               <w:rPr>
                 <w:b/>
-              </w:rPr>
-            </w:pPr>
-          </w:p>
-        </w:tc>
-        <w:tc>
-          <w:tcPr>
-            <w:tcW w:w="0" w:type="auto"/>
-          </w:tcPr>
-          <w:p>
-            <w:pPr>
-              <w:jc w:val="center"/>
-              <w:rPr>
-                <w:b/>
-              </w:rPr>
-            </w:pPr>
-          </w:p>
-        </w:tc>
-        <w:tc>
-          <w:tcPr>
-            <w:tcW w:w="0" w:type="auto"/>
-          </w:tcPr>
-          <w:p>
-            <w:pPr>
-              <w:jc w:val="center"/>
-              <w:rPr>
-                <w:b/>
-              </w:rPr>
-            </w:pPr>
-          </w:p>
-        </w:tc>
-        <w:tc>
-          <w:tcPr>
-            <w:tcW w:w="0" w:type="auto"/>
-          </w:tcPr>
-          <w:p>
-            <w:pPr>
-              <w:jc w:val="center"/>
-              <w:rPr>
-                <w:b/>
-              </w:rPr>
-            </w:pPr>
-          </w:p>
-        </w:tc>
-        <w:tc>
-          <w:tcPr>
-            <w:tcW w:w="0" w:type="auto"/>
-          </w:tcPr>
-          <w:p>
-            <w:pPr>
-              <w:jc w:val="center"/>
-              <w:rPr>
-                <w:b/>
+                <w:sz w:val="16"/>
+                <w:szCs w:val="16"/>
+              </w:rPr>
+            </w:pPr>
+          </w:p>
+        </w:tc>
+        <w:tc>
+          <w:tcPr>
+            <w:tcW w:w="0" w:type="auto"/>
+          </w:tcPr>
+          <w:p>
+            <w:pPr>
+              <w:jc w:val="center"/>
+              <w:rPr>
+                <w:b/>
+                <w:sz w:val="16"/>
+                <w:szCs w:val="16"/>
+              </w:rPr>
+            </w:pPr>
+          </w:p>
+        </w:tc>
+        <w:tc>
+          <w:tcPr>
+            <w:tcW w:w="0" w:type="auto"/>
+          </w:tcPr>
+          <w:p>
+            <w:pPr>
+              <w:jc w:val="center"/>
+              <w:rPr>
+                <w:b/>
+                <w:sz w:val="16"/>
+                <w:szCs w:val="16"/>
+              </w:rPr>
+            </w:pPr>
+          </w:p>
+        </w:tc>
+        <w:tc>
+          <w:tcPr>
+            <w:tcW w:w="0" w:type="auto"/>
+          </w:tcPr>
+          <w:p>
+            <w:pPr>
+              <w:jc w:val="center"/>
+              <w:rPr>
+                <w:b/>
+                <w:sz w:val="16"/>
+                <w:szCs w:val="16"/>
+              </w:rPr>
+            </w:pPr>
+          </w:p>
+        </w:tc>
+        <w:tc>
+          <w:tcPr>
+            <w:tcW w:w="0" w:type="auto"/>
+          </w:tcPr>
+          <w:p>
+            <w:pPr>
+              <w:jc w:val="center"/>
+              <w:rPr>
+                <w:b/>
+                <w:sz w:val="16"/>
+                <w:szCs w:val="16"/>
               </w:rPr>
             </w:pPr>
             <w:r>
               <w:rPr>
                 <w:rFonts w:ascii="Wingdings" w:hAnsi="Wingdings"/>
                 <w:b/>
+                <w:sz w:val="16"/>
+                <w:szCs w:val="16"/>
               </w:rPr>
               <w:t></w:t>
             </w:r>
@@ -5159,25 +6422,31 @@
               <w:jc w:val="center"/>
               <w:rPr>
                 <w:b/>
-              </w:rPr>
-            </w:pPr>
-          </w:p>
-        </w:tc>
-        <w:tc>
-          <w:tcPr>
-            <w:tcW w:w="0" w:type="auto"/>
-          </w:tcPr>
-          <w:p>
-            <w:pPr>
-              <w:jc w:val="center"/>
-              <w:rPr>
-                <w:b/>
+                <w:sz w:val="16"/>
+                <w:szCs w:val="16"/>
+              </w:rPr>
+            </w:pPr>
+          </w:p>
+        </w:tc>
+        <w:tc>
+          <w:tcPr>
+            <w:tcW w:w="0" w:type="auto"/>
+          </w:tcPr>
+          <w:p>
+            <w:pPr>
+              <w:jc w:val="center"/>
+              <w:rPr>
+                <w:b/>
+                <w:sz w:val="16"/>
+                <w:szCs w:val="16"/>
               </w:rPr>
             </w:pPr>
             <w:r>
               <w:rPr>
                 <w:rFonts w:ascii="Wingdings" w:hAnsi="Wingdings"/>
                 <w:b/>
+                <w:sz w:val="16"/>
+                <w:szCs w:val="16"/>
               </w:rPr>
               <w:t></w:t>
             </w:r>
@@ -5192,25 +6461,31 @@
               <w:jc w:val="center"/>
               <w:rPr>
                 <w:b/>
-              </w:rPr>
-            </w:pPr>
-          </w:p>
-        </w:tc>
-        <w:tc>
-          <w:tcPr>
-            <w:tcW w:w="0" w:type="auto"/>
-          </w:tcPr>
-          <w:p>
-            <w:pPr>
-              <w:jc w:val="center"/>
-              <w:rPr>
-                <w:b/>
+                <w:sz w:val="16"/>
+                <w:szCs w:val="16"/>
+              </w:rPr>
+            </w:pPr>
+          </w:p>
+        </w:tc>
+        <w:tc>
+          <w:tcPr>
+            <w:tcW w:w="0" w:type="auto"/>
+          </w:tcPr>
+          <w:p>
+            <w:pPr>
+              <w:jc w:val="center"/>
+              <w:rPr>
+                <w:b/>
+                <w:sz w:val="16"/>
+                <w:szCs w:val="16"/>
               </w:rPr>
             </w:pPr>
             <w:r>
               <w:rPr>
                 <w:rFonts w:ascii="Wingdings" w:hAnsi="Wingdings"/>
                 <w:b/>
+                <w:sz w:val="16"/>
+                <w:szCs w:val="16"/>
               </w:rPr>
               <w:t></w:t>
             </w:r>
@@ -5225,6 +6500,8 @@
               <w:jc w:val="center"/>
               <w:rPr>
                 <w:b/>
+                <w:sz w:val="16"/>
+                <w:szCs w:val="16"/>
               </w:rPr>
             </w:pPr>
           </w:p>
@@ -5239,33 +6516,39 @@
             <w:pPr>
               <w:rPr>
                 <w:b/>
-                <w:sz w:val="20"/>
-              </w:rPr>
-            </w:pPr>
-            <w:r>
-              <w:rPr>
-                <w:b/>
-                <w:sz w:val="20"/>
+                <w:sz w:val="16"/>
+              </w:rPr>
+            </w:pPr>
+            <w:proofErr w:type="spellStart"/>
+            <w:r>
+              <w:rPr>
+                <w:b/>
+                <w:sz w:val="16"/>
               </w:rPr>
               <w:t>lbm</w:t>
             </w:r>
-          </w:p>
-        </w:tc>
-        <w:tc>
-          <w:tcPr>
-            <w:tcW w:w="0" w:type="auto"/>
-          </w:tcPr>
-          <w:p>
-            <w:pPr>
-              <w:jc w:val="center"/>
-              <w:rPr>
-                <w:b/>
+            <w:proofErr w:type="spellEnd"/>
+          </w:p>
+        </w:tc>
+        <w:tc>
+          <w:tcPr>
+            <w:tcW w:w="0" w:type="auto"/>
+          </w:tcPr>
+          <w:p>
+            <w:pPr>
+              <w:jc w:val="center"/>
+              <w:rPr>
+                <w:b/>
+                <w:sz w:val="16"/>
+                <w:szCs w:val="16"/>
               </w:rPr>
             </w:pPr>
             <w:r>
               <w:rPr>
                 <w:rFonts w:ascii="Wingdings" w:hAnsi="Wingdings"/>
                 <w:b/>
+                <w:sz w:val="16"/>
+                <w:szCs w:val="16"/>
               </w:rPr>
               <w:t></w:t>
             </w:r>
@@ -5280,25 +6563,31 @@
               <w:jc w:val="center"/>
               <w:rPr>
                 <w:b/>
-              </w:rPr>
-            </w:pPr>
-          </w:p>
-        </w:tc>
-        <w:tc>
-          <w:tcPr>
-            <w:tcW w:w="0" w:type="auto"/>
-          </w:tcPr>
-          <w:p>
-            <w:pPr>
-              <w:jc w:val="center"/>
-              <w:rPr>
-                <w:b/>
+                <w:sz w:val="16"/>
+                <w:szCs w:val="16"/>
+              </w:rPr>
+            </w:pPr>
+          </w:p>
+        </w:tc>
+        <w:tc>
+          <w:tcPr>
+            <w:tcW w:w="0" w:type="auto"/>
+          </w:tcPr>
+          <w:p>
+            <w:pPr>
+              <w:jc w:val="center"/>
+              <w:rPr>
+                <w:b/>
+                <w:sz w:val="16"/>
+                <w:szCs w:val="16"/>
               </w:rPr>
             </w:pPr>
             <w:r>
               <w:rPr>
                 <w:rFonts w:ascii="Wingdings" w:hAnsi="Wingdings"/>
                 <w:b/>
+                <w:sz w:val="16"/>
+                <w:szCs w:val="16"/>
               </w:rPr>
               <w:t></w:t>
             </w:r>
@@ -5313,38 +6602,46 @@
               <w:jc w:val="center"/>
               <w:rPr>
                 <w:b/>
-              </w:rPr>
-            </w:pPr>
-          </w:p>
-        </w:tc>
-        <w:tc>
-          <w:tcPr>
-            <w:tcW w:w="0" w:type="auto"/>
-          </w:tcPr>
-          <w:p>
-            <w:pPr>
-              <w:jc w:val="center"/>
-              <w:rPr>
-                <w:b/>
-              </w:rPr>
-            </w:pPr>
-          </w:p>
-        </w:tc>
-        <w:tc>
-          <w:tcPr>
-            <w:tcW w:w="0" w:type="auto"/>
-          </w:tcPr>
-          <w:p>
-            <w:pPr>
-              <w:jc w:val="center"/>
-              <w:rPr>
-                <w:b/>
+                <w:sz w:val="16"/>
+                <w:szCs w:val="16"/>
+              </w:rPr>
+            </w:pPr>
+          </w:p>
+        </w:tc>
+        <w:tc>
+          <w:tcPr>
+            <w:tcW w:w="0" w:type="auto"/>
+          </w:tcPr>
+          <w:p>
+            <w:pPr>
+              <w:jc w:val="center"/>
+              <w:rPr>
+                <w:b/>
+                <w:sz w:val="16"/>
+                <w:szCs w:val="16"/>
+              </w:rPr>
+            </w:pPr>
+          </w:p>
+        </w:tc>
+        <w:tc>
+          <w:tcPr>
+            <w:tcW w:w="0" w:type="auto"/>
+          </w:tcPr>
+          <w:p>
+            <w:pPr>
+              <w:jc w:val="center"/>
+              <w:rPr>
+                <w:b/>
+                <w:sz w:val="16"/>
+                <w:szCs w:val="16"/>
               </w:rPr>
             </w:pPr>
             <w:r>
               <w:rPr>
                 <w:rFonts w:ascii="Wingdings" w:hAnsi="Wingdings"/>
                 <w:b/>
+                <w:sz w:val="16"/>
+                <w:szCs w:val="16"/>
               </w:rPr>
               <w:t></w:t>
             </w:r>
@@ -5359,51 +6656,61 @@
               <w:jc w:val="center"/>
               <w:rPr>
                 <w:b/>
-              </w:rPr>
-            </w:pPr>
-          </w:p>
-        </w:tc>
-        <w:tc>
-          <w:tcPr>
-            <w:tcW w:w="0" w:type="auto"/>
-          </w:tcPr>
-          <w:p>
-            <w:pPr>
-              <w:jc w:val="center"/>
-              <w:rPr>
-                <w:b/>
-              </w:rPr>
-            </w:pPr>
-          </w:p>
-        </w:tc>
-        <w:tc>
-          <w:tcPr>
-            <w:tcW w:w="0" w:type="auto"/>
-          </w:tcPr>
-          <w:p>
-            <w:pPr>
-              <w:jc w:val="center"/>
-              <w:rPr>
-                <w:b/>
-              </w:rPr>
-            </w:pPr>
-          </w:p>
-        </w:tc>
-        <w:tc>
-          <w:tcPr>
-            <w:tcW w:w="0" w:type="auto"/>
-          </w:tcPr>
-          <w:p>
-            <w:pPr>
-              <w:jc w:val="center"/>
-              <w:rPr>
-                <w:b/>
+                <w:sz w:val="16"/>
+                <w:szCs w:val="16"/>
+              </w:rPr>
+            </w:pPr>
+          </w:p>
+        </w:tc>
+        <w:tc>
+          <w:tcPr>
+            <w:tcW w:w="0" w:type="auto"/>
+          </w:tcPr>
+          <w:p>
+            <w:pPr>
+              <w:jc w:val="center"/>
+              <w:rPr>
+                <w:b/>
+                <w:sz w:val="16"/>
+                <w:szCs w:val="16"/>
+              </w:rPr>
+            </w:pPr>
+          </w:p>
+        </w:tc>
+        <w:tc>
+          <w:tcPr>
+            <w:tcW w:w="0" w:type="auto"/>
+          </w:tcPr>
+          <w:p>
+            <w:pPr>
+              <w:jc w:val="center"/>
+              <w:rPr>
+                <w:b/>
+                <w:sz w:val="16"/>
+                <w:szCs w:val="16"/>
+              </w:rPr>
+            </w:pPr>
+          </w:p>
+        </w:tc>
+        <w:tc>
+          <w:tcPr>
+            <w:tcW w:w="0" w:type="auto"/>
+          </w:tcPr>
+          <w:p>
+            <w:pPr>
+              <w:jc w:val="center"/>
+              <w:rPr>
+                <w:b/>
+                <w:sz w:val="16"/>
+                <w:szCs w:val="16"/>
               </w:rPr>
             </w:pPr>
             <w:r>
               <w:rPr>
                 <w:rFonts w:ascii="Wingdings" w:hAnsi="Wingdings"/>
                 <w:b/>
+                <w:sz w:val="16"/>
+                <w:szCs w:val="16"/>
               </w:rPr>
               <w:t></w:t>
             </w:r>
@@ -5418,19 +6725,23 @@
               <w:jc w:val="center"/>
               <w:rPr>
                 <w:b/>
-              </w:rPr>
-            </w:pPr>
-          </w:p>
-        </w:tc>
-        <w:tc>
-          <w:tcPr>
-            <w:tcW w:w="0" w:type="auto"/>
-          </w:tcPr>
-          <w:p>
-            <w:pPr>
-              <w:jc w:val="center"/>
-              <w:rPr>
-                <w:b/>
+                <w:sz w:val="16"/>
+                <w:szCs w:val="16"/>
+              </w:rPr>
+            </w:pPr>
+          </w:p>
+        </w:tc>
+        <w:tc>
+          <w:tcPr>
+            <w:tcW w:w="0" w:type="auto"/>
+          </w:tcPr>
+          <w:p>
+            <w:pPr>
+              <w:jc w:val="center"/>
+              <w:rPr>
+                <w:b/>
+                <w:sz w:val="16"/>
+                <w:szCs w:val="16"/>
               </w:rPr>
             </w:pPr>
           </w:p>
@@ -5445,33 +6756,39 @@
             <w:pPr>
               <w:rPr>
                 <w:b/>
-                <w:sz w:val="20"/>
-              </w:rPr>
-            </w:pPr>
-            <w:r>
-              <w:rPr>
-                <w:b/>
-                <w:sz w:val="20"/>
+                <w:sz w:val="16"/>
+              </w:rPr>
+            </w:pPr>
+            <w:proofErr w:type="spellStart"/>
+            <w:r>
+              <w:rPr>
+                <w:b/>
+                <w:sz w:val="16"/>
               </w:rPr>
               <w:t>leslie</w:t>
             </w:r>
-          </w:p>
-        </w:tc>
-        <w:tc>
-          <w:tcPr>
-            <w:tcW w:w="0" w:type="auto"/>
-          </w:tcPr>
-          <w:p>
-            <w:pPr>
-              <w:jc w:val="center"/>
-              <w:rPr>
-                <w:b/>
+            <w:proofErr w:type="spellEnd"/>
+          </w:p>
+        </w:tc>
+        <w:tc>
+          <w:tcPr>
+            <w:tcW w:w="0" w:type="auto"/>
+          </w:tcPr>
+          <w:p>
+            <w:pPr>
+              <w:jc w:val="center"/>
+              <w:rPr>
+                <w:b/>
+                <w:sz w:val="16"/>
+                <w:szCs w:val="16"/>
               </w:rPr>
             </w:pPr>
             <w:r>
               <w:rPr>
                 <w:rFonts w:ascii="Wingdings" w:hAnsi="Wingdings"/>
                 <w:b/>
+                <w:sz w:val="16"/>
+                <w:szCs w:val="16"/>
               </w:rPr>
               <w:t></w:t>
             </w:r>
@@ -5486,12 +6803,16 @@
               <w:jc w:val="center"/>
               <w:rPr>
                 <w:b/>
+                <w:sz w:val="16"/>
+                <w:szCs w:val="16"/>
               </w:rPr>
             </w:pPr>
             <w:r>
               <w:rPr>
                 <w:rFonts w:ascii="Wingdings" w:hAnsi="Wingdings"/>
                 <w:b/>
+                <w:sz w:val="16"/>
+                <w:szCs w:val="16"/>
               </w:rPr>
               <w:t></w:t>
             </w:r>
@@ -5506,12 +6827,16 @@
               <w:jc w:val="center"/>
               <w:rPr>
                 <w:b/>
+                <w:sz w:val="16"/>
+                <w:szCs w:val="16"/>
               </w:rPr>
             </w:pPr>
             <w:r>
               <w:rPr>
                 <w:rFonts w:ascii="Wingdings" w:hAnsi="Wingdings"/>
                 <w:b/>
+                <w:sz w:val="16"/>
+                <w:szCs w:val="16"/>
               </w:rPr>
               <w:t></w:t>
             </w:r>
@@ -5526,51 +6851,61 @@
               <w:jc w:val="center"/>
               <w:rPr>
                 <w:b/>
-              </w:rPr>
-            </w:pPr>
-          </w:p>
-        </w:tc>
-        <w:tc>
-          <w:tcPr>
-            <w:tcW w:w="0" w:type="auto"/>
-          </w:tcPr>
-          <w:p>
-            <w:pPr>
-              <w:jc w:val="center"/>
-              <w:rPr>
-                <w:b/>
-              </w:rPr>
-            </w:pPr>
-          </w:p>
-        </w:tc>
-        <w:tc>
-          <w:tcPr>
-            <w:tcW w:w="0" w:type="auto"/>
-          </w:tcPr>
-          <w:p>
-            <w:pPr>
-              <w:jc w:val="center"/>
-              <w:rPr>
-                <w:b/>
-              </w:rPr>
-            </w:pPr>
-          </w:p>
-        </w:tc>
-        <w:tc>
-          <w:tcPr>
-            <w:tcW w:w="0" w:type="auto"/>
-          </w:tcPr>
-          <w:p>
-            <w:pPr>
-              <w:jc w:val="center"/>
-              <w:rPr>
-                <w:b/>
+                <w:sz w:val="16"/>
+                <w:szCs w:val="16"/>
+              </w:rPr>
+            </w:pPr>
+          </w:p>
+        </w:tc>
+        <w:tc>
+          <w:tcPr>
+            <w:tcW w:w="0" w:type="auto"/>
+          </w:tcPr>
+          <w:p>
+            <w:pPr>
+              <w:jc w:val="center"/>
+              <w:rPr>
+                <w:b/>
+                <w:sz w:val="16"/>
+                <w:szCs w:val="16"/>
+              </w:rPr>
+            </w:pPr>
+          </w:p>
+        </w:tc>
+        <w:tc>
+          <w:tcPr>
+            <w:tcW w:w="0" w:type="auto"/>
+          </w:tcPr>
+          <w:p>
+            <w:pPr>
+              <w:jc w:val="center"/>
+              <w:rPr>
+                <w:b/>
+                <w:sz w:val="16"/>
+                <w:szCs w:val="16"/>
+              </w:rPr>
+            </w:pPr>
+          </w:p>
+        </w:tc>
+        <w:tc>
+          <w:tcPr>
+            <w:tcW w:w="0" w:type="auto"/>
+          </w:tcPr>
+          <w:p>
+            <w:pPr>
+              <w:jc w:val="center"/>
+              <w:rPr>
+                <w:b/>
+                <w:sz w:val="16"/>
+                <w:szCs w:val="16"/>
               </w:rPr>
             </w:pPr>
             <w:r>
               <w:rPr>
                 <w:rFonts w:ascii="Wingdings" w:hAnsi="Wingdings"/>
                 <w:b/>
+                <w:sz w:val="16"/>
+                <w:szCs w:val="16"/>
               </w:rPr>
               <w:t></w:t>
             </w:r>
@@ -5585,25 +6920,31 @@
               <w:jc w:val="center"/>
               <w:rPr>
                 <w:b/>
-              </w:rPr>
-            </w:pPr>
-          </w:p>
-        </w:tc>
-        <w:tc>
-          <w:tcPr>
-            <w:tcW w:w="0" w:type="auto"/>
-          </w:tcPr>
-          <w:p>
-            <w:pPr>
-              <w:jc w:val="center"/>
-              <w:rPr>
-                <w:b/>
+                <w:sz w:val="16"/>
+                <w:szCs w:val="16"/>
+              </w:rPr>
+            </w:pPr>
+          </w:p>
+        </w:tc>
+        <w:tc>
+          <w:tcPr>
+            <w:tcW w:w="0" w:type="auto"/>
+          </w:tcPr>
+          <w:p>
+            <w:pPr>
+              <w:jc w:val="center"/>
+              <w:rPr>
+                <w:b/>
+                <w:sz w:val="16"/>
+                <w:szCs w:val="16"/>
               </w:rPr>
             </w:pPr>
             <w:r>
               <w:rPr>
                 <w:rFonts w:ascii="Wingdings" w:hAnsi="Wingdings"/>
                 <w:b/>
+                <w:sz w:val="16"/>
+                <w:szCs w:val="16"/>
               </w:rPr>
               <w:t></w:t>
             </w:r>
@@ -5618,25 +6959,31 @@
               <w:jc w:val="center"/>
               <w:rPr>
                 <w:b/>
-              </w:rPr>
-            </w:pPr>
-          </w:p>
-        </w:tc>
-        <w:tc>
-          <w:tcPr>
-            <w:tcW w:w="0" w:type="auto"/>
-          </w:tcPr>
-          <w:p>
-            <w:pPr>
-              <w:jc w:val="center"/>
-              <w:rPr>
-                <w:b/>
+                <w:sz w:val="16"/>
+                <w:szCs w:val="16"/>
+              </w:rPr>
+            </w:pPr>
+          </w:p>
+        </w:tc>
+        <w:tc>
+          <w:tcPr>
+            <w:tcW w:w="0" w:type="auto"/>
+          </w:tcPr>
+          <w:p>
+            <w:pPr>
+              <w:jc w:val="center"/>
+              <w:rPr>
+                <w:b/>
+                <w:sz w:val="16"/>
+                <w:szCs w:val="16"/>
               </w:rPr>
             </w:pPr>
             <w:r>
               <w:rPr>
                 <w:rFonts w:ascii="Wingdings" w:hAnsi="Wingdings"/>
                 <w:b/>
+                <w:sz w:val="16"/>
+                <w:szCs w:val="16"/>
               </w:rPr>
               <w:t></w:t>
             </w:r>
@@ -5644,6 +6991,8 @@
               <w:rPr>
                 <w:rFonts w:ascii="Wingdings" w:hAnsi="Wingdings"/>
                 <w:b/>
+                <w:sz w:val="16"/>
+                <w:szCs w:val="16"/>
               </w:rPr>
               <w:t></w:t>
             </w:r>
@@ -5658,6 +7007,8 @@
               <w:jc w:val="center"/>
               <w:rPr>
                 <w:b/>
+                <w:sz w:val="16"/>
+                <w:szCs w:val="16"/>
               </w:rPr>
             </w:pPr>
           </w:p>
@@ -5672,59 +7023,69 @@
             <w:pPr>
               <w:rPr>
                 <w:b/>
-                <w:sz w:val="20"/>
-              </w:rPr>
-            </w:pPr>
-            <w:r>
-              <w:rPr>
-                <w:b/>
-                <w:sz w:val="20"/>
+                <w:sz w:val="16"/>
+              </w:rPr>
+            </w:pPr>
+            <w:proofErr w:type="spellStart"/>
+            <w:r>
+              <w:rPr>
+                <w:b/>
+                <w:sz w:val="16"/>
               </w:rPr>
               <w:t>libquantum</w:t>
             </w:r>
-          </w:p>
-        </w:tc>
-        <w:tc>
-          <w:tcPr>
-            <w:tcW w:w="0" w:type="auto"/>
-          </w:tcPr>
-          <w:p>
-            <w:pPr>
-              <w:jc w:val="center"/>
-              <w:rPr>
-                <w:b/>
-              </w:rPr>
-            </w:pPr>
-          </w:p>
-        </w:tc>
-        <w:tc>
-          <w:tcPr>
-            <w:tcW w:w="0" w:type="auto"/>
-          </w:tcPr>
-          <w:p>
-            <w:pPr>
-              <w:jc w:val="center"/>
-              <w:rPr>
-                <w:b/>
-              </w:rPr>
-            </w:pPr>
-          </w:p>
-        </w:tc>
-        <w:tc>
-          <w:tcPr>
-            <w:tcW w:w="0" w:type="auto"/>
-          </w:tcPr>
-          <w:p>
-            <w:pPr>
-              <w:jc w:val="center"/>
-              <w:rPr>
-                <w:b/>
+            <w:proofErr w:type="spellEnd"/>
+          </w:p>
+        </w:tc>
+        <w:tc>
+          <w:tcPr>
+            <w:tcW w:w="0" w:type="auto"/>
+          </w:tcPr>
+          <w:p>
+            <w:pPr>
+              <w:jc w:val="center"/>
+              <w:rPr>
+                <w:b/>
+                <w:sz w:val="16"/>
+                <w:szCs w:val="16"/>
+              </w:rPr>
+            </w:pPr>
+          </w:p>
+        </w:tc>
+        <w:tc>
+          <w:tcPr>
+            <w:tcW w:w="0" w:type="auto"/>
+          </w:tcPr>
+          <w:p>
+            <w:pPr>
+              <w:jc w:val="center"/>
+              <w:rPr>
+                <w:b/>
+                <w:sz w:val="16"/>
+                <w:szCs w:val="16"/>
+              </w:rPr>
+            </w:pPr>
+          </w:p>
+        </w:tc>
+        <w:tc>
+          <w:tcPr>
+            <w:tcW w:w="0" w:type="auto"/>
+          </w:tcPr>
+          <w:p>
+            <w:pPr>
+              <w:jc w:val="center"/>
+              <w:rPr>
+                <w:b/>
+                <w:sz w:val="16"/>
+                <w:szCs w:val="16"/>
               </w:rPr>
             </w:pPr>
             <w:r>
               <w:rPr>
                 <w:rFonts w:ascii="Wingdings" w:hAnsi="Wingdings"/>
                 <w:b/>
+                <w:sz w:val="16"/>
+                <w:szCs w:val="16"/>
               </w:rPr>
               <w:t></w:t>
             </w:r>
@@ -5739,38 +7100,46 @@
               <w:jc w:val="center"/>
               <w:rPr>
                 <w:b/>
-              </w:rPr>
-            </w:pPr>
-          </w:p>
-        </w:tc>
-        <w:tc>
-          <w:tcPr>
-            <w:tcW w:w="0" w:type="auto"/>
-          </w:tcPr>
-          <w:p>
-            <w:pPr>
-              <w:jc w:val="center"/>
-              <w:rPr>
-                <w:b/>
-              </w:rPr>
-            </w:pPr>
-          </w:p>
-        </w:tc>
-        <w:tc>
-          <w:tcPr>
-            <w:tcW w:w="0" w:type="auto"/>
-          </w:tcPr>
-          <w:p>
-            <w:pPr>
-              <w:jc w:val="center"/>
-              <w:rPr>
-                <w:b/>
+                <w:sz w:val="16"/>
+                <w:szCs w:val="16"/>
+              </w:rPr>
+            </w:pPr>
+          </w:p>
+        </w:tc>
+        <w:tc>
+          <w:tcPr>
+            <w:tcW w:w="0" w:type="auto"/>
+          </w:tcPr>
+          <w:p>
+            <w:pPr>
+              <w:jc w:val="center"/>
+              <w:rPr>
+                <w:b/>
+                <w:sz w:val="16"/>
+                <w:szCs w:val="16"/>
+              </w:rPr>
+            </w:pPr>
+          </w:p>
+        </w:tc>
+        <w:tc>
+          <w:tcPr>
+            <w:tcW w:w="0" w:type="auto"/>
+          </w:tcPr>
+          <w:p>
+            <w:pPr>
+              <w:jc w:val="center"/>
+              <w:rPr>
+                <w:b/>
+                <w:sz w:val="16"/>
+                <w:szCs w:val="16"/>
               </w:rPr>
             </w:pPr>
             <w:r>
               <w:rPr>
                 <w:rFonts w:ascii="Wingdings" w:hAnsi="Wingdings"/>
                 <w:b/>
+                <w:sz w:val="16"/>
+                <w:szCs w:val="16"/>
               </w:rPr>
               <w:t></w:t>
             </w:r>
@@ -5785,51 +7154,61 @@
               <w:jc w:val="center"/>
               <w:rPr>
                 <w:b/>
-              </w:rPr>
-            </w:pPr>
-          </w:p>
-        </w:tc>
-        <w:tc>
-          <w:tcPr>
-            <w:tcW w:w="0" w:type="auto"/>
-          </w:tcPr>
-          <w:p>
-            <w:pPr>
-              <w:jc w:val="center"/>
-              <w:rPr>
-                <w:b/>
-              </w:rPr>
-            </w:pPr>
-          </w:p>
-        </w:tc>
-        <w:tc>
-          <w:tcPr>
-            <w:tcW w:w="0" w:type="auto"/>
-          </w:tcPr>
-          <w:p>
-            <w:pPr>
-              <w:jc w:val="center"/>
-              <w:rPr>
-                <w:b/>
-              </w:rPr>
-            </w:pPr>
-          </w:p>
-        </w:tc>
-        <w:tc>
-          <w:tcPr>
-            <w:tcW w:w="0" w:type="auto"/>
-          </w:tcPr>
-          <w:p>
-            <w:pPr>
-              <w:jc w:val="center"/>
-              <w:rPr>
-                <w:b/>
+                <w:sz w:val="16"/>
+                <w:szCs w:val="16"/>
+              </w:rPr>
+            </w:pPr>
+          </w:p>
+        </w:tc>
+        <w:tc>
+          <w:tcPr>
+            <w:tcW w:w="0" w:type="auto"/>
+          </w:tcPr>
+          <w:p>
+            <w:pPr>
+              <w:jc w:val="center"/>
+              <w:rPr>
+                <w:b/>
+                <w:sz w:val="16"/>
+                <w:szCs w:val="16"/>
+              </w:rPr>
+            </w:pPr>
+          </w:p>
+        </w:tc>
+        <w:tc>
+          <w:tcPr>
+            <w:tcW w:w="0" w:type="auto"/>
+          </w:tcPr>
+          <w:p>
+            <w:pPr>
+              <w:jc w:val="center"/>
+              <w:rPr>
+                <w:b/>
+                <w:sz w:val="16"/>
+                <w:szCs w:val="16"/>
+              </w:rPr>
+            </w:pPr>
+          </w:p>
+        </w:tc>
+        <w:tc>
+          <w:tcPr>
+            <w:tcW w:w="0" w:type="auto"/>
+          </w:tcPr>
+          <w:p>
+            <w:pPr>
+              <w:jc w:val="center"/>
+              <w:rPr>
+                <w:b/>
+                <w:sz w:val="16"/>
+                <w:szCs w:val="16"/>
               </w:rPr>
             </w:pPr>
             <w:r>
               <w:rPr>
                 <w:rFonts w:ascii="Wingdings" w:hAnsi="Wingdings"/>
                 <w:b/>
+                <w:sz w:val="16"/>
+                <w:szCs w:val="16"/>
               </w:rPr>
               <w:t></w:t>
             </w:r>
@@ -5837,6 +7216,8 @@
               <w:rPr>
                 <w:rFonts w:ascii="Wingdings" w:hAnsi="Wingdings"/>
                 <w:b/>
+                <w:sz w:val="16"/>
+                <w:szCs w:val="16"/>
               </w:rPr>
               <w:t></w:t>
             </w:r>
@@ -5851,19 +7232,23 @@
               <w:jc w:val="center"/>
               <w:rPr>
                 <w:b/>
-              </w:rPr>
-            </w:pPr>
-          </w:p>
-        </w:tc>
-        <w:tc>
-          <w:tcPr>
-            <w:tcW w:w="0" w:type="auto"/>
-          </w:tcPr>
-          <w:p>
-            <w:pPr>
-              <w:jc w:val="center"/>
-              <w:rPr>
-                <w:b/>
+                <w:sz w:val="16"/>
+                <w:szCs w:val="16"/>
+              </w:rPr>
+            </w:pPr>
+          </w:p>
+        </w:tc>
+        <w:tc>
+          <w:tcPr>
+            <w:tcW w:w="0" w:type="auto"/>
+          </w:tcPr>
+          <w:p>
+            <w:pPr>
+              <w:jc w:val="center"/>
+              <w:rPr>
+                <w:b/>
+                <w:sz w:val="16"/>
+                <w:szCs w:val="16"/>
               </w:rPr>
             </w:pPr>
           </w:p>
@@ -5878,33 +7263,39 @@
             <w:pPr>
               <w:rPr>
                 <w:b/>
-                <w:sz w:val="20"/>
-              </w:rPr>
-            </w:pPr>
-            <w:r>
-              <w:rPr>
-                <w:b/>
-                <w:sz w:val="20"/>
+                <w:sz w:val="16"/>
+              </w:rPr>
+            </w:pPr>
+            <w:proofErr w:type="spellStart"/>
+            <w:r>
+              <w:rPr>
+                <w:b/>
+                <w:sz w:val="16"/>
               </w:rPr>
               <w:t>mcf</w:t>
             </w:r>
-          </w:p>
-        </w:tc>
-        <w:tc>
-          <w:tcPr>
-            <w:tcW w:w="0" w:type="auto"/>
-          </w:tcPr>
-          <w:p>
-            <w:pPr>
-              <w:jc w:val="center"/>
-              <w:rPr>
-                <w:b/>
+            <w:proofErr w:type="spellEnd"/>
+          </w:p>
+        </w:tc>
+        <w:tc>
+          <w:tcPr>
+            <w:tcW w:w="0" w:type="auto"/>
+          </w:tcPr>
+          <w:p>
+            <w:pPr>
+              <w:jc w:val="center"/>
+              <w:rPr>
+                <w:b/>
+                <w:sz w:val="16"/>
+                <w:szCs w:val="16"/>
               </w:rPr>
             </w:pPr>
             <w:r>
               <w:rPr>
                 <w:rFonts w:ascii="Wingdings" w:hAnsi="Wingdings"/>
                 <w:b/>
+                <w:sz w:val="16"/>
+                <w:szCs w:val="16"/>
               </w:rPr>
               <w:t></w:t>
             </w:r>
@@ -5919,12 +7310,16 @@
               <w:jc w:val="center"/>
               <w:rPr>
                 <w:b/>
+                <w:sz w:val="16"/>
+                <w:szCs w:val="16"/>
               </w:rPr>
             </w:pPr>
             <w:r>
               <w:rPr>
                 <w:rFonts w:ascii="Wingdings" w:hAnsi="Wingdings"/>
                 <w:b/>
+                <w:sz w:val="16"/>
+                <w:szCs w:val="16"/>
               </w:rPr>
               <w:t></w:t>
             </w:r>
@@ -5939,12 +7334,16 @@
               <w:jc w:val="center"/>
               <w:rPr>
                 <w:b/>
+                <w:sz w:val="16"/>
+                <w:szCs w:val="16"/>
               </w:rPr>
             </w:pPr>
             <w:r>
               <w:rPr>
                 <w:rFonts w:ascii="Wingdings" w:hAnsi="Wingdings"/>
                 <w:b/>
+                <w:sz w:val="16"/>
+                <w:szCs w:val="16"/>
               </w:rPr>
               <w:t></w:t>
             </w:r>
@@ -5959,12 +7358,16 @@
               <w:jc w:val="center"/>
               <w:rPr>
                 <w:b/>
+                <w:sz w:val="16"/>
+                <w:szCs w:val="16"/>
               </w:rPr>
             </w:pPr>
             <w:r>
               <w:rPr>
                 <w:rFonts w:ascii="Wingdings" w:hAnsi="Wingdings"/>
                 <w:b/>
+                <w:sz w:val="16"/>
+                <w:szCs w:val="16"/>
               </w:rPr>
               <w:t></w:t>
             </w:r>
@@ -5972,6 +7375,8 @@
               <w:rPr>
                 <w:rFonts w:ascii="Wingdings" w:hAnsi="Wingdings"/>
                 <w:b/>
+                <w:sz w:val="16"/>
+                <w:szCs w:val="16"/>
               </w:rPr>
               <w:t></w:t>
             </w:r>
@@ -5986,12 +7391,16 @@
               <w:jc w:val="center"/>
               <w:rPr>
                 <w:b/>
+                <w:sz w:val="16"/>
+                <w:szCs w:val="16"/>
               </w:rPr>
             </w:pPr>
             <w:r>
               <w:rPr>
                 <w:rFonts w:ascii="Wingdings" w:hAnsi="Wingdings"/>
                 <w:b/>
+                <w:sz w:val="16"/>
+                <w:szCs w:val="16"/>
               </w:rPr>
               <w:t></w:t>
             </w:r>
@@ -6006,12 +7415,16 @@
               <w:jc w:val="center"/>
               <w:rPr>
                 <w:b/>
+                <w:sz w:val="16"/>
+                <w:szCs w:val="16"/>
               </w:rPr>
             </w:pPr>
             <w:r>
               <w:rPr>
                 <w:rFonts w:ascii="Wingdings" w:hAnsi="Wingdings"/>
                 <w:b/>
+                <w:sz w:val="16"/>
+                <w:szCs w:val="16"/>
               </w:rPr>
               <w:t></w:t>
             </w:r>
@@ -6026,51 +7439,61 @@
               <w:jc w:val="center"/>
               <w:rPr>
                 <w:b/>
-              </w:rPr>
-            </w:pPr>
-          </w:p>
-        </w:tc>
-        <w:tc>
-          <w:tcPr>
-            <w:tcW w:w="0" w:type="auto"/>
-          </w:tcPr>
-          <w:p>
-            <w:pPr>
-              <w:jc w:val="center"/>
-              <w:rPr>
-                <w:b/>
-              </w:rPr>
-            </w:pPr>
-          </w:p>
-        </w:tc>
-        <w:tc>
-          <w:tcPr>
-            <w:tcW w:w="0" w:type="auto"/>
-          </w:tcPr>
-          <w:p>
-            <w:pPr>
-              <w:jc w:val="center"/>
-              <w:rPr>
-                <w:b/>
-              </w:rPr>
-            </w:pPr>
-          </w:p>
-        </w:tc>
-        <w:tc>
-          <w:tcPr>
-            <w:tcW w:w="0" w:type="auto"/>
-          </w:tcPr>
-          <w:p>
-            <w:pPr>
-              <w:jc w:val="center"/>
-              <w:rPr>
-                <w:b/>
+                <w:sz w:val="16"/>
+                <w:szCs w:val="16"/>
+              </w:rPr>
+            </w:pPr>
+          </w:p>
+        </w:tc>
+        <w:tc>
+          <w:tcPr>
+            <w:tcW w:w="0" w:type="auto"/>
+          </w:tcPr>
+          <w:p>
+            <w:pPr>
+              <w:jc w:val="center"/>
+              <w:rPr>
+                <w:b/>
+                <w:sz w:val="16"/>
+                <w:szCs w:val="16"/>
+              </w:rPr>
+            </w:pPr>
+          </w:p>
+        </w:tc>
+        <w:tc>
+          <w:tcPr>
+            <w:tcW w:w="0" w:type="auto"/>
+          </w:tcPr>
+          <w:p>
+            <w:pPr>
+              <w:jc w:val="center"/>
+              <w:rPr>
+                <w:b/>
+                <w:sz w:val="16"/>
+                <w:szCs w:val="16"/>
+              </w:rPr>
+            </w:pPr>
+          </w:p>
+        </w:tc>
+        <w:tc>
+          <w:tcPr>
+            <w:tcW w:w="0" w:type="auto"/>
+          </w:tcPr>
+          <w:p>
+            <w:pPr>
+              <w:jc w:val="center"/>
+              <w:rPr>
+                <w:b/>
+                <w:sz w:val="16"/>
+                <w:szCs w:val="16"/>
               </w:rPr>
             </w:pPr>
             <w:r>
               <w:rPr>
                 <w:rFonts w:ascii="Wingdings" w:hAnsi="Wingdings"/>
                 <w:b/>
+                <w:sz w:val="16"/>
+                <w:szCs w:val="16"/>
               </w:rPr>
               <w:t></w:t>
             </w:r>
@@ -6085,19 +7508,23 @@
               <w:jc w:val="center"/>
               <w:rPr>
                 <w:b/>
-              </w:rPr>
-            </w:pPr>
-          </w:p>
-        </w:tc>
-        <w:tc>
-          <w:tcPr>
-            <w:tcW w:w="0" w:type="auto"/>
-          </w:tcPr>
-          <w:p>
-            <w:pPr>
-              <w:jc w:val="center"/>
-              <w:rPr>
-                <w:b/>
+                <w:sz w:val="16"/>
+                <w:szCs w:val="16"/>
+              </w:rPr>
+            </w:pPr>
+          </w:p>
+        </w:tc>
+        <w:tc>
+          <w:tcPr>
+            <w:tcW w:w="0" w:type="auto"/>
+          </w:tcPr>
+          <w:p>
+            <w:pPr>
+              <w:jc w:val="center"/>
+              <w:rPr>
+                <w:b/>
+                <w:sz w:val="16"/>
+                <w:szCs w:val="16"/>
               </w:rPr>
             </w:pPr>
           </w:p>
@@ -6112,33 +7539,39 @@
             <w:pPr>
               <w:rPr>
                 <w:b/>
-                <w:sz w:val="20"/>
-              </w:rPr>
-            </w:pPr>
-            <w:r>
-              <w:rPr>
-                <w:b/>
-                <w:sz w:val="20"/>
+                <w:sz w:val="16"/>
+              </w:rPr>
+            </w:pPr>
+            <w:proofErr w:type="spellStart"/>
+            <w:r>
+              <w:rPr>
+                <w:b/>
+                <w:sz w:val="16"/>
               </w:rPr>
               <w:t>milc</w:t>
             </w:r>
-          </w:p>
-        </w:tc>
-        <w:tc>
-          <w:tcPr>
-            <w:tcW w:w="0" w:type="auto"/>
-          </w:tcPr>
-          <w:p>
-            <w:pPr>
-              <w:jc w:val="center"/>
-              <w:rPr>
-                <w:b/>
+            <w:proofErr w:type="spellEnd"/>
+          </w:p>
+        </w:tc>
+        <w:tc>
+          <w:tcPr>
+            <w:tcW w:w="0" w:type="auto"/>
+          </w:tcPr>
+          <w:p>
+            <w:pPr>
+              <w:jc w:val="center"/>
+              <w:rPr>
+                <w:b/>
+                <w:sz w:val="16"/>
+                <w:szCs w:val="16"/>
               </w:rPr>
             </w:pPr>
             <w:r>
               <w:rPr>
                 <w:rFonts w:ascii="Wingdings" w:hAnsi="Wingdings"/>
                 <w:b/>
+                <w:sz w:val="16"/>
+                <w:szCs w:val="16"/>
               </w:rPr>
               <w:t></w:t>
             </w:r>
@@ -6153,25 +7586,31 @@
               <w:jc w:val="center"/>
               <w:rPr>
                 <w:b/>
-              </w:rPr>
-            </w:pPr>
-          </w:p>
-        </w:tc>
-        <w:tc>
-          <w:tcPr>
-            <w:tcW w:w="0" w:type="auto"/>
-          </w:tcPr>
-          <w:p>
-            <w:pPr>
-              <w:jc w:val="center"/>
-              <w:rPr>
-                <w:b/>
+                <w:sz w:val="16"/>
+                <w:szCs w:val="16"/>
+              </w:rPr>
+            </w:pPr>
+          </w:p>
+        </w:tc>
+        <w:tc>
+          <w:tcPr>
+            <w:tcW w:w="0" w:type="auto"/>
+          </w:tcPr>
+          <w:p>
+            <w:pPr>
+              <w:jc w:val="center"/>
+              <w:rPr>
+                <w:b/>
+                <w:sz w:val="16"/>
+                <w:szCs w:val="16"/>
               </w:rPr>
             </w:pPr>
             <w:r>
               <w:rPr>
                 <w:rFonts w:ascii="Wingdings" w:hAnsi="Wingdings"/>
                 <w:b/>
+                <w:sz w:val="16"/>
+                <w:szCs w:val="16"/>
               </w:rPr>
               <w:t></w:t>
             </w:r>
@@ -6186,12 +7625,16 @@
               <w:jc w:val="center"/>
               <w:rPr>
                 <w:b/>
+                <w:sz w:val="16"/>
+                <w:szCs w:val="16"/>
               </w:rPr>
             </w:pPr>
             <w:r>
               <w:rPr>
                 <w:rFonts w:ascii="Wingdings" w:hAnsi="Wingdings"/>
                 <w:b/>
+                <w:sz w:val="16"/>
+                <w:szCs w:val="16"/>
               </w:rPr>
               <w:t></w:t>
             </w:r>
@@ -6206,77 +7649,91 @@
               <w:jc w:val="center"/>
               <w:rPr>
                 <w:b/>
-              </w:rPr>
-            </w:pPr>
-          </w:p>
-        </w:tc>
-        <w:tc>
-          <w:tcPr>
-            <w:tcW w:w="0" w:type="auto"/>
-          </w:tcPr>
-          <w:p>
-            <w:pPr>
-              <w:jc w:val="center"/>
-              <w:rPr>
-                <w:b/>
-              </w:rPr>
-            </w:pPr>
-          </w:p>
-        </w:tc>
-        <w:tc>
-          <w:tcPr>
-            <w:tcW w:w="0" w:type="auto"/>
-          </w:tcPr>
-          <w:p>
-            <w:pPr>
-              <w:jc w:val="center"/>
-              <w:rPr>
-                <w:b/>
-              </w:rPr>
-            </w:pPr>
-          </w:p>
-        </w:tc>
-        <w:tc>
-          <w:tcPr>
-            <w:tcW w:w="0" w:type="auto"/>
-          </w:tcPr>
-          <w:p>
-            <w:pPr>
-              <w:jc w:val="center"/>
-              <w:rPr>
-                <w:b/>
-              </w:rPr>
-            </w:pPr>
-          </w:p>
-        </w:tc>
-        <w:tc>
-          <w:tcPr>
-            <w:tcW w:w="0" w:type="auto"/>
-          </w:tcPr>
-          <w:p>
-            <w:pPr>
-              <w:jc w:val="center"/>
-              <w:rPr>
-                <w:b/>
-              </w:rPr>
-            </w:pPr>
-          </w:p>
-        </w:tc>
-        <w:tc>
-          <w:tcPr>
-            <w:tcW w:w="0" w:type="auto"/>
-          </w:tcPr>
-          <w:p>
-            <w:pPr>
-              <w:jc w:val="center"/>
-              <w:rPr>
-                <w:b/>
+                <w:sz w:val="16"/>
+                <w:szCs w:val="16"/>
+              </w:rPr>
+            </w:pPr>
+          </w:p>
+        </w:tc>
+        <w:tc>
+          <w:tcPr>
+            <w:tcW w:w="0" w:type="auto"/>
+          </w:tcPr>
+          <w:p>
+            <w:pPr>
+              <w:jc w:val="center"/>
+              <w:rPr>
+                <w:b/>
+                <w:sz w:val="16"/>
+                <w:szCs w:val="16"/>
+              </w:rPr>
+            </w:pPr>
+          </w:p>
+        </w:tc>
+        <w:tc>
+          <w:tcPr>
+            <w:tcW w:w="0" w:type="auto"/>
+          </w:tcPr>
+          <w:p>
+            <w:pPr>
+              <w:jc w:val="center"/>
+              <w:rPr>
+                <w:b/>
+                <w:sz w:val="16"/>
+                <w:szCs w:val="16"/>
+              </w:rPr>
+            </w:pPr>
+          </w:p>
+        </w:tc>
+        <w:tc>
+          <w:tcPr>
+            <w:tcW w:w="0" w:type="auto"/>
+          </w:tcPr>
+          <w:p>
+            <w:pPr>
+              <w:jc w:val="center"/>
+              <w:rPr>
+                <w:b/>
+                <w:sz w:val="16"/>
+                <w:szCs w:val="16"/>
+              </w:rPr>
+            </w:pPr>
+          </w:p>
+        </w:tc>
+        <w:tc>
+          <w:tcPr>
+            <w:tcW w:w="0" w:type="auto"/>
+          </w:tcPr>
+          <w:p>
+            <w:pPr>
+              <w:jc w:val="center"/>
+              <w:rPr>
+                <w:b/>
+                <w:sz w:val="16"/>
+                <w:szCs w:val="16"/>
+              </w:rPr>
+            </w:pPr>
+          </w:p>
+        </w:tc>
+        <w:tc>
+          <w:tcPr>
+            <w:tcW w:w="0" w:type="auto"/>
+          </w:tcPr>
+          <w:p>
+            <w:pPr>
+              <w:jc w:val="center"/>
+              <w:rPr>
+                <w:b/>
+                <w:sz w:val="16"/>
+                <w:szCs w:val="16"/>
               </w:rPr>
             </w:pPr>
             <w:r>
               <w:rPr>
                 <w:rFonts w:ascii="Wingdings" w:hAnsi="Wingdings"/>
                 <w:b/>
+                <w:sz w:val="16"/>
+                <w:szCs w:val="16"/>
               </w:rPr>
               <w:t></w:t>
             </w:r>
@@ -6291,19 +7748,23 @@
               <w:jc w:val="center"/>
               <w:rPr>
                 <w:b/>
-              </w:rPr>
-            </w:pPr>
-          </w:p>
-        </w:tc>
-        <w:tc>
-          <w:tcPr>
-            <w:tcW w:w="0" w:type="auto"/>
-          </w:tcPr>
-          <w:p>
-            <w:pPr>
-              <w:jc w:val="center"/>
-              <w:rPr>
-                <w:b/>
+                <w:sz w:val="16"/>
+                <w:szCs w:val="16"/>
+              </w:rPr>
+            </w:pPr>
+          </w:p>
+        </w:tc>
+        <w:tc>
+          <w:tcPr>
+            <w:tcW w:w="0" w:type="auto"/>
+          </w:tcPr>
+          <w:p>
+            <w:pPr>
+              <w:jc w:val="center"/>
+              <w:rPr>
+                <w:b/>
+                <w:sz w:val="16"/>
+                <w:szCs w:val="16"/>
               </w:rPr>
             </w:pPr>
           </w:p>
@@ -6318,33 +7779,39 @@
             <w:pPr>
               <w:rPr>
                 <w:b/>
-                <w:sz w:val="20"/>
-              </w:rPr>
-            </w:pPr>
-            <w:r>
-              <w:rPr>
-                <w:b/>
-                <w:sz w:val="20"/>
+                <w:sz w:val="16"/>
+              </w:rPr>
+            </w:pPr>
+            <w:proofErr w:type="spellStart"/>
+            <w:r>
+              <w:rPr>
+                <w:b/>
+                <w:sz w:val="16"/>
               </w:rPr>
               <w:t>omnetpp</w:t>
             </w:r>
-          </w:p>
-        </w:tc>
-        <w:tc>
-          <w:tcPr>
-            <w:tcW w:w="0" w:type="auto"/>
-          </w:tcPr>
-          <w:p>
-            <w:pPr>
-              <w:jc w:val="center"/>
-              <w:rPr>
-                <w:b/>
+            <w:proofErr w:type="spellEnd"/>
+          </w:p>
+        </w:tc>
+        <w:tc>
+          <w:tcPr>
+            <w:tcW w:w="0" w:type="auto"/>
+          </w:tcPr>
+          <w:p>
+            <w:pPr>
+              <w:jc w:val="center"/>
+              <w:rPr>
+                <w:b/>
+                <w:sz w:val="16"/>
+                <w:szCs w:val="16"/>
               </w:rPr>
             </w:pPr>
             <w:r>
               <w:rPr>
                 <w:rFonts w:ascii="Wingdings" w:hAnsi="Wingdings"/>
                 <w:b/>
+                <w:sz w:val="16"/>
+                <w:szCs w:val="16"/>
               </w:rPr>
               <w:t></w:t>
             </w:r>
@@ -6359,12 +7826,16 @@
               <w:jc w:val="center"/>
               <w:rPr>
                 <w:b/>
+                <w:sz w:val="16"/>
+                <w:szCs w:val="16"/>
               </w:rPr>
             </w:pPr>
             <w:r>
               <w:rPr>
                 <w:rFonts w:ascii="Wingdings" w:hAnsi="Wingdings"/>
                 <w:b/>
+                <w:sz w:val="16"/>
+                <w:szCs w:val="16"/>
               </w:rPr>
               <w:t></w:t>
             </w:r>
@@ -6379,77 +7850,91 @@
               <w:jc w:val="center"/>
               <w:rPr>
                 <w:b/>
-              </w:rPr>
-            </w:pPr>
-          </w:p>
-        </w:tc>
-        <w:tc>
-          <w:tcPr>
-            <w:tcW w:w="0" w:type="auto"/>
-          </w:tcPr>
-          <w:p>
-            <w:pPr>
-              <w:jc w:val="center"/>
-              <w:rPr>
-                <w:b/>
-              </w:rPr>
-            </w:pPr>
-          </w:p>
-        </w:tc>
-        <w:tc>
-          <w:tcPr>
-            <w:tcW w:w="0" w:type="auto"/>
-          </w:tcPr>
-          <w:p>
-            <w:pPr>
-              <w:jc w:val="center"/>
-              <w:rPr>
-                <w:b/>
-              </w:rPr>
-            </w:pPr>
-          </w:p>
-        </w:tc>
-        <w:tc>
-          <w:tcPr>
-            <w:tcW w:w="0" w:type="auto"/>
-          </w:tcPr>
-          <w:p>
-            <w:pPr>
-              <w:jc w:val="center"/>
-              <w:rPr>
-                <w:b/>
-              </w:rPr>
-            </w:pPr>
-          </w:p>
-        </w:tc>
-        <w:tc>
-          <w:tcPr>
-            <w:tcW w:w="0" w:type="auto"/>
-          </w:tcPr>
-          <w:p>
-            <w:pPr>
-              <w:jc w:val="center"/>
-              <w:rPr>
-                <w:b/>
-              </w:rPr>
-            </w:pPr>
-          </w:p>
-        </w:tc>
-        <w:tc>
-          <w:tcPr>
-            <w:tcW w:w="0" w:type="auto"/>
-          </w:tcPr>
-          <w:p>
-            <w:pPr>
-              <w:jc w:val="center"/>
-              <w:rPr>
-                <w:b/>
+                <w:sz w:val="16"/>
+                <w:szCs w:val="16"/>
+              </w:rPr>
+            </w:pPr>
+          </w:p>
+        </w:tc>
+        <w:tc>
+          <w:tcPr>
+            <w:tcW w:w="0" w:type="auto"/>
+          </w:tcPr>
+          <w:p>
+            <w:pPr>
+              <w:jc w:val="center"/>
+              <w:rPr>
+                <w:b/>
+                <w:sz w:val="16"/>
+                <w:szCs w:val="16"/>
+              </w:rPr>
+            </w:pPr>
+          </w:p>
+        </w:tc>
+        <w:tc>
+          <w:tcPr>
+            <w:tcW w:w="0" w:type="auto"/>
+          </w:tcPr>
+          <w:p>
+            <w:pPr>
+              <w:jc w:val="center"/>
+              <w:rPr>
+                <w:b/>
+                <w:sz w:val="16"/>
+                <w:szCs w:val="16"/>
+              </w:rPr>
+            </w:pPr>
+          </w:p>
+        </w:tc>
+        <w:tc>
+          <w:tcPr>
+            <w:tcW w:w="0" w:type="auto"/>
+          </w:tcPr>
+          <w:p>
+            <w:pPr>
+              <w:jc w:val="center"/>
+              <w:rPr>
+                <w:b/>
+                <w:sz w:val="16"/>
+                <w:szCs w:val="16"/>
+              </w:rPr>
+            </w:pPr>
+          </w:p>
+        </w:tc>
+        <w:tc>
+          <w:tcPr>
+            <w:tcW w:w="0" w:type="auto"/>
+          </w:tcPr>
+          <w:p>
+            <w:pPr>
+              <w:jc w:val="center"/>
+              <w:rPr>
+                <w:b/>
+                <w:sz w:val="16"/>
+                <w:szCs w:val="16"/>
+              </w:rPr>
+            </w:pPr>
+          </w:p>
+        </w:tc>
+        <w:tc>
+          <w:tcPr>
+            <w:tcW w:w="0" w:type="auto"/>
+          </w:tcPr>
+          <w:p>
+            <w:pPr>
+              <w:jc w:val="center"/>
+              <w:rPr>
+                <w:b/>
+                <w:sz w:val="16"/>
+                <w:szCs w:val="16"/>
               </w:rPr>
             </w:pPr>
             <w:r>
               <w:rPr>
                 <w:rFonts w:ascii="Wingdings" w:hAnsi="Wingdings"/>
                 <w:b/>
+                <w:sz w:val="16"/>
+                <w:szCs w:val="16"/>
               </w:rPr>
               <w:t></w:t>
             </w:r>
@@ -6464,38 +7949,46 @@
               <w:jc w:val="center"/>
               <w:rPr>
                 <w:b/>
-              </w:rPr>
-            </w:pPr>
-          </w:p>
-        </w:tc>
-        <w:tc>
-          <w:tcPr>
-            <w:tcW w:w="0" w:type="auto"/>
-          </w:tcPr>
-          <w:p>
-            <w:pPr>
-              <w:jc w:val="center"/>
-              <w:rPr>
-                <w:b/>
-              </w:rPr>
-            </w:pPr>
-          </w:p>
-        </w:tc>
-        <w:tc>
-          <w:tcPr>
-            <w:tcW w:w="0" w:type="auto"/>
-          </w:tcPr>
-          <w:p>
-            <w:pPr>
-              <w:jc w:val="center"/>
-              <w:rPr>
-                <w:b/>
+                <w:sz w:val="16"/>
+                <w:szCs w:val="16"/>
+              </w:rPr>
+            </w:pPr>
+          </w:p>
+        </w:tc>
+        <w:tc>
+          <w:tcPr>
+            <w:tcW w:w="0" w:type="auto"/>
+          </w:tcPr>
+          <w:p>
+            <w:pPr>
+              <w:jc w:val="center"/>
+              <w:rPr>
+                <w:b/>
+                <w:sz w:val="16"/>
+                <w:szCs w:val="16"/>
+              </w:rPr>
+            </w:pPr>
+          </w:p>
+        </w:tc>
+        <w:tc>
+          <w:tcPr>
+            <w:tcW w:w="0" w:type="auto"/>
+          </w:tcPr>
+          <w:p>
+            <w:pPr>
+              <w:jc w:val="center"/>
+              <w:rPr>
+                <w:b/>
+                <w:sz w:val="16"/>
+                <w:szCs w:val="16"/>
               </w:rPr>
             </w:pPr>
             <w:r>
               <w:rPr>
                 <w:rFonts w:ascii="Wingdings" w:hAnsi="Wingdings"/>
                 <w:b/>
+                <w:sz w:val="16"/>
+                <w:szCs w:val="16"/>
               </w:rPr>
               <w:t></w:t>
             </w:r>
@@ -6510,6 +8003,8 @@
               <w:jc w:val="center"/>
               <w:rPr>
                 <w:b/>
+                <w:sz w:val="16"/>
+                <w:szCs w:val="16"/>
               </w:rPr>
             </w:pPr>
           </w:p>
@@ -6524,59 +8019,69 @@
             <w:pPr>
               <w:rPr>
                 <w:b/>
-                <w:sz w:val="20"/>
-              </w:rPr>
-            </w:pPr>
-            <w:r>
-              <w:rPr>
-                <w:b/>
-                <w:sz w:val="20"/>
+                <w:sz w:val="16"/>
+              </w:rPr>
+            </w:pPr>
+            <w:proofErr w:type="spellStart"/>
+            <w:r>
+              <w:rPr>
+                <w:b/>
+                <w:sz w:val="16"/>
               </w:rPr>
               <w:t>soplex</w:t>
             </w:r>
-          </w:p>
-        </w:tc>
-        <w:tc>
-          <w:tcPr>
-            <w:tcW w:w="0" w:type="auto"/>
-          </w:tcPr>
-          <w:p>
-            <w:pPr>
-              <w:jc w:val="center"/>
-              <w:rPr>
-                <w:b/>
-              </w:rPr>
-            </w:pPr>
-          </w:p>
-        </w:tc>
-        <w:tc>
-          <w:tcPr>
-            <w:tcW w:w="0" w:type="auto"/>
-          </w:tcPr>
-          <w:p>
-            <w:pPr>
-              <w:jc w:val="center"/>
-              <w:rPr>
-                <w:b/>
-              </w:rPr>
-            </w:pPr>
-          </w:p>
-        </w:tc>
-        <w:tc>
-          <w:tcPr>
-            <w:tcW w:w="0" w:type="auto"/>
-          </w:tcPr>
-          <w:p>
-            <w:pPr>
-              <w:jc w:val="center"/>
-              <w:rPr>
-                <w:b/>
+            <w:proofErr w:type="spellEnd"/>
+          </w:p>
+        </w:tc>
+        <w:tc>
+          <w:tcPr>
+            <w:tcW w:w="0" w:type="auto"/>
+          </w:tcPr>
+          <w:p>
+            <w:pPr>
+              <w:jc w:val="center"/>
+              <w:rPr>
+                <w:b/>
+                <w:sz w:val="16"/>
+                <w:szCs w:val="16"/>
+              </w:rPr>
+            </w:pPr>
+          </w:p>
+        </w:tc>
+        <w:tc>
+          <w:tcPr>
+            <w:tcW w:w="0" w:type="auto"/>
+          </w:tcPr>
+          <w:p>
+            <w:pPr>
+              <w:jc w:val="center"/>
+              <w:rPr>
+                <w:b/>
+                <w:sz w:val="16"/>
+                <w:szCs w:val="16"/>
+              </w:rPr>
+            </w:pPr>
+          </w:p>
+        </w:tc>
+        <w:tc>
+          <w:tcPr>
+            <w:tcW w:w="0" w:type="auto"/>
+          </w:tcPr>
+          <w:p>
+            <w:pPr>
+              <w:jc w:val="center"/>
+              <w:rPr>
+                <w:b/>
+                <w:sz w:val="16"/>
+                <w:szCs w:val="16"/>
               </w:rPr>
             </w:pPr>
             <w:r>
               <w:rPr>
                 <w:rFonts w:ascii="Wingdings" w:hAnsi="Wingdings"/>
                 <w:b/>
+                <w:sz w:val="16"/>
+                <w:szCs w:val="16"/>
               </w:rPr>
               <w:t></w:t>
             </w:r>
@@ -6591,25 +8096,31 @@
               <w:jc w:val="center"/>
               <w:rPr>
                 <w:b/>
-              </w:rPr>
-            </w:pPr>
-          </w:p>
-        </w:tc>
-        <w:tc>
-          <w:tcPr>
-            <w:tcW w:w="0" w:type="auto"/>
-          </w:tcPr>
-          <w:p>
-            <w:pPr>
-              <w:jc w:val="center"/>
-              <w:rPr>
-                <w:b/>
+                <w:sz w:val="16"/>
+                <w:szCs w:val="16"/>
+              </w:rPr>
+            </w:pPr>
+          </w:p>
+        </w:tc>
+        <w:tc>
+          <w:tcPr>
+            <w:tcW w:w="0" w:type="auto"/>
+          </w:tcPr>
+          <w:p>
+            <w:pPr>
+              <w:jc w:val="center"/>
+              <w:rPr>
+                <w:b/>
+                <w:sz w:val="16"/>
+                <w:szCs w:val="16"/>
               </w:rPr>
             </w:pPr>
             <w:r>
               <w:rPr>
                 <w:rFonts w:ascii="Wingdings" w:hAnsi="Wingdings"/>
                 <w:b/>
+                <w:sz w:val="16"/>
+                <w:szCs w:val="16"/>
               </w:rPr>
               <w:t></w:t>
             </w:r>
@@ -6624,12 +8135,16 @@
               <w:jc w:val="center"/>
               <w:rPr>
                 <w:b/>
+                <w:sz w:val="16"/>
+                <w:szCs w:val="16"/>
               </w:rPr>
             </w:pPr>
             <w:r>
               <w:rPr>
                 <w:rFonts w:ascii="Wingdings" w:hAnsi="Wingdings"/>
                 <w:b/>
+                <w:sz w:val="16"/>
+                <w:szCs w:val="16"/>
               </w:rPr>
               <w:t></w:t>
             </w:r>
@@ -6644,51 +8159,61 @@
               <w:jc w:val="center"/>
               <w:rPr>
                 <w:b/>
-              </w:rPr>
-            </w:pPr>
-          </w:p>
-        </w:tc>
-        <w:tc>
-          <w:tcPr>
-            <w:tcW w:w="0" w:type="auto"/>
-          </w:tcPr>
-          <w:p>
-            <w:pPr>
-              <w:jc w:val="center"/>
-              <w:rPr>
-                <w:b/>
-              </w:rPr>
-            </w:pPr>
-          </w:p>
-        </w:tc>
-        <w:tc>
-          <w:tcPr>
-            <w:tcW w:w="0" w:type="auto"/>
-          </w:tcPr>
-          <w:p>
-            <w:pPr>
-              <w:jc w:val="center"/>
-              <w:rPr>
-                <w:b/>
-              </w:rPr>
-            </w:pPr>
-          </w:p>
-        </w:tc>
-        <w:tc>
-          <w:tcPr>
-            <w:tcW w:w="0" w:type="auto"/>
-          </w:tcPr>
-          <w:p>
-            <w:pPr>
-              <w:jc w:val="center"/>
-              <w:rPr>
-                <w:b/>
+                <w:sz w:val="16"/>
+                <w:szCs w:val="16"/>
+              </w:rPr>
+            </w:pPr>
+          </w:p>
+        </w:tc>
+        <w:tc>
+          <w:tcPr>
+            <w:tcW w:w="0" w:type="auto"/>
+          </w:tcPr>
+          <w:p>
+            <w:pPr>
+              <w:jc w:val="center"/>
+              <w:rPr>
+                <w:b/>
+                <w:sz w:val="16"/>
+                <w:szCs w:val="16"/>
+              </w:rPr>
+            </w:pPr>
+          </w:p>
+        </w:tc>
+        <w:tc>
+          <w:tcPr>
+            <w:tcW w:w="0" w:type="auto"/>
+          </w:tcPr>
+          <w:p>
+            <w:pPr>
+              <w:jc w:val="center"/>
+              <w:rPr>
+                <w:b/>
+                <w:sz w:val="16"/>
+                <w:szCs w:val="16"/>
+              </w:rPr>
+            </w:pPr>
+          </w:p>
+        </w:tc>
+        <w:tc>
+          <w:tcPr>
+            <w:tcW w:w="0" w:type="auto"/>
+          </w:tcPr>
+          <w:p>
+            <w:pPr>
+              <w:jc w:val="center"/>
+              <w:rPr>
+                <w:b/>
+                <w:sz w:val="16"/>
+                <w:szCs w:val="16"/>
               </w:rPr>
             </w:pPr>
             <w:r>
               <w:rPr>
                 <w:rFonts w:ascii="Wingdings" w:hAnsi="Wingdings"/>
                 <w:b/>
+                <w:sz w:val="16"/>
+                <w:szCs w:val="16"/>
               </w:rPr>
               <w:t></w:t>
             </w:r>
@@ -6703,19 +8228,23 @@
               <w:jc w:val="center"/>
               <w:rPr>
                 <w:b/>
-              </w:rPr>
-            </w:pPr>
-          </w:p>
-        </w:tc>
-        <w:tc>
-          <w:tcPr>
-            <w:tcW w:w="0" w:type="auto"/>
-          </w:tcPr>
-          <w:p>
-            <w:pPr>
-              <w:jc w:val="center"/>
-              <w:rPr>
-                <w:b/>
+                <w:sz w:val="16"/>
+                <w:szCs w:val="16"/>
+              </w:rPr>
+            </w:pPr>
+          </w:p>
+        </w:tc>
+        <w:tc>
+          <w:tcPr>
+            <w:tcW w:w="0" w:type="auto"/>
+          </w:tcPr>
+          <w:p>
+            <w:pPr>
+              <w:jc w:val="center"/>
+              <w:rPr>
+                <w:b/>
+                <w:sz w:val="16"/>
+                <w:szCs w:val="16"/>
               </w:rPr>
             </w:pPr>
           </w:p>
@@ -6730,13 +8259,13 @@
             <w:pPr>
               <w:rPr>
                 <w:b/>
-                <w:sz w:val="20"/>
-              </w:rPr>
-            </w:pPr>
-            <w:r>
-              <w:rPr>
-                <w:b/>
-                <w:sz w:val="20"/>
+                <w:sz w:val="16"/>
+              </w:rPr>
+            </w:pPr>
+            <w:r>
+              <w:rPr>
+                <w:b/>
+                <w:sz w:val="16"/>
               </w:rPr>
               <w:t>sphinx</w:t>
             </w:r>
@@ -6751,25 +8280,31 @@
               <w:jc w:val="center"/>
               <w:rPr>
                 <w:b/>
-              </w:rPr>
-            </w:pPr>
-          </w:p>
-        </w:tc>
-        <w:tc>
-          <w:tcPr>
-            <w:tcW w:w="0" w:type="auto"/>
-          </w:tcPr>
-          <w:p>
-            <w:pPr>
-              <w:jc w:val="center"/>
-              <w:rPr>
-                <w:b/>
+                <w:sz w:val="16"/>
+                <w:szCs w:val="16"/>
+              </w:rPr>
+            </w:pPr>
+          </w:p>
+        </w:tc>
+        <w:tc>
+          <w:tcPr>
+            <w:tcW w:w="0" w:type="auto"/>
+          </w:tcPr>
+          <w:p>
+            <w:pPr>
+              <w:jc w:val="center"/>
+              <w:rPr>
+                <w:b/>
+                <w:sz w:val="16"/>
+                <w:szCs w:val="16"/>
               </w:rPr>
             </w:pPr>
             <w:r>
               <w:rPr>
                 <w:rFonts w:ascii="Wingdings" w:hAnsi="Wingdings"/>
                 <w:b/>
+                <w:sz w:val="16"/>
+                <w:szCs w:val="16"/>
               </w:rPr>
               <w:t></w:t>
             </w:r>
@@ -6784,12 +8319,16 @@
               <w:jc w:val="center"/>
               <w:rPr>
                 <w:b/>
+                <w:sz w:val="16"/>
+                <w:szCs w:val="16"/>
               </w:rPr>
             </w:pPr>
             <w:r>
               <w:rPr>
                 <w:rFonts w:ascii="Wingdings" w:hAnsi="Wingdings"/>
                 <w:b/>
+                <w:sz w:val="16"/>
+                <w:szCs w:val="16"/>
               </w:rPr>
               <w:t></w:t>
             </w:r>
@@ -6804,77 +8343,91 @@
               <w:jc w:val="center"/>
               <w:rPr>
                 <w:b/>
-              </w:rPr>
-            </w:pPr>
-          </w:p>
-        </w:tc>
-        <w:tc>
-          <w:tcPr>
-            <w:tcW w:w="0" w:type="auto"/>
-          </w:tcPr>
-          <w:p>
-            <w:pPr>
-              <w:jc w:val="center"/>
-              <w:rPr>
-                <w:b/>
-              </w:rPr>
-            </w:pPr>
-          </w:p>
-        </w:tc>
-        <w:tc>
-          <w:tcPr>
-            <w:tcW w:w="0" w:type="auto"/>
-          </w:tcPr>
-          <w:p>
-            <w:pPr>
-              <w:jc w:val="center"/>
-              <w:rPr>
-                <w:b/>
-              </w:rPr>
-            </w:pPr>
-          </w:p>
-        </w:tc>
-        <w:tc>
-          <w:tcPr>
-            <w:tcW w:w="0" w:type="auto"/>
-          </w:tcPr>
-          <w:p>
-            <w:pPr>
-              <w:jc w:val="center"/>
-              <w:rPr>
-                <w:b/>
-              </w:rPr>
-            </w:pPr>
-          </w:p>
-        </w:tc>
-        <w:tc>
-          <w:tcPr>
-            <w:tcW w:w="0" w:type="auto"/>
-          </w:tcPr>
-          <w:p>
-            <w:pPr>
-              <w:jc w:val="center"/>
-              <w:rPr>
-                <w:b/>
-              </w:rPr>
-            </w:pPr>
-          </w:p>
-        </w:tc>
-        <w:tc>
-          <w:tcPr>
-            <w:tcW w:w="0" w:type="auto"/>
-          </w:tcPr>
-          <w:p>
-            <w:pPr>
-              <w:jc w:val="center"/>
-              <w:rPr>
-                <w:b/>
+                <w:sz w:val="16"/>
+                <w:szCs w:val="16"/>
+              </w:rPr>
+            </w:pPr>
+          </w:p>
+        </w:tc>
+        <w:tc>
+          <w:tcPr>
+            <w:tcW w:w="0" w:type="auto"/>
+          </w:tcPr>
+          <w:p>
+            <w:pPr>
+              <w:jc w:val="center"/>
+              <w:rPr>
+                <w:b/>
+                <w:sz w:val="16"/>
+                <w:szCs w:val="16"/>
+              </w:rPr>
+            </w:pPr>
+          </w:p>
+        </w:tc>
+        <w:tc>
+          <w:tcPr>
+            <w:tcW w:w="0" w:type="auto"/>
+          </w:tcPr>
+          <w:p>
+            <w:pPr>
+              <w:jc w:val="center"/>
+              <w:rPr>
+                <w:b/>
+                <w:sz w:val="16"/>
+                <w:szCs w:val="16"/>
+              </w:rPr>
+            </w:pPr>
+          </w:p>
+        </w:tc>
+        <w:tc>
+          <w:tcPr>
+            <w:tcW w:w="0" w:type="auto"/>
+          </w:tcPr>
+          <w:p>
+            <w:pPr>
+              <w:jc w:val="center"/>
+              <w:rPr>
+                <w:b/>
+                <w:sz w:val="16"/>
+                <w:szCs w:val="16"/>
+              </w:rPr>
+            </w:pPr>
+          </w:p>
+        </w:tc>
+        <w:tc>
+          <w:tcPr>
+            <w:tcW w:w="0" w:type="auto"/>
+          </w:tcPr>
+          <w:p>
+            <w:pPr>
+              <w:jc w:val="center"/>
+              <w:rPr>
+                <w:b/>
+                <w:sz w:val="16"/>
+                <w:szCs w:val="16"/>
+              </w:rPr>
+            </w:pPr>
+          </w:p>
+        </w:tc>
+        <w:tc>
+          <w:tcPr>
+            <w:tcW w:w="0" w:type="auto"/>
+          </w:tcPr>
+          <w:p>
+            <w:pPr>
+              <w:jc w:val="center"/>
+              <w:rPr>
+                <w:b/>
+                <w:sz w:val="16"/>
+                <w:szCs w:val="16"/>
               </w:rPr>
             </w:pPr>
             <w:r>
               <w:rPr>
                 <w:rFonts w:ascii="Wingdings" w:hAnsi="Wingdings"/>
                 <w:b/>
+                <w:sz w:val="16"/>
+                <w:szCs w:val="16"/>
               </w:rPr>
               <w:t></w:t>
             </w:r>
@@ -6889,25 +8442,31 @@
               <w:jc w:val="center"/>
               <w:rPr>
                 <w:b/>
-              </w:rPr>
-            </w:pPr>
-          </w:p>
-        </w:tc>
-        <w:tc>
-          <w:tcPr>
-            <w:tcW w:w="0" w:type="auto"/>
-          </w:tcPr>
-          <w:p>
-            <w:pPr>
-              <w:jc w:val="center"/>
-              <w:rPr>
-                <w:b/>
+                <w:sz w:val="16"/>
+                <w:szCs w:val="16"/>
+              </w:rPr>
+            </w:pPr>
+          </w:p>
+        </w:tc>
+        <w:tc>
+          <w:tcPr>
+            <w:tcW w:w="0" w:type="auto"/>
+          </w:tcPr>
+          <w:p>
+            <w:pPr>
+              <w:jc w:val="center"/>
+              <w:rPr>
+                <w:b/>
+                <w:sz w:val="16"/>
+                <w:szCs w:val="16"/>
               </w:rPr>
             </w:pPr>
             <w:r>
               <w:rPr>
                 <w:rFonts w:ascii="Wingdings" w:hAnsi="Wingdings"/>
                 <w:b/>
+                <w:sz w:val="16"/>
+                <w:szCs w:val="16"/>
               </w:rPr>
               <w:t></w:t>
             </w:r>
@@ -6922,6 +8481,8 @@
               <w:jc w:val="center"/>
               <w:rPr>
                 <w:b/>
+                <w:sz w:val="16"/>
+                <w:szCs w:val="16"/>
               </w:rPr>
             </w:pPr>
           </w:p>
@@ -6936,85 +8497,99 @@
             <w:pPr>
               <w:rPr>
                 <w:b/>
-                <w:sz w:val="20"/>
-              </w:rPr>
-            </w:pPr>
-            <w:r>
-              <w:rPr>
-                <w:b/>
-                <w:sz w:val="20"/>
+                <w:sz w:val="16"/>
+              </w:rPr>
+            </w:pPr>
+            <w:proofErr w:type="spellStart"/>
+            <w:r>
+              <w:rPr>
+                <w:b/>
+                <w:sz w:val="16"/>
               </w:rPr>
               <w:t>xalanc</w:t>
             </w:r>
-          </w:p>
-        </w:tc>
-        <w:tc>
-          <w:tcPr>
-            <w:tcW w:w="0" w:type="auto"/>
-          </w:tcPr>
-          <w:p>
-            <w:pPr>
-              <w:jc w:val="center"/>
-              <w:rPr>
-                <w:b/>
-              </w:rPr>
-            </w:pPr>
-          </w:p>
-        </w:tc>
-        <w:tc>
-          <w:tcPr>
-            <w:tcW w:w="0" w:type="auto"/>
-          </w:tcPr>
-          <w:p>
-            <w:pPr>
-              <w:jc w:val="center"/>
-              <w:rPr>
-                <w:b/>
-              </w:rPr>
-            </w:pPr>
-          </w:p>
-        </w:tc>
-        <w:tc>
-          <w:tcPr>
-            <w:tcW w:w="0" w:type="auto"/>
-          </w:tcPr>
-          <w:p>
-            <w:pPr>
-              <w:jc w:val="center"/>
-              <w:rPr>
-                <w:b/>
-              </w:rPr>
-            </w:pPr>
-          </w:p>
-        </w:tc>
-        <w:tc>
-          <w:tcPr>
-            <w:tcW w:w="0" w:type="auto"/>
-          </w:tcPr>
-          <w:p>
-            <w:pPr>
-              <w:jc w:val="center"/>
-              <w:rPr>
-                <w:b/>
-              </w:rPr>
-            </w:pPr>
-          </w:p>
-        </w:tc>
-        <w:tc>
-          <w:tcPr>
-            <w:tcW w:w="0" w:type="auto"/>
-          </w:tcPr>
-          <w:p>
-            <w:pPr>
-              <w:jc w:val="center"/>
-              <w:rPr>
-                <w:b/>
+            <w:proofErr w:type="spellEnd"/>
+          </w:p>
+        </w:tc>
+        <w:tc>
+          <w:tcPr>
+            <w:tcW w:w="0" w:type="auto"/>
+          </w:tcPr>
+          <w:p>
+            <w:pPr>
+              <w:jc w:val="center"/>
+              <w:rPr>
+                <w:b/>
+                <w:sz w:val="16"/>
+                <w:szCs w:val="16"/>
+              </w:rPr>
+            </w:pPr>
+          </w:p>
+        </w:tc>
+        <w:tc>
+          <w:tcPr>
+            <w:tcW w:w="0" w:type="auto"/>
+          </w:tcPr>
+          <w:p>
+            <w:pPr>
+              <w:jc w:val="center"/>
+              <w:rPr>
+                <w:b/>
+                <w:sz w:val="16"/>
+                <w:szCs w:val="16"/>
+              </w:rPr>
+            </w:pPr>
+          </w:p>
+        </w:tc>
+        <w:tc>
+          <w:tcPr>
+            <w:tcW w:w="0" w:type="auto"/>
+          </w:tcPr>
+          <w:p>
+            <w:pPr>
+              <w:jc w:val="center"/>
+              <w:rPr>
+                <w:b/>
+                <w:sz w:val="16"/>
+                <w:szCs w:val="16"/>
+              </w:rPr>
+            </w:pPr>
+          </w:p>
+        </w:tc>
+        <w:tc>
+          <w:tcPr>
+            <w:tcW w:w="0" w:type="auto"/>
+          </w:tcPr>
+          <w:p>
+            <w:pPr>
+              <w:jc w:val="center"/>
+              <w:rPr>
+                <w:b/>
+                <w:sz w:val="16"/>
+                <w:szCs w:val="16"/>
+              </w:rPr>
+            </w:pPr>
+          </w:p>
+        </w:tc>
+        <w:tc>
+          <w:tcPr>
+            <w:tcW w:w="0" w:type="auto"/>
+          </w:tcPr>
+          <w:p>
+            <w:pPr>
+              <w:jc w:val="center"/>
+              <w:rPr>
+                <w:b/>
+                <w:sz w:val="16"/>
+                <w:szCs w:val="16"/>
               </w:rPr>
             </w:pPr>
             <w:r>
               <w:rPr>
                 <w:rFonts w:ascii="Wingdings" w:hAnsi="Wingdings"/>
                 <w:b/>
+                <w:sz w:val="16"/>
+                <w:szCs w:val="16"/>
               </w:rPr>
               <w:t></w:t>
             </w:r>
@@ -7029,25 +8604,31 @@
               <w:jc w:val="center"/>
               <w:rPr>
                 <w:b/>
-              </w:rPr>
-            </w:pPr>
-          </w:p>
-        </w:tc>
-        <w:tc>
-          <w:tcPr>
-            <w:tcW w:w="0" w:type="auto"/>
-          </w:tcPr>
-          <w:p>
-            <w:pPr>
-              <w:jc w:val="center"/>
-              <w:rPr>
-                <w:b/>
+                <w:sz w:val="16"/>
+                <w:szCs w:val="16"/>
+              </w:rPr>
+            </w:pPr>
+          </w:p>
+        </w:tc>
+        <w:tc>
+          <w:tcPr>
+            <w:tcW w:w="0" w:type="auto"/>
+          </w:tcPr>
+          <w:p>
+            <w:pPr>
+              <w:jc w:val="center"/>
+              <w:rPr>
+                <w:b/>
+                <w:sz w:val="16"/>
+                <w:szCs w:val="16"/>
               </w:rPr>
             </w:pPr>
             <w:r>
               <w:rPr>
                 <w:rFonts w:ascii="Wingdings" w:hAnsi="Wingdings"/>
                 <w:b/>
+                <w:sz w:val="16"/>
+                <w:szCs w:val="16"/>
               </w:rPr>
               <w:t></w:t>
             </w:r>
@@ -7062,12 +8643,16 @@
               <w:jc w:val="center"/>
               <w:rPr>
                 <w:b/>
+                <w:sz w:val="16"/>
+                <w:szCs w:val="16"/>
               </w:rPr>
             </w:pPr>
             <w:r>
               <w:rPr>
                 <w:rFonts w:ascii="Wingdings" w:hAnsi="Wingdings"/>
                 <w:b/>
+                <w:sz w:val="16"/>
+                <w:szCs w:val="16"/>
               </w:rPr>
               <w:t></w:t>
             </w:r>
@@ -7082,51 +8667,61 @@
               <w:jc w:val="center"/>
               <w:rPr>
                 <w:b/>
-              </w:rPr>
-            </w:pPr>
-          </w:p>
-        </w:tc>
-        <w:tc>
-          <w:tcPr>
-            <w:tcW w:w="0" w:type="auto"/>
-          </w:tcPr>
-          <w:p>
-            <w:pPr>
-              <w:jc w:val="center"/>
-              <w:rPr>
-                <w:b/>
-              </w:rPr>
-            </w:pPr>
-          </w:p>
-        </w:tc>
-        <w:tc>
-          <w:tcPr>
-            <w:tcW w:w="0" w:type="auto"/>
-          </w:tcPr>
-          <w:p>
-            <w:pPr>
-              <w:jc w:val="center"/>
-              <w:rPr>
-                <w:b/>
-              </w:rPr>
-            </w:pPr>
-          </w:p>
-        </w:tc>
-        <w:tc>
-          <w:tcPr>
-            <w:tcW w:w="0" w:type="auto"/>
-          </w:tcPr>
-          <w:p>
-            <w:pPr>
-              <w:jc w:val="center"/>
-              <w:rPr>
-                <w:b/>
+                <w:sz w:val="16"/>
+                <w:szCs w:val="16"/>
+              </w:rPr>
+            </w:pPr>
+          </w:p>
+        </w:tc>
+        <w:tc>
+          <w:tcPr>
+            <w:tcW w:w="0" w:type="auto"/>
+          </w:tcPr>
+          <w:p>
+            <w:pPr>
+              <w:jc w:val="center"/>
+              <w:rPr>
+                <w:b/>
+                <w:sz w:val="16"/>
+                <w:szCs w:val="16"/>
+              </w:rPr>
+            </w:pPr>
+          </w:p>
+        </w:tc>
+        <w:tc>
+          <w:tcPr>
+            <w:tcW w:w="0" w:type="auto"/>
+          </w:tcPr>
+          <w:p>
+            <w:pPr>
+              <w:jc w:val="center"/>
+              <w:rPr>
+                <w:b/>
+                <w:sz w:val="16"/>
+                <w:szCs w:val="16"/>
+              </w:rPr>
+            </w:pPr>
+          </w:p>
+        </w:tc>
+        <w:tc>
+          <w:tcPr>
+            <w:tcW w:w="0" w:type="auto"/>
+          </w:tcPr>
+          <w:p>
+            <w:pPr>
+              <w:jc w:val="center"/>
+              <w:rPr>
+                <w:b/>
+                <w:sz w:val="16"/>
+                <w:szCs w:val="16"/>
               </w:rPr>
             </w:pPr>
             <w:r>
               <w:rPr>
                 <w:rFonts w:ascii="Wingdings" w:hAnsi="Wingdings"/>
                 <w:b/>
+                <w:sz w:val="16"/>
+                <w:szCs w:val="16"/>
               </w:rPr>
               <w:t></w:t>
             </w:r>
@@ -7142,33 +8737,39 @@
             <w:pPr>
               <w:rPr>
                 <w:b/>
-                <w:sz w:val="20"/>
-              </w:rPr>
-            </w:pPr>
-            <w:r>
-              <w:rPr>
-                <w:b/>
-                <w:sz w:val="20"/>
+                <w:sz w:val="16"/>
+              </w:rPr>
+            </w:pPr>
+            <w:proofErr w:type="spellStart"/>
+            <w:r>
+              <w:rPr>
+                <w:b/>
+                <w:sz w:val="16"/>
               </w:rPr>
               <w:t>zeusmp</w:t>
             </w:r>
-          </w:p>
-        </w:tc>
-        <w:tc>
-          <w:tcPr>
-            <w:tcW w:w="0" w:type="auto"/>
-          </w:tcPr>
-          <w:p>
-            <w:pPr>
-              <w:jc w:val="center"/>
-              <w:rPr>
-                <w:b/>
+            <w:proofErr w:type="spellEnd"/>
+          </w:p>
+        </w:tc>
+        <w:tc>
+          <w:tcPr>
+            <w:tcW w:w="0" w:type="auto"/>
+          </w:tcPr>
+          <w:p>
+            <w:pPr>
+              <w:jc w:val="center"/>
+              <w:rPr>
+                <w:b/>
+                <w:sz w:val="16"/>
+                <w:szCs w:val="16"/>
               </w:rPr>
             </w:pPr>
             <w:r>
               <w:rPr>
                 <w:rFonts w:ascii="Wingdings" w:hAnsi="Wingdings"/>
                 <w:b/>
+                <w:sz w:val="16"/>
+                <w:szCs w:val="16"/>
               </w:rPr>
               <w:t></w:t>
             </w:r>
@@ -7183,12 +8784,16 @@
               <w:jc w:val="center"/>
               <w:rPr>
                 <w:b/>
+                <w:sz w:val="16"/>
+                <w:szCs w:val="16"/>
               </w:rPr>
             </w:pPr>
             <w:r>
               <w:rPr>
                 <w:rFonts w:ascii="Wingdings" w:hAnsi="Wingdings"/>
                 <w:b/>
+                <w:sz w:val="16"/>
+                <w:szCs w:val="16"/>
               </w:rPr>
               <w:t></w:t>
             </w:r>
@@ -7203,64 +8808,76 @@
               <w:jc w:val="center"/>
               <w:rPr>
                 <w:b/>
-              </w:rPr>
-            </w:pPr>
-          </w:p>
-        </w:tc>
-        <w:tc>
-          <w:tcPr>
-            <w:tcW w:w="0" w:type="auto"/>
-          </w:tcPr>
-          <w:p>
-            <w:pPr>
-              <w:jc w:val="center"/>
-              <w:rPr>
-                <w:b/>
-              </w:rPr>
-            </w:pPr>
-          </w:p>
-        </w:tc>
-        <w:tc>
-          <w:tcPr>
-            <w:tcW w:w="0" w:type="auto"/>
-          </w:tcPr>
-          <w:p>
-            <w:pPr>
-              <w:jc w:val="center"/>
-              <w:rPr>
-                <w:b/>
-              </w:rPr>
-            </w:pPr>
-          </w:p>
-        </w:tc>
-        <w:tc>
-          <w:tcPr>
-            <w:tcW w:w="0" w:type="auto"/>
-          </w:tcPr>
-          <w:p>
-            <w:pPr>
-              <w:jc w:val="center"/>
-              <w:rPr>
-                <w:b/>
-              </w:rPr>
-            </w:pPr>
-          </w:p>
-        </w:tc>
-        <w:tc>
-          <w:tcPr>
-            <w:tcW w:w="0" w:type="auto"/>
-          </w:tcPr>
-          <w:p>
-            <w:pPr>
-              <w:jc w:val="center"/>
-              <w:rPr>
-                <w:b/>
+                <w:sz w:val="16"/>
+                <w:szCs w:val="16"/>
+              </w:rPr>
+            </w:pPr>
+          </w:p>
+        </w:tc>
+        <w:tc>
+          <w:tcPr>
+            <w:tcW w:w="0" w:type="auto"/>
+          </w:tcPr>
+          <w:p>
+            <w:pPr>
+              <w:jc w:val="center"/>
+              <w:rPr>
+                <w:b/>
+                <w:sz w:val="16"/>
+                <w:szCs w:val="16"/>
+              </w:rPr>
+            </w:pPr>
+          </w:p>
+        </w:tc>
+        <w:tc>
+          <w:tcPr>
+            <w:tcW w:w="0" w:type="auto"/>
+          </w:tcPr>
+          <w:p>
+            <w:pPr>
+              <w:jc w:val="center"/>
+              <w:rPr>
+                <w:b/>
+                <w:sz w:val="16"/>
+                <w:szCs w:val="16"/>
+              </w:rPr>
+            </w:pPr>
+          </w:p>
+        </w:tc>
+        <w:tc>
+          <w:tcPr>
+            <w:tcW w:w="0" w:type="auto"/>
+          </w:tcPr>
+          <w:p>
+            <w:pPr>
+              <w:jc w:val="center"/>
+              <w:rPr>
+                <w:b/>
+                <w:sz w:val="16"/>
+                <w:szCs w:val="16"/>
+              </w:rPr>
+            </w:pPr>
+          </w:p>
+        </w:tc>
+        <w:tc>
+          <w:tcPr>
+            <w:tcW w:w="0" w:type="auto"/>
+          </w:tcPr>
+          <w:p>
+            <w:pPr>
+              <w:jc w:val="center"/>
+              <w:rPr>
+                <w:b/>
+                <w:sz w:val="16"/>
+                <w:szCs w:val="16"/>
               </w:rPr>
             </w:pPr>
             <w:r>
               <w:rPr>
                 <w:rFonts w:ascii="Wingdings" w:hAnsi="Wingdings"/>
                 <w:b/>
+                <w:sz w:val="16"/>
+                <w:szCs w:val="16"/>
               </w:rPr>
               <w:t></w:t>
             </w:r>
@@ -7275,25 +8892,31 @@
               <w:jc w:val="center"/>
               <w:rPr>
                 <w:b/>
-              </w:rPr>
-            </w:pPr>
-          </w:p>
-        </w:tc>
-        <w:tc>
-          <w:tcPr>
-            <w:tcW w:w="0" w:type="auto"/>
-          </w:tcPr>
-          <w:p>
-            <w:pPr>
-              <w:jc w:val="center"/>
-              <w:rPr>
-                <w:b/>
+                <w:sz w:val="16"/>
+                <w:szCs w:val="16"/>
+              </w:rPr>
+            </w:pPr>
+          </w:p>
+        </w:tc>
+        <w:tc>
+          <w:tcPr>
+            <w:tcW w:w="0" w:type="auto"/>
+          </w:tcPr>
+          <w:p>
+            <w:pPr>
+              <w:jc w:val="center"/>
+              <w:rPr>
+                <w:b/>
+                <w:sz w:val="16"/>
+                <w:szCs w:val="16"/>
               </w:rPr>
             </w:pPr>
             <w:r>
               <w:rPr>
                 <w:rFonts w:ascii="Wingdings" w:hAnsi="Wingdings"/>
                 <w:b/>
+                <w:sz w:val="16"/>
+                <w:szCs w:val="16"/>
               </w:rPr>
               <w:t></w:t>
             </w:r>
@@ -7308,25 +8931,31 @@
               <w:jc w:val="center"/>
               <w:rPr>
                 <w:b/>
-              </w:rPr>
-            </w:pPr>
-          </w:p>
-        </w:tc>
-        <w:tc>
-          <w:tcPr>
-            <w:tcW w:w="0" w:type="auto"/>
-          </w:tcPr>
-          <w:p>
-            <w:pPr>
-              <w:jc w:val="center"/>
-              <w:rPr>
-                <w:b/>
+                <w:sz w:val="16"/>
+                <w:szCs w:val="16"/>
+              </w:rPr>
+            </w:pPr>
+          </w:p>
+        </w:tc>
+        <w:tc>
+          <w:tcPr>
+            <w:tcW w:w="0" w:type="auto"/>
+          </w:tcPr>
+          <w:p>
+            <w:pPr>
+              <w:jc w:val="center"/>
+              <w:rPr>
+                <w:b/>
+                <w:sz w:val="16"/>
+                <w:szCs w:val="16"/>
               </w:rPr>
             </w:pPr>
             <w:r>
               <w:rPr>
                 <w:rFonts w:ascii="Wingdings" w:hAnsi="Wingdings"/>
                 <w:b/>
+                <w:sz w:val="16"/>
+                <w:szCs w:val="16"/>
               </w:rPr>
               <w:t></w:t>
             </w:r>
@@ -7341,6 +8970,8 @@
               <w:jc w:val="center"/>
               <w:rPr>
                 <w:b/>
+                <w:sz w:val="16"/>
+                <w:szCs w:val="16"/>
               </w:rPr>
             </w:pPr>
           </w:p>
@@ -8154,7 +9785,7 @@
 </file>
 
 <file path=customXml/itemProps1.xml><?xml version="1.0" encoding="utf-8"?>
-<ds:datastoreItem xmlns:ds="http://schemas.openxmlformats.org/officeDocument/2006/customXml" ds:itemID="{8B214FD7-3FBE-437D-8612-26FE030160B9}">
+<ds:datastoreItem xmlns:ds="http://schemas.openxmlformats.org/officeDocument/2006/customXml" ds:itemID="{0754C556-9D29-4012-A24B-462DE4CBF773}">
   <ds:schemaRefs>
     <ds:schemaRef ds:uri="http://schemas.openxmlformats.org/officeDocument/2006/bibliography"/>
   </ds:schemaRefs>

--- a/paper/raw_data/tables.docx
+++ b/paper/raw_data/tables.docx
@@ -434,7 +434,13 @@
               <w:rPr>
                 <w:i/>
               </w:rPr>
-              <w:t>Max / Max</w:t>
+              <w:t>Medium</w:t>
+            </w:r>
+            <w:r>
+              <w:rPr>
+                <w:i/>
+              </w:rPr>
+              <w:t xml:space="preserve"> / Max</w:t>
             </w:r>
           </w:p>
         </w:tc>
@@ -464,7 +470,13 @@
               <w:rPr>
                 <w:i/>
               </w:rPr>
-              <w:t>High / Very Low</w:t>
+              <w:t>Medium</w:t>
+            </w:r>
+            <w:r>
+              <w:rPr>
+                <w:i/>
+              </w:rPr>
+              <w:t xml:space="preserve"> / Low</w:t>
             </w:r>
           </w:p>
         </w:tc>
@@ -789,8 +801,6 @@
             </w:r>
           </w:p>
         </w:tc>
-        <w:bookmarkStart w:id="0" w:name="_GoBack"/>
-        <w:bookmarkEnd w:id="0"/>
       </w:tr>
       <w:tr>
         <w:tc>
@@ -1347,7 +1357,7 @@
               <w:rPr>
                 <w:sz w:val="6"/>
               </w:rPr>
-              <w:t>Bus Frequency</w:t>
+              <w:t>Capacity</w:t>
             </w:r>
           </w:p>
         </w:tc>
@@ -1370,7 +1380,7 @@
               <w:rPr>
                 <w:sz w:val="6"/>
               </w:rPr>
-              <w:t>1 GHz</w:t>
+              <w:t>1GB</w:t>
             </w:r>
           </w:p>
         </w:tc>
@@ -1393,7 +1403,7 @@
               <w:rPr>
                 <w:sz w:val="6"/>
               </w:rPr>
-              <w:t>800 MHz</w:t>
+              <w:t>8GB</w:t>
             </w:r>
           </w:p>
         </w:tc>
@@ -1418,13 +1428,7 @@
               <w:rPr>
                 <w:sz w:val="6"/>
               </w:rPr>
-              <w:t>Bus Width</w:t>
-            </w:r>
-            <w:r>
-              <w:rPr>
-                <w:sz w:val="6"/>
-              </w:rPr>
-              <w:t xml:space="preserve"> (bits)</w:t>
+              <w:t>Bus Frequency</w:t>
             </w:r>
           </w:p>
         </w:tc>
@@ -1448,7 +1452,7 @@
               <w:rPr>
                 <w:sz w:val="6"/>
               </w:rPr>
-              <w:t>128</w:t>
+              <w:t>1 GHz</w:t>
             </w:r>
           </w:p>
         </w:tc>
@@ -1472,7 +1476,7 @@
               <w:rPr>
                 <w:sz w:val="6"/>
               </w:rPr>
-              <w:t>64</w:t>
+              <w:t>800 MHz</w:t>
             </w:r>
           </w:p>
         </w:tc>
@@ -1497,7 +1501,13 @@
               <w:rPr>
                 <w:sz w:val="6"/>
               </w:rPr>
-              <w:t>Channels</w:t>
+              <w:t>Bus Width</w:t>
+            </w:r>
+            <w:r>
+              <w:rPr>
+                <w:sz w:val="6"/>
+              </w:rPr>
+              <w:t xml:space="preserve"> (bits)</w:t>
             </w:r>
           </w:p>
         </w:tc>
@@ -1521,7 +1531,7 @@
               <w:rPr>
                 <w:sz w:val="6"/>
               </w:rPr>
-              <w:t>8</w:t>
+              <w:t>128</w:t>
             </w:r>
           </w:p>
         </w:tc>
@@ -1545,7 +1555,7 @@
               <w:rPr>
                 <w:sz w:val="6"/>
               </w:rPr>
-              <w:t>4</w:t>
+              <w:t>64</w:t>
             </w:r>
           </w:p>
         </w:tc>
@@ -1570,7 +1580,7 @@
               <w:rPr>
                 <w:sz w:val="6"/>
               </w:rPr>
-              <w:t>Ranks</w:t>
+              <w:t>Channels</w:t>
             </w:r>
           </w:p>
         </w:tc>
@@ -1594,7 +1604,7 @@
               <w:rPr>
                 <w:sz w:val="6"/>
               </w:rPr>
-              <w:t>1</w:t>
+              <w:t>8</w:t>
             </w:r>
           </w:p>
         </w:tc>
@@ -1618,7 +1628,7 @@
               <w:rPr>
                 <w:sz w:val="6"/>
               </w:rPr>
-              <w:t>1</w:t>
+              <w:t>4</w:t>
             </w:r>
           </w:p>
         </w:tc>
@@ -1643,7 +1653,7 @@
               <w:rPr>
                 <w:sz w:val="6"/>
               </w:rPr>
-              <w:t>Banks</w:t>
+              <w:t>Ranks</w:t>
             </w:r>
           </w:p>
         </w:tc>
@@ -1667,7 +1677,7 @@
               <w:rPr>
                 <w:sz w:val="6"/>
               </w:rPr>
-              <w:t>16</w:t>
+              <w:t>1</w:t>
             </w:r>
           </w:p>
         </w:tc>
@@ -1691,12 +1701,88 @@
               <w:rPr>
                 <w:sz w:val="6"/>
               </w:rPr>
-              <w:t>16</w:t>
+              <w:t>1</w:t>
             </w:r>
           </w:p>
         </w:tc>
       </w:tr>
       <w:tr>
+        <w:tc>
+          <w:tcPr>
+            <w:tcW w:w="706" w:type="dxa"/>
+            <w:tcBorders>
+              <w:top w:val="nil"/>
+              <w:bottom w:val="nil"/>
+              <w:right w:val="single" w:sz="4" w:space="0" w:color="auto"/>
+            </w:tcBorders>
+          </w:tcPr>
+          <w:p>
+            <w:pPr>
+              <w:rPr>
+                <w:sz w:val="6"/>
+              </w:rPr>
+            </w:pPr>
+            <w:r>
+              <w:rPr>
+                <w:sz w:val="6"/>
+              </w:rPr>
+              <w:t>Banks</w:t>
+            </w:r>
+          </w:p>
+        </w:tc>
+        <w:tc>
+          <w:tcPr>
+            <w:tcW w:w="459" w:type="dxa"/>
+            <w:tcBorders>
+              <w:top w:val="nil"/>
+              <w:bottom w:val="nil"/>
+              <w:right w:val="single" w:sz="4" w:space="0" w:color="auto"/>
+            </w:tcBorders>
+          </w:tcPr>
+          <w:p>
+            <w:pPr>
+              <w:jc w:val="center"/>
+              <w:rPr>
+                <w:sz w:val="6"/>
+              </w:rPr>
+            </w:pPr>
+            <w:r>
+              <w:rPr>
+                <w:sz w:val="6"/>
+              </w:rPr>
+              <w:t>16</w:t>
+            </w:r>
+          </w:p>
+        </w:tc>
+        <w:tc>
+          <w:tcPr>
+            <w:tcW w:w="540" w:type="dxa"/>
+            <w:tcBorders>
+              <w:top w:val="nil"/>
+              <w:left w:val="single" w:sz="4" w:space="0" w:color="auto"/>
+              <w:bottom w:val="nil"/>
+            </w:tcBorders>
+          </w:tcPr>
+          <w:p>
+            <w:pPr>
+              <w:jc w:val="center"/>
+              <w:rPr>
+                <w:sz w:val="6"/>
+              </w:rPr>
+            </w:pPr>
+            <w:r>
+              <w:rPr>
+                <w:sz w:val="6"/>
+              </w:rPr>
+              <w:t>16</w:t>
+            </w:r>
+          </w:p>
+        </w:tc>
+      </w:tr>
+      <w:tr>
+        <w:trPr>
+          <w:trHeight w:val="55"/>
+        </w:trPr>
         <w:tc>
           <w:tcPr>
             <w:tcW w:w="706" w:type="dxa"/>
@@ -1852,7 +1938,10 @@
         </w:rPr>
       </w:pPr>
     </w:p>
-    <w:p/>
+    <w:p>
+      <w:bookmarkStart w:id="0" w:name="_GoBack"/>
+      <w:bookmarkEnd w:id="0"/>
+    </w:p>
     <w:p/>
     <w:p/>
     <w:p/>
@@ -9803,7 +9892,7 @@
 </file>
 
 <file path=customXml/itemProps1.xml><?xml version="1.0" encoding="utf-8"?>
-<ds:datastoreItem xmlns:ds="http://schemas.openxmlformats.org/officeDocument/2006/customXml" ds:itemID="{253CB784-8C22-4D14-ADA3-2D02978A0B47}">
+<ds:datastoreItem xmlns:ds="http://schemas.openxmlformats.org/officeDocument/2006/customXml" ds:itemID="{12B7D033-5CB4-48BF-B1AF-8EE5CB4805C1}">
   <ds:schemaRefs>
     <ds:schemaRef ds:uri="http://schemas.openxmlformats.org/officeDocument/2006/bibliography"/>
   </ds:schemaRefs>

--- a/paper/raw_data/tables.docx
+++ b/paper/raw_data/tables.docx
@@ -5,24 +5,26 @@
     <w:tbl>
       <w:tblPr>
         <w:tblStyle w:val="GridTable1Light"/>
-        <w:tblW w:w="9085" w:type="dxa"/>
+        <w:tblW w:w="11347" w:type="dxa"/>
         <w:tblLook w:val="04A0" w:firstRow="1" w:lastRow="0" w:firstColumn="1" w:lastColumn="0" w:noHBand="0" w:noVBand="1"/>
       </w:tblPr>
       <w:tblGrid>
-        <w:gridCol w:w="1795"/>
-        <w:gridCol w:w="1710"/>
-        <w:gridCol w:w="2070"/>
-        <w:gridCol w:w="1710"/>
-        <w:gridCol w:w="1800"/>
+        <w:gridCol w:w="1849"/>
+        <w:gridCol w:w="1907"/>
+        <w:gridCol w:w="1851"/>
+        <w:gridCol w:w="1737"/>
+        <w:gridCol w:w="1987"/>
+        <w:gridCol w:w="2016"/>
       </w:tblGrid>
       <w:tr>
         <w:trPr>
           <w:cnfStyle w:val="100000000000" w:firstRow="1" w:lastRow="0" w:firstColumn="0" w:lastColumn="0" w:oddVBand="0" w:evenVBand="0" w:oddHBand="0" w:evenHBand="0" w:firstRowFirstColumn="0" w:firstRowLastColumn="0" w:lastRowFirstColumn="0" w:lastRowLastColumn="0"/>
+          <w:trHeight w:val="327"/>
         </w:trPr>
         <w:tc>
           <w:tcPr>
             <w:cnfStyle w:val="001000000000" w:firstRow="0" w:lastRow="0" w:firstColumn="1" w:lastColumn="0" w:oddVBand="0" w:evenVBand="0" w:oddHBand="0" w:evenHBand="0" w:firstRowFirstColumn="0" w:firstRowLastColumn="0" w:lastRowFirstColumn="0" w:lastRowLastColumn="0"/>
-            <w:tcW w:w="1795" w:type="dxa"/>
+            <w:tcW w:w="1849" w:type="dxa"/>
           </w:tcPr>
           <w:p>
             <w:r>
@@ -32,7 +34,7 @@
         </w:tc>
         <w:tc>
           <w:tcPr>
-            <w:tcW w:w="1710" w:type="dxa"/>
+            <w:tcW w:w="1907" w:type="dxa"/>
           </w:tcPr>
           <w:p>
             <w:pPr>
@@ -45,7 +47,7 @@
         </w:tc>
         <w:tc>
           <w:tcPr>
-            <w:tcW w:w="2070" w:type="dxa"/>
+            <w:tcW w:w="1851" w:type="dxa"/>
           </w:tcPr>
           <w:p>
             <w:pPr>
@@ -58,7 +60,7 @@
         </w:tc>
         <w:tc>
           <w:tcPr>
-            <w:tcW w:w="1710" w:type="dxa"/>
+            <w:tcW w:w="1737" w:type="dxa"/>
           </w:tcPr>
           <w:p>
             <w:pPr>
@@ -71,25 +73,39 @@
         </w:tc>
         <w:tc>
           <w:tcPr>
-            <w:tcW w:w="1800" w:type="dxa"/>
+            <w:tcW w:w="1987" w:type="dxa"/>
           </w:tcPr>
           <w:p>
             <w:pPr>
               <w:cnfStyle w:val="100000000000" w:firstRow="1" w:lastRow="0" w:firstColumn="0" w:lastColumn="0" w:oddVBand="0" w:evenVBand="0" w:oddHBand="0" w:evenHBand="0" w:firstRowFirstColumn="0" w:firstRowLastColumn="0" w:lastRowFirstColumn="0" w:lastRowLastColumn="0"/>
             </w:pPr>
-            <w:proofErr w:type="spellStart"/>
+            <w:r>
+              <w:t>CAMEO</w:t>
+            </w:r>
+          </w:p>
+        </w:tc>
+        <w:tc>
+          <w:tcPr>
+            <w:tcW w:w="2016" w:type="dxa"/>
+          </w:tcPr>
+          <w:p>
+            <w:pPr>
+              <w:cnfStyle w:val="100000000000" w:firstRow="1" w:lastRow="0" w:firstColumn="0" w:lastColumn="0" w:oddVBand="0" w:evenVBand="0" w:oddHBand="0" w:evenHBand="0" w:firstRowFirstColumn="0" w:firstRowLastColumn="0" w:lastRowFirstColumn="0" w:lastRowLastColumn="0"/>
+            </w:pPr>
             <w:r>
               <w:t>MemPod</w:t>
             </w:r>
-            <w:proofErr w:type="spellEnd"/>
           </w:p>
         </w:tc>
       </w:tr>
       <w:tr>
+        <w:trPr>
+          <w:trHeight w:val="964"/>
+        </w:trPr>
         <w:tc>
           <w:tcPr>
             <w:cnfStyle w:val="001000000000" w:firstRow="0" w:lastRow="0" w:firstColumn="1" w:lastColumn="0" w:oddVBand="0" w:evenVBand="0" w:oddHBand="0" w:evenHBand="0" w:firstRowFirstColumn="0" w:firstRowLastColumn="0" w:lastRowFirstColumn="0" w:lastRowLastColumn="0"/>
-            <w:tcW w:w="1795" w:type="dxa"/>
+            <w:tcW w:w="1849" w:type="dxa"/>
           </w:tcPr>
           <w:p>
             <w:pPr>
@@ -101,13 +117,25 @@
               <w:rPr>
                 <w:b w:val="0"/>
               </w:rPr>
-              <w:t>Page Relocation</w:t>
-            </w:r>
-          </w:p>
-        </w:tc>
-        <w:tc>
-          <w:tcPr>
-            <w:tcW w:w="1710" w:type="dxa"/>
+              <w:t>Page</w:t>
+            </w:r>
+            <w:r>
+              <w:rPr>
+                <w:b w:val="0"/>
+              </w:rPr>
+              <w:t xml:space="preserve"> / line</w:t>
+            </w:r>
+            <w:r>
+              <w:rPr>
+                <w:b w:val="0"/>
+              </w:rPr>
+              <w:t xml:space="preserve"> Relocation</w:t>
+            </w:r>
+          </w:p>
+        </w:tc>
+        <w:tc>
+          <w:tcPr>
+            <w:tcW w:w="1907" w:type="dxa"/>
           </w:tcPr>
           <w:p>
             <w:pPr>
@@ -126,7 +154,7 @@
         </w:tc>
         <w:tc>
           <w:tcPr>
-            <w:tcW w:w="2070" w:type="dxa"/>
+            <w:tcW w:w="1851" w:type="dxa"/>
           </w:tcPr>
           <w:p>
             <w:pPr>
@@ -143,17 +171,31 @@
                 <w:i/>
               </w:rPr>
             </w:pPr>
-            <w:r>
+          </w:p>
+          <w:p>
+            <w:pPr>
+              <w:cnfStyle w:val="000000000000" w:firstRow="0" w:lastRow="0" w:firstColumn="0" w:lastColumn="0" w:oddVBand="0" w:evenVBand="0" w:oddHBand="0" w:evenHBand="0" w:firstRowFirstColumn="0" w:firstRowLastColumn="0" w:lastRowFirstColumn="0" w:lastRowLastColumn="0"/>
               <w:rPr>
                 <w:i/>
               </w:rPr>
-              <w:t>Min / Very Low</w:t>
-            </w:r>
-          </w:p>
-        </w:tc>
-        <w:tc>
-          <w:tcPr>
-            <w:tcW w:w="1710" w:type="dxa"/>
+            </w:pPr>
+            <w:r>
+              <w:rPr>
+                <w:i/>
+              </w:rPr>
+              <w:t xml:space="preserve">Min / </w:t>
+            </w:r>
+            <w:r>
+              <w:rPr>
+                <w:i/>
+              </w:rPr>
+              <w:t>Min</w:t>
+            </w:r>
+          </w:p>
+        </w:tc>
+        <w:tc>
+          <w:tcPr>
+            <w:tcW w:w="1737" w:type="dxa"/>
           </w:tcPr>
           <w:p>
             <w:pPr>
@@ -170,25 +212,79 @@
                 <w:i/>
               </w:rPr>
             </w:pPr>
-            <w:r>
+          </w:p>
+          <w:p>
+            <w:pPr>
+              <w:cnfStyle w:val="000000000000" w:firstRow="0" w:lastRow="0" w:firstColumn="0" w:lastColumn="0" w:oddVBand="0" w:evenVBand="0" w:oddHBand="0" w:evenHBand="0" w:firstRowFirstColumn="0" w:firstRowLastColumn="0" w:lastRowFirstColumn="0" w:lastRowLastColumn="0"/>
               <w:rPr>
                 <w:i/>
               </w:rPr>
+            </w:pPr>
+            <w:r>
+              <w:rPr>
+                <w:i/>
+              </w:rPr>
               <w:t>Max / High</w:t>
             </w:r>
           </w:p>
         </w:tc>
         <w:tc>
           <w:tcPr>
-            <w:tcW w:w="1800" w:type="dxa"/>
+            <w:tcW w:w="1987" w:type="dxa"/>
           </w:tcPr>
           <w:p>
             <w:pPr>
               <w:cnfStyle w:val="000000000000" w:firstRow="0" w:lastRow="0" w:firstColumn="0" w:lastColumn="0" w:oddVBand="0" w:evenVBand="0" w:oddHBand="0" w:evenHBand="0" w:firstRowFirstColumn="0" w:firstRowLastColumn="0" w:lastRowFirstColumn="0" w:lastRowLastColumn="0"/>
             </w:pPr>
             <w:r>
+              <w:t>Only 1 Candidate</w:t>
+            </w:r>
+          </w:p>
+          <w:p>
+            <w:pPr>
+              <w:cnfStyle w:val="000000000000" w:firstRow="0" w:lastRow="0" w:firstColumn="0" w:lastColumn="0" w:oddVBand="0" w:evenVBand="0" w:oddHBand="0" w:evenHBand="0" w:firstRowFirstColumn="0" w:firstRowLastColumn="0" w:lastRowFirstColumn="0" w:lastRowLastColumn="0"/>
+              <w:rPr>
+                <w:i/>
+              </w:rPr>
+            </w:pPr>
+          </w:p>
+          <w:p>
+            <w:pPr>
+              <w:cnfStyle w:val="000000000000" w:firstRow="0" w:lastRow="0" w:firstColumn="0" w:lastColumn="0" w:oddVBand="0" w:evenVBand="0" w:oddHBand="0" w:evenHBand="0" w:firstRowFirstColumn="0" w:firstRowLastColumn="0" w:lastRowFirstColumn="0" w:lastRowLastColumn="0"/>
+            </w:pPr>
+            <w:r>
+              <w:rPr>
+                <w:i/>
+              </w:rPr>
+              <w:t xml:space="preserve">Min / </w:t>
+            </w:r>
+            <w:r>
+              <w:rPr>
+                <w:i/>
+              </w:rPr>
+              <w:t>Min</w:t>
+            </w:r>
+          </w:p>
+        </w:tc>
+        <w:tc>
+          <w:tcPr>
+            <w:tcW w:w="2016" w:type="dxa"/>
+          </w:tcPr>
+          <w:p>
+            <w:pPr>
+              <w:cnfStyle w:val="000000000000" w:firstRow="0" w:lastRow="0" w:firstColumn="0" w:lastColumn="0" w:oddVBand="0" w:evenVBand="0" w:oddHBand="0" w:evenHBand="0" w:firstRowFirstColumn="0" w:firstRowLastColumn="0" w:lastRowFirstColumn="0" w:lastRowLastColumn="0"/>
+            </w:pPr>
+            <w:r>
               <w:t>Intra-Pod Migration</w:t>
             </w:r>
+          </w:p>
+          <w:p>
+            <w:pPr>
+              <w:cnfStyle w:val="000000000000" w:firstRow="0" w:lastRow="0" w:firstColumn="0" w:lastColumn="0" w:oddVBand="0" w:evenVBand="0" w:oddHBand="0" w:evenHBand="0" w:firstRowFirstColumn="0" w:firstRowLastColumn="0" w:lastRowFirstColumn="0" w:lastRowLastColumn="0"/>
+              <w:rPr>
+                <w:i/>
+              </w:rPr>
+            </w:pPr>
           </w:p>
           <w:p>
             <w:pPr>
@@ -207,10 +303,13 @@
         </w:tc>
       </w:tr>
       <w:tr>
+        <w:trPr>
+          <w:trHeight w:val="1310"/>
+        </w:trPr>
         <w:tc>
           <w:tcPr>
             <w:cnfStyle w:val="001000000000" w:firstRow="0" w:lastRow="0" w:firstColumn="1" w:lastColumn="0" w:oddVBand="0" w:evenVBand="0" w:oddHBand="0" w:evenHBand="0" w:firstRowFirstColumn="0" w:firstRowLastColumn="0" w:lastRowFirstColumn="0" w:lastRowLastColumn="0"/>
-            <w:tcW w:w="1795" w:type="dxa"/>
+            <w:tcW w:w="1849" w:type="dxa"/>
           </w:tcPr>
           <w:p>
             <w:pPr>
@@ -228,7 +327,7 @@
         </w:tc>
         <w:tc>
           <w:tcPr>
-            <w:tcW w:w="1710" w:type="dxa"/>
+            <w:tcW w:w="1907" w:type="dxa"/>
           </w:tcPr>
           <w:p>
             <w:pPr>
@@ -247,7 +346,7 @@
         </w:tc>
         <w:tc>
           <w:tcPr>
-            <w:tcW w:w="2070" w:type="dxa"/>
+            <w:tcW w:w="1851" w:type="dxa"/>
           </w:tcPr>
           <w:p>
             <w:pPr>
@@ -257,10 +356,10 @@
               <w:t>1 entry per fast page (</w:t>
             </w:r>
             <w:r>
-              <w:t>3.5</w:t>
-            </w:r>
-            <w:r>
-              <w:t>MB)</w:t>
+              <w:t>1.5kB</w:t>
+            </w:r>
+            <w:r>
+              <w:t>)</w:t>
             </w:r>
           </w:p>
           <w:p>
@@ -270,17 +369,25 @@
                 <w:i/>
               </w:rPr>
             </w:pPr>
-            <w:r>
+          </w:p>
+          <w:p>
+            <w:pPr>
+              <w:cnfStyle w:val="000000000000" w:firstRow="0" w:lastRow="0" w:firstColumn="0" w:lastColumn="0" w:oddVBand="0" w:evenVBand="0" w:oddHBand="0" w:evenHBand="0" w:firstRowFirstColumn="0" w:firstRowLastColumn="0" w:lastRowFirstColumn="0" w:lastRowLastColumn="0"/>
               <w:rPr>
                 <w:i/>
               </w:rPr>
+            </w:pPr>
+            <w:r>
+              <w:rPr>
+                <w:i/>
+              </w:rPr>
               <w:t>Min / Medium</w:t>
             </w:r>
           </w:p>
         </w:tc>
         <w:tc>
           <w:tcPr>
-            <w:tcW w:w="1710" w:type="dxa"/>
+            <w:tcW w:w="1737" w:type="dxa"/>
           </w:tcPr>
           <w:p>
             <w:pPr>
@@ -297,33 +404,96 @@
                 <w:i/>
               </w:rPr>
             </w:pPr>
-            <w:r>
+          </w:p>
+          <w:p>
+            <w:pPr>
+              <w:cnfStyle w:val="000000000000" w:firstRow="0" w:lastRow="0" w:firstColumn="0" w:lastColumn="0" w:oddVBand="0" w:evenVBand="0" w:oddHBand="0" w:evenHBand="0" w:firstRowFirstColumn="0" w:firstRowLastColumn="0" w:lastRowFirstColumn="0" w:lastRowLastColumn="0"/>
               <w:rPr>
                 <w:i/>
               </w:rPr>
+            </w:pPr>
+          </w:p>
+          <w:p>
+            <w:pPr>
+              <w:cnfStyle w:val="000000000000" w:firstRow="0" w:lastRow="0" w:firstColumn="0" w:lastColumn="0" w:oddVBand="0" w:evenVBand="0" w:oddHBand="0" w:evenHBand="0" w:firstRowFirstColumn="0" w:firstRowLastColumn="0" w:lastRowFirstColumn="0" w:lastRowLastColumn="0"/>
+              <w:rPr>
+                <w:i/>
+              </w:rPr>
+            </w:pPr>
+            <w:r>
+              <w:rPr>
+                <w:i/>
+              </w:rPr>
               <w:t>Max / Min</w:t>
             </w:r>
           </w:p>
         </w:tc>
         <w:tc>
           <w:tcPr>
-            <w:tcW w:w="1800" w:type="dxa"/>
+            <w:tcW w:w="1987" w:type="dxa"/>
           </w:tcPr>
           <w:p>
             <w:pPr>
               <w:cnfStyle w:val="000000000000" w:firstRow="0" w:lastRow="0" w:firstColumn="0" w:lastColumn="0" w:oddVBand="0" w:evenVBand="0" w:oddHBand="0" w:evenHBand="0" w:firstRowFirstColumn="0" w:firstRowLastColumn="0" w:lastRowFirstColumn="0" w:lastRowLastColumn="0"/>
             </w:pPr>
             <w:r>
+              <w:t xml:space="preserve">1 entry per fast </w:t>
+            </w:r>
+            <w:r>
+              <w:t>line</w:t>
+            </w:r>
+            <w:r>
+              <w:t xml:space="preserve"> (</w:t>
+            </w:r>
+            <w:r>
+              <w:t>72kB</w:t>
+            </w:r>
+            <w:r>
+              <w:t>)</w:t>
+            </w:r>
+          </w:p>
+          <w:p>
+            <w:pPr>
+              <w:cnfStyle w:val="000000000000" w:firstRow="0" w:lastRow="0" w:firstColumn="0" w:lastColumn="0" w:oddVBand="0" w:evenVBand="0" w:oddHBand="0" w:evenHBand="0" w:firstRowFirstColumn="0" w:firstRowLastColumn="0" w:lastRowFirstColumn="0" w:lastRowLastColumn="0"/>
+              <w:rPr>
+                <w:i/>
+              </w:rPr>
+            </w:pPr>
+          </w:p>
+          <w:p>
+            <w:pPr>
+              <w:cnfStyle w:val="000000000000" w:firstRow="0" w:lastRow="0" w:firstColumn="0" w:lastColumn="0" w:oddVBand="0" w:evenVBand="0" w:oddHBand="0" w:evenHBand="0" w:firstRowFirstColumn="0" w:firstRowLastColumn="0" w:lastRowFirstColumn="0" w:lastRowLastColumn="0"/>
+            </w:pPr>
+            <w:r>
+              <w:rPr>
+                <w:i/>
+              </w:rPr>
+              <w:t>Min / Medium</w:t>
+            </w:r>
+          </w:p>
+        </w:tc>
+        <w:tc>
+          <w:tcPr>
+            <w:tcW w:w="2016" w:type="dxa"/>
+          </w:tcPr>
+          <w:p>
+            <w:pPr>
+              <w:cnfStyle w:val="000000000000" w:firstRow="0" w:lastRow="0" w:firstColumn="0" w:lastColumn="0" w:oddVBand="0" w:evenVBand="0" w:oddHBand="0" w:evenHBand="0" w:firstRowFirstColumn="0" w:firstRowLastColumn="0" w:lastRowFirstColumn="0" w:lastRowLastColumn="0"/>
+            </w:pPr>
+            <w:r>
               <w:t>1 entry per page (</w:t>
             </w:r>
             <w:r>
-              <w:t>23</w:t>
-            </w:r>
-            <w:r>
-              <w:t xml:space="preserve">.6 </w:t>
-            </w:r>
-            <w:r>
-              <w:t>MB)</w:t>
+              <w:t>2.8</w:t>
+            </w:r>
+            <w:r>
+              <w:t xml:space="preserve"> MB</w:t>
+            </w:r>
+            <w:r>
+              <w:t xml:space="preserve"> / Pod</w:t>
+            </w:r>
+            <w:r>
+              <w:t>)</w:t>
             </w:r>
           </w:p>
           <w:p>
@@ -333,20 +503,33 @@
                 <w:i/>
               </w:rPr>
             </w:pPr>
-            <w:r>
+          </w:p>
+          <w:p>
+            <w:pPr>
+              <w:cnfStyle w:val="000000000000" w:firstRow="0" w:lastRow="0" w:firstColumn="0" w:lastColumn="0" w:oddVBand="0" w:evenVBand="0" w:oddHBand="0" w:evenHBand="0" w:firstRowFirstColumn="0" w:firstRowLastColumn="0" w:lastRowFirstColumn="0" w:lastRowLastColumn="0"/>
               <w:rPr>
                 <w:i/>
               </w:rPr>
+            </w:pPr>
+            <w:r>
+              <w:rPr>
+                <w:i/>
+              </w:rPr>
               <w:t>High / Max</w:t>
             </w:r>
           </w:p>
         </w:tc>
+        <w:bookmarkStart w:id="0" w:name="_GoBack"/>
+        <w:bookmarkEnd w:id="0"/>
       </w:tr>
       <w:tr>
+        <w:trPr>
+          <w:trHeight w:val="1292"/>
+        </w:trPr>
         <w:tc>
           <w:tcPr>
             <w:cnfStyle w:val="001000000000" w:firstRow="0" w:lastRow="0" w:firstColumn="1" w:lastColumn="0" w:oddVBand="0" w:evenVBand="0" w:oddHBand="0" w:evenHBand="0" w:firstRowFirstColumn="0" w:firstRowLastColumn="0" w:lastRowFirstColumn="0" w:lastRowLastColumn="0"/>
-            <w:tcW w:w="1795" w:type="dxa"/>
+            <w:tcW w:w="1849" w:type="dxa"/>
           </w:tcPr>
           <w:p>
             <w:pPr>
@@ -364,7 +547,7 @@
         </w:tc>
         <w:tc>
           <w:tcPr>
-            <w:tcW w:w="1710" w:type="dxa"/>
+            <w:tcW w:w="1907" w:type="dxa"/>
           </w:tcPr>
           <w:p>
             <w:pPr>
@@ -383,14 +566,14 @@
         </w:tc>
         <w:tc>
           <w:tcPr>
-            <w:tcW w:w="2070" w:type="dxa"/>
+            <w:tcW w:w="1851" w:type="dxa"/>
           </w:tcPr>
           <w:p>
             <w:pPr>
               <w:cnfStyle w:val="000000000000" w:firstRow="0" w:lastRow="0" w:firstColumn="0" w:lastColumn="0" w:oddVBand="0" w:evenVBand="0" w:oddHBand="0" w:evenHBand="0" w:firstRowFirstColumn="0" w:firstRowLastColumn="0" w:lastRowFirstColumn="0" w:lastRowLastColumn="0"/>
             </w:pPr>
             <w:r>
-              <w:t>8 bits per fast page (64kB)</w:t>
+              <w:t>8 bits per fast page (512kB)</w:t>
             </w:r>
           </w:p>
           <w:p>
@@ -400,27 +583,32 @@
                 <w:i/>
               </w:rPr>
             </w:pPr>
-            <w:r>
+          </w:p>
+          <w:p>
+            <w:pPr>
+              <w:cnfStyle w:val="000000000000" w:firstRow="0" w:lastRow="0" w:firstColumn="0" w:lastColumn="0" w:oddVBand="0" w:evenVBand="0" w:oddHBand="0" w:evenHBand="0" w:firstRowFirstColumn="0" w:firstRowLastColumn="0" w:lastRowFirstColumn="0" w:lastRowLastColumn="0"/>
               <w:rPr>
                 <w:i/>
               </w:rPr>
+            </w:pPr>
+            <w:r>
+              <w:rPr>
+                <w:i/>
+              </w:rPr>
               <w:t>Medium / Low</w:t>
             </w:r>
           </w:p>
         </w:tc>
         <w:tc>
           <w:tcPr>
-            <w:tcW w:w="1710" w:type="dxa"/>
+            <w:tcW w:w="1737" w:type="dxa"/>
           </w:tcPr>
           <w:p>
             <w:pPr>
               <w:cnfStyle w:val="000000000000" w:firstRow="0" w:lastRow="0" w:firstColumn="0" w:lastColumn="0" w:oddVBand="0" w:evenVBand="0" w:oddHBand="0" w:evenHBand="0" w:firstRowFirstColumn="0" w:firstRowLastColumn="0" w:lastRowFirstColumn="0" w:lastRowLastColumn="0"/>
             </w:pPr>
             <w:r>
-              <w:t>16 bits per page</w:t>
-            </w:r>
-            <w:r>
-              <w:t xml:space="preserve"> (9MB)</w:t>
+              <w:t>16 bits per page (9MB)</w:t>
             </w:r>
           </w:p>
           <w:p>
@@ -430,38 +618,47 @@
                 <w:i/>
               </w:rPr>
             </w:pPr>
-            <w:r>
+          </w:p>
+          <w:p>
+            <w:pPr>
+              <w:cnfStyle w:val="000000000000" w:firstRow="0" w:lastRow="0" w:firstColumn="0" w:lastColumn="0" w:oddVBand="0" w:evenVBand="0" w:oddHBand="0" w:evenHBand="0" w:firstRowFirstColumn="0" w:firstRowLastColumn="0" w:lastRowFirstColumn="0" w:lastRowLastColumn="0"/>
               <w:rPr>
                 <w:i/>
               </w:rPr>
-              <w:t>Medium</w:t>
-            </w:r>
+            </w:pPr>
             <w:r>
               <w:rPr>
                 <w:i/>
               </w:rPr>
-              <w:t xml:space="preserve"> / Max</w:t>
-            </w:r>
-          </w:p>
-        </w:tc>
-        <w:tc>
-          <w:tcPr>
-            <w:tcW w:w="1800" w:type="dxa"/>
+              <w:t>Medium / Max</w:t>
+            </w:r>
+          </w:p>
+        </w:tc>
+        <w:tc>
+          <w:tcPr>
+            <w:tcW w:w="1987" w:type="dxa"/>
           </w:tcPr>
           <w:p>
             <w:pPr>
               <w:cnfStyle w:val="000000000000" w:firstRow="0" w:lastRow="0" w:firstColumn="0" w:lastColumn="0" w:oddVBand="0" w:evenVBand="0" w:oddHBand="0" w:evenHBand="0" w:firstRowFirstColumn="0" w:firstRowLastColumn="0" w:lastRowFirstColumn="0" w:lastRowLastColumn="0"/>
             </w:pPr>
             <w:r>
-              <w:t>128 MEA entries (1.56 kB</w:t>
-            </w:r>
-            <w:r>
-              <w:t>)</w:t>
+              <w:t>N/A</w:t>
             </w:r>
           </w:p>
           <w:p>
             <w:pPr>
               <w:cnfStyle w:val="000000000000" w:firstRow="0" w:lastRow="0" w:firstColumn="0" w:lastColumn="0" w:oddVBand="0" w:evenVBand="0" w:oddHBand="0" w:evenHBand="0" w:firstRowFirstColumn="0" w:firstRowLastColumn="0" w:lastRowFirstColumn="0" w:lastRowLastColumn="0"/>
+            </w:pPr>
+          </w:p>
+          <w:p>
+            <w:pPr>
+              <w:cnfStyle w:val="000000000000" w:firstRow="0" w:lastRow="0" w:firstColumn="0" w:lastColumn="0" w:oddVBand="0" w:evenVBand="0" w:oddHBand="0" w:evenHBand="0" w:firstRowFirstColumn="0" w:firstRowLastColumn="0" w:lastRowFirstColumn="0" w:lastRowLastColumn="0"/>
+            </w:pPr>
+          </w:p>
+          <w:p>
+            <w:pPr>
+              <w:cnfStyle w:val="000000000000" w:firstRow="0" w:lastRow="0" w:firstColumn="0" w:lastColumn="0" w:oddVBand="0" w:evenVBand="0" w:oddHBand="0" w:evenHBand="0" w:firstRowFirstColumn="0" w:firstRowLastColumn="0" w:lastRowFirstColumn="0" w:lastRowLastColumn="0"/>
               <w:rPr>
                 <w:i/>
               </w:rPr>
@@ -470,22 +667,54 @@
               <w:rPr>
                 <w:i/>
               </w:rPr>
-              <w:t>Medium</w:t>
-            </w:r>
-            <w:r>
+              <w:t>N/A / Min</w:t>
+            </w:r>
+          </w:p>
+        </w:tc>
+        <w:tc>
+          <w:tcPr>
+            <w:tcW w:w="2016" w:type="dxa"/>
+          </w:tcPr>
+          <w:p>
+            <w:pPr>
+              <w:cnfStyle w:val="000000000000" w:firstRow="0" w:lastRow="0" w:firstColumn="0" w:lastColumn="0" w:oddVBand="0" w:evenVBand="0" w:oddHBand="0" w:evenHBand="0" w:firstRowFirstColumn="0" w:firstRowLastColumn="0" w:lastRowFirstColumn="0" w:lastRowLastColumn="0"/>
+            </w:pPr>
+            <w:r>
+              <w:t>128 MEA entries (1.56 kB)</w:t>
+            </w:r>
+          </w:p>
+          <w:p>
+            <w:pPr>
+              <w:cnfStyle w:val="000000000000" w:firstRow="0" w:lastRow="0" w:firstColumn="0" w:lastColumn="0" w:oddVBand="0" w:evenVBand="0" w:oddHBand="0" w:evenHBand="0" w:firstRowFirstColumn="0" w:firstRowLastColumn="0" w:lastRowFirstColumn="0" w:lastRowLastColumn="0"/>
               <w:rPr>
                 <w:i/>
               </w:rPr>
-              <w:t xml:space="preserve"> / Low</w:t>
+            </w:pPr>
+          </w:p>
+          <w:p>
+            <w:pPr>
+              <w:cnfStyle w:val="000000000000" w:firstRow="0" w:lastRow="0" w:firstColumn="0" w:lastColumn="0" w:oddVBand="0" w:evenVBand="0" w:oddHBand="0" w:evenHBand="0" w:firstRowFirstColumn="0" w:firstRowLastColumn="0" w:lastRowFirstColumn="0" w:lastRowLastColumn="0"/>
+              <w:rPr>
+                <w:i/>
+              </w:rPr>
+            </w:pPr>
+            <w:r>
+              <w:rPr>
+                <w:i/>
+              </w:rPr>
+              <w:t>Medium / Low</w:t>
             </w:r>
           </w:p>
         </w:tc>
       </w:tr>
       <w:tr>
+        <w:trPr>
+          <w:trHeight w:val="636"/>
+        </w:trPr>
         <w:tc>
           <w:tcPr>
             <w:cnfStyle w:val="001000000000" w:firstRow="0" w:lastRow="0" w:firstColumn="1" w:lastColumn="0" w:oddVBand="0" w:evenVBand="0" w:oddHBand="0" w:evenHBand="0" w:firstRowFirstColumn="0" w:firstRowLastColumn="0" w:lastRowFirstColumn="0" w:lastRowLastColumn="0"/>
-            <w:tcW w:w="1795" w:type="dxa"/>
+            <w:tcW w:w="1849" w:type="dxa"/>
           </w:tcPr>
           <w:p>
             <w:pPr>
@@ -503,7 +732,7 @@
         </w:tc>
         <w:tc>
           <w:tcPr>
-            <w:tcW w:w="1710" w:type="dxa"/>
+            <w:tcW w:w="1907" w:type="dxa"/>
           </w:tcPr>
           <w:p>
             <w:pPr>
@@ -522,7 +751,7 @@
         </w:tc>
         <w:tc>
           <w:tcPr>
-            <w:tcW w:w="2070" w:type="dxa"/>
+            <w:tcW w:w="1851" w:type="dxa"/>
           </w:tcPr>
           <w:p>
             <w:pPr>
@@ -535,7 +764,7 @@
         </w:tc>
         <w:tc>
           <w:tcPr>
-            <w:tcW w:w="1710" w:type="dxa"/>
+            <w:tcW w:w="1737" w:type="dxa"/>
           </w:tcPr>
           <w:p>
             <w:pPr>
@@ -548,7 +777,20 @@
         </w:tc>
         <w:tc>
           <w:tcPr>
-            <w:tcW w:w="1800" w:type="dxa"/>
+            <w:tcW w:w="1987" w:type="dxa"/>
+          </w:tcPr>
+          <w:p>
+            <w:pPr>
+              <w:cnfStyle w:val="000000000000" w:firstRow="0" w:lastRow="0" w:firstColumn="0" w:lastColumn="0" w:oddVBand="0" w:evenVBand="0" w:oddHBand="0" w:evenHBand="0" w:firstRowFirstColumn="0" w:firstRowLastColumn="0" w:lastRowFirstColumn="0" w:lastRowLastColumn="0"/>
+            </w:pPr>
+            <w:r>
+              <w:t>Event</w:t>
+            </w:r>
+          </w:p>
+        </w:tc>
+        <w:tc>
+          <w:tcPr>
+            <w:tcW w:w="2016" w:type="dxa"/>
           </w:tcPr>
           <w:p>
             <w:pPr>
@@ -561,10 +803,13 @@
         </w:tc>
       </w:tr>
       <w:tr>
+        <w:trPr>
+          <w:trHeight w:val="1638"/>
+        </w:trPr>
         <w:tc>
           <w:tcPr>
             <w:cnfStyle w:val="001000000000" w:firstRow="0" w:lastRow="0" w:firstColumn="1" w:lastColumn="0" w:oddVBand="0" w:evenVBand="0" w:oddHBand="0" w:evenHBand="0" w:firstRowFirstColumn="0" w:firstRowLastColumn="0" w:lastRowFirstColumn="0" w:lastRowLastColumn="0"/>
-            <w:tcW w:w="1795" w:type="dxa"/>
+            <w:tcW w:w="1849" w:type="dxa"/>
           </w:tcPr>
           <w:p>
             <w:pPr>
@@ -582,7 +827,7 @@
         </w:tc>
         <w:tc>
           <w:tcPr>
-            <w:tcW w:w="1710" w:type="dxa"/>
+            <w:tcW w:w="1907" w:type="dxa"/>
           </w:tcPr>
           <w:p>
             <w:pPr>
@@ -601,7 +846,7 @@
         </w:tc>
         <w:tc>
           <w:tcPr>
-            <w:tcW w:w="2070" w:type="dxa"/>
+            <w:tcW w:w="1851" w:type="dxa"/>
           </w:tcPr>
           <w:p>
             <w:pPr>
@@ -618,17 +863,25 @@
                 <w:i/>
               </w:rPr>
             </w:pPr>
-            <w:r>
+          </w:p>
+          <w:p>
+            <w:pPr>
+              <w:cnfStyle w:val="000000000000" w:firstRow="0" w:lastRow="0" w:firstColumn="0" w:lastColumn="0" w:oddVBand="0" w:evenVBand="0" w:oddHBand="0" w:evenHBand="0" w:firstRowFirstColumn="0" w:firstRowLastColumn="0" w:lastRowFirstColumn="0" w:lastRowLastColumn="0"/>
               <w:rPr>
                 <w:i/>
               </w:rPr>
+            </w:pPr>
+            <w:r>
+              <w:rPr>
+                <w:i/>
+              </w:rPr>
               <w:t>High / Min</w:t>
             </w:r>
           </w:p>
         </w:tc>
         <w:tc>
           <w:tcPr>
-            <w:tcW w:w="1710" w:type="dxa"/>
+            <w:tcW w:w="1737" w:type="dxa"/>
           </w:tcPr>
           <w:p>
             <w:pPr>
@@ -645,25 +898,105 @@
                 <w:i/>
               </w:rPr>
             </w:pPr>
-            <w:r>
+          </w:p>
+          <w:p>
+            <w:pPr>
+              <w:cnfStyle w:val="000000000000" w:firstRow="0" w:lastRow="0" w:firstColumn="0" w:lastColumn="0" w:oddVBand="0" w:evenVBand="0" w:oddHBand="0" w:evenHBand="0" w:firstRowFirstColumn="0" w:firstRowLastColumn="0" w:lastRowFirstColumn="0" w:lastRowLastColumn="0"/>
               <w:rPr>
                 <w:i/>
               </w:rPr>
+            </w:pPr>
+          </w:p>
+          <w:p>
+            <w:pPr>
+              <w:cnfStyle w:val="000000000000" w:firstRow="0" w:lastRow="0" w:firstColumn="0" w:lastColumn="0" w:oddVBand="0" w:evenVBand="0" w:oddHBand="0" w:evenHBand="0" w:firstRowFirstColumn="0" w:firstRowLastColumn="0" w:lastRowFirstColumn="0" w:lastRowLastColumn="0"/>
+              <w:rPr>
+                <w:i/>
+              </w:rPr>
+            </w:pPr>
+          </w:p>
+          <w:p>
+            <w:pPr>
+              <w:cnfStyle w:val="000000000000" w:firstRow="0" w:lastRow="0" w:firstColumn="0" w:lastColumn="0" w:oddVBand="0" w:evenVBand="0" w:oddHBand="0" w:evenHBand="0" w:firstRowFirstColumn="0" w:firstRowLastColumn="0" w:lastRowFirstColumn="0" w:lastRowLastColumn="0"/>
+              <w:rPr>
+                <w:i/>
+              </w:rPr>
+            </w:pPr>
+            <w:r>
+              <w:rPr>
+                <w:i/>
+              </w:rPr>
               <w:t>High / Max</w:t>
             </w:r>
           </w:p>
         </w:tc>
         <w:tc>
           <w:tcPr>
-            <w:tcW w:w="1800" w:type="dxa"/>
+            <w:tcW w:w="1987" w:type="dxa"/>
           </w:tcPr>
           <w:p>
             <w:pPr>
               <w:cnfStyle w:val="000000000000" w:firstRow="0" w:lastRow="0" w:firstColumn="0" w:lastColumn="0" w:oddVBand="0" w:evenVBand="0" w:oddHBand="0" w:evenHBand="0" w:firstRowFirstColumn="0" w:firstRowLastColumn="0" w:lastRowFirstColumn="0" w:lastRowLastColumn="0"/>
             </w:pPr>
             <w:r>
+              <w:t>Fully distributed</w:t>
+            </w:r>
+          </w:p>
+          <w:p>
+            <w:pPr>
+              <w:cnfStyle w:val="000000000000" w:firstRow="0" w:lastRow="0" w:firstColumn="0" w:lastColumn="0" w:oddVBand="0" w:evenVBand="0" w:oddHBand="0" w:evenHBand="0" w:firstRowFirstColumn="0" w:firstRowLastColumn="0" w:lastRowFirstColumn="0" w:lastRowLastColumn="0"/>
+              <w:rPr>
+                <w:i/>
+              </w:rPr>
+            </w:pPr>
+          </w:p>
+          <w:p>
+            <w:pPr>
+              <w:cnfStyle w:val="000000000000" w:firstRow="0" w:lastRow="0" w:firstColumn="0" w:lastColumn="0" w:oddVBand="0" w:evenVBand="0" w:oddHBand="0" w:evenHBand="0" w:firstRowFirstColumn="0" w:firstRowLastColumn="0" w:lastRowFirstColumn="0" w:lastRowLastColumn="0"/>
+              <w:rPr>
+                <w:i/>
+              </w:rPr>
+            </w:pPr>
+          </w:p>
+          <w:p>
+            <w:pPr>
+              <w:cnfStyle w:val="000000000000" w:firstRow="0" w:lastRow="0" w:firstColumn="0" w:lastColumn="0" w:oddVBand="0" w:evenVBand="0" w:oddHBand="0" w:evenHBand="0" w:firstRowFirstColumn="0" w:firstRowLastColumn="0" w:lastRowFirstColumn="0" w:lastRowLastColumn="0"/>
+              <w:rPr>
+                <w:i/>
+              </w:rPr>
+            </w:pPr>
+          </w:p>
+          <w:p>
+            <w:pPr>
+              <w:cnfStyle w:val="000000000000" w:firstRow="0" w:lastRow="0" w:firstColumn="0" w:lastColumn="0" w:oddVBand="0" w:evenVBand="0" w:oddHBand="0" w:evenHBand="0" w:firstRowFirstColumn="0" w:firstRowLastColumn="0" w:lastRowFirstColumn="0" w:lastRowLastColumn="0"/>
+            </w:pPr>
+            <w:r>
+              <w:rPr>
+                <w:i/>
+              </w:rPr>
+              <w:t>High / Max</w:t>
+            </w:r>
+          </w:p>
+        </w:tc>
+        <w:tc>
+          <w:tcPr>
+            <w:tcW w:w="2016" w:type="dxa"/>
+          </w:tcPr>
+          <w:p>
+            <w:pPr>
+              <w:cnfStyle w:val="000000000000" w:firstRow="0" w:lastRow="0" w:firstColumn="0" w:lastColumn="0" w:oddVBand="0" w:evenVBand="0" w:oddHBand="0" w:evenHBand="0" w:firstRowFirstColumn="0" w:firstRowLastColumn="0" w:lastRowFirstColumn="0" w:lastRowLastColumn="0"/>
+            </w:pPr>
+            <w:r>
               <w:t>Semi-distributed (Pods operate independently)</w:t>
             </w:r>
+          </w:p>
+          <w:p>
+            <w:pPr>
+              <w:cnfStyle w:val="000000000000" w:firstRow="0" w:lastRow="0" w:firstColumn="0" w:lastColumn="0" w:oddVBand="0" w:evenVBand="0" w:oddHBand="0" w:evenHBand="0" w:firstRowFirstColumn="0" w:firstRowLastColumn="0" w:lastRowFirstColumn="0" w:lastRowLastColumn="0"/>
+              <w:rPr>
+                <w:i/>
+              </w:rPr>
+            </w:pPr>
           </w:p>
           <w:p>
             <w:pPr>
@@ -682,10 +1015,13 @@
         </w:tc>
       </w:tr>
       <w:tr>
+        <w:trPr>
+          <w:trHeight w:val="636"/>
+        </w:trPr>
         <w:tc>
           <w:tcPr>
             <w:cnfStyle w:val="001000000000" w:firstRow="0" w:lastRow="0" w:firstColumn="1" w:lastColumn="0" w:oddVBand="0" w:evenVBand="0" w:oddHBand="0" w:evenHBand="0" w:firstRowFirstColumn="0" w:firstRowLastColumn="0" w:lastRowFirstColumn="0" w:lastRowLastColumn="0"/>
-            <w:tcW w:w="1795" w:type="dxa"/>
+            <w:tcW w:w="1849" w:type="dxa"/>
           </w:tcPr>
           <w:p>
             <w:pPr>
@@ -703,7 +1039,7 @@
         </w:tc>
         <w:tc>
           <w:tcPr>
-            <w:tcW w:w="1710" w:type="dxa"/>
+            <w:tcW w:w="1907" w:type="dxa"/>
           </w:tcPr>
           <w:p>
             <w:pPr>
@@ -722,7 +1058,7 @@
         </w:tc>
         <w:tc>
           <w:tcPr>
-            <w:tcW w:w="2070" w:type="dxa"/>
+            <w:tcW w:w="1851" w:type="dxa"/>
           </w:tcPr>
           <w:p>
             <w:pPr>
@@ -749,7 +1085,7 @@
         </w:tc>
         <w:tc>
           <w:tcPr>
-            <w:tcW w:w="1710" w:type="dxa"/>
+            <w:tcW w:w="1737" w:type="dxa"/>
           </w:tcPr>
           <w:p>
             <w:pPr>
@@ -776,7 +1112,34 @@
         </w:tc>
         <w:tc>
           <w:tcPr>
-            <w:tcW w:w="1800" w:type="dxa"/>
+            <w:tcW w:w="1987" w:type="dxa"/>
+          </w:tcPr>
+          <w:p>
+            <w:pPr>
+              <w:cnfStyle w:val="000000000000" w:firstRow="0" w:lastRow="0" w:firstColumn="0" w:lastColumn="0" w:oddVBand="0" w:evenVBand="0" w:oddHBand="0" w:evenHBand="0" w:firstRowFirstColumn="0" w:firstRowLastColumn="0" w:lastRowFirstColumn="0" w:lastRowLastColumn="0"/>
+            </w:pPr>
+            <w:r>
+              <w:t>MCs</w:t>
+            </w:r>
+          </w:p>
+          <w:p>
+            <w:pPr>
+              <w:cnfStyle w:val="000000000000" w:firstRow="0" w:lastRow="0" w:firstColumn="0" w:lastColumn="0" w:oddVBand="0" w:evenVBand="0" w:oddHBand="0" w:evenHBand="0" w:firstRowFirstColumn="0" w:firstRowLastColumn="0" w:lastRowFirstColumn="0" w:lastRowLastColumn="0"/>
+              <w:rPr>
+                <w:i/>
+              </w:rPr>
+            </w:pPr>
+            <w:r>
+              <w:rPr>
+                <w:i/>
+              </w:rPr>
+              <w:t>Medium</w:t>
+            </w:r>
+          </w:p>
+        </w:tc>
+        <w:tc>
+          <w:tcPr>
+            <w:tcW w:w="2016" w:type="dxa"/>
           </w:tcPr>
           <w:p>
             <w:pPr>
@@ -803,10 +1166,13 @@
         </w:tc>
       </w:tr>
       <w:tr>
+        <w:trPr>
+          <w:trHeight w:val="1292"/>
+        </w:trPr>
         <w:tc>
           <w:tcPr>
             <w:cnfStyle w:val="001000000000" w:firstRow="0" w:lastRow="0" w:firstColumn="1" w:lastColumn="0" w:oddVBand="0" w:evenVBand="0" w:oddHBand="0" w:evenHBand="0" w:firstRowFirstColumn="0" w:firstRowLastColumn="0" w:lastRowFirstColumn="0" w:lastRowLastColumn="0"/>
-            <w:tcW w:w="1795" w:type="dxa"/>
+            <w:tcW w:w="1849" w:type="dxa"/>
           </w:tcPr>
           <w:p>
             <w:pPr>
@@ -824,7 +1190,7 @@
         </w:tc>
         <w:tc>
           <w:tcPr>
-            <w:tcW w:w="1710" w:type="dxa"/>
+            <w:tcW w:w="1907" w:type="dxa"/>
           </w:tcPr>
           <w:p>
             <w:pPr>
@@ -843,7 +1209,7 @@
         </w:tc>
         <w:tc>
           <w:tcPr>
-            <w:tcW w:w="2070" w:type="dxa"/>
+            <w:tcW w:w="1851" w:type="dxa"/>
           </w:tcPr>
           <w:p>
             <w:pPr>
@@ -860,17 +1226,25 @@
                 <w:i/>
               </w:rPr>
             </w:pPr>
-            <w:r>
+          </w:p>
+          <w:p>
+            <w:pPr>
+              <w:cnfStyle w:val="000000000000" w:firstRow="0" w:lastRow="0" w:firstColumn="0" w:lastColumn="0" w:oddVBand="0" w:evenVBand="0" w:oddHBand="0" w:evenHBand="0" w:firstRowFirstColumn="0" w:firstRowLastColumn="0" w:lastRowFirstColumn="0" w:lastRowLastColumn="0"/>
               <w:rPr>
                 <w:i/>
               </w:rPr>
+            </w:pPr>
+            <w:r>
+              <w:rPr>
+                <w:i/>
+              </w:rPr>
               <w:t>Medium</w:t>
             </w:r>
           </w:p>
         </w:tc>
         <w:tc>
           <w:tcPr>
-            <w:tcW w:w="1710" w:type="dxa"/>
+            <w:tcW w:w="1737" w:type="dxa"/>
           </w:tcPr>
           <w:p>
             <w:pPr>
@@ -887,25 +1261,81 @@
                 <w:i/>
               </w:rPr>
             </w:pPr>
-            <w:r>
+          </w:p>
+          <w:p>
+            <w:pPr>
+              <w:cnfStyle w:val="000000000000" w:firstRow="0" w:lastRow="0" w:firstColumn="0" w:lastColumn="0" w:oddVBand="0" w:evenVBand="0" w:oddHBand="0" w:evenHBand="0" w:firstRowFirstColumn="0" w:firstRowLastColumn="0" w:lastRowFirstColumn="0" w:lastRowLastColumn="0"/>
               <w:rPr>
                 <w:i/>
               </w:rPr>
+            </w:pPr>
+            <w:r>
+              <w:rPr>
+                <w:i/>
+              </w:rPr>
               <w:t>Max</w:t>
             </w:r>
           </w:p>
         </w:tc>
         <w:tc>
           <w:tcPr>
-            <w:tcW w:w="1800" w:type="dxa"/>
+            <w:tcW w:w="1987" w:type="dxa"/>
           </w:tcPr>
           <w:p>
             <w:pPr>
               <w:cnfStyle w:val="000000000000" w:firstRow="0" w:lastRow="0" w:firstColumn="0" w:lastColumn="0" w:oddVBand="0" w:evenVBand="0" w:oddHBand="0" w:evenHBand="0" w:firstRowFirstColumn="0" w:firstRowLastColumn="0" w:lastRowFirstColumn="0" w:lastRowLastColumn="0"/>
             </w:pPr>
             <w:r>
+              <w:t>HW Cost + Communication</w:t>
+            </w:r>
+          </w:p>
+          <w:p>
+            <w:pPr>
+              <w:cnfStyle w:val="000000000000" w:firstRow="0" w:lastRow="0" w:firstColumn="0" w:lastColumn="0" w:oddVBand="0" w:evenVBand="0" w:oddHBand="0" w:evenHBand="0" w:firstRowFirstColumn="0" w:firstRowLastColumn="0" w:lastRowFirstColumn="0" w:lastRowLastColumn="0"/>
+            </w:pPr>
+          </w:p>
+          <w:p>
+            <w:pPr>
+              <w:cnfStyle w:val="000000000000" w:firstRow="0" w:lastRow="0" w:firstColumn="0" w:lastColumn="0" w:oddVBand="0" w:evenVBand="0" w:oddHBand="0" w:evenHBand="0" w:firstRowFirstColumn="0" w:firstRowLastColumn="0" w:lastRowFirstColumn="0" w:lastRowLastColumn="0"/>
+              <w:rPr>
+                <w:i/>
+              </w:rPr>
+            </w:pPr>
+            <w:r>
+              <w:rPr>
+                <w:i/>
+              </w:rPr>
+              <w:t>Low</w:t>
+            </w:r>
+          </w:p>
+        </w:tc>
+        <w:tc>
+          <w:tcPr>
+            <w:tcW w:w="2016" w:type="dxa"/>
+          </w:tcPr>
+          <w:p>
+            <w:pPr>
+              <w:cnfStyle w:val="000000000000" w:firstRow="0" w:lastRow="0" w:firstColumn="0" w:lastColumn="0" w:oddVBand="0" w:evenVBand="0" w:oddHBand="0" w:evenHBand="0" w:firstRowFirstColumn="0" w:firstRowLastColumn="0" w:lastRowFirstColumn="0" w:lastRowLastColumn="0"/>
+            </w:pPr>
+            <w:r>
               <w:t xml:space="preserve">HW </w:t>
             </w:r>
+          </w:p>
+          <w:p>
+            <w:pPr>
+              <w:cnfStyle w:val="000000000000" w:firstRow="0" w:lastRow="0" w:firstColumn="0" w:lastColumn="0" w:oddVBand="0" w:evenVBand="0" w:oddHBand="0" w:evenHBand="0" w:firstRowFirstColumn="0" w:firstRowLastColumn="0" w:lastRowFirstColumn="0" w:lastRowLastColumn="0"/>
+              <w:rPr>
+                <w:i/>
+              </w:rPr>
+            </w:pPr>
+          </w:p>
+          <w:p>
+            <w:pPr>
+              <w:cnfStyle w:val="000000000000" w:firstRow="0" w:lastRow="0" w:firstColumn="0" w:lastColumn="0" w:oddVBand="0" w:evenVBand="0" w:oddHBand="0" w:evenHBand="0" w:firstRowFirstColumn="0" w:firstRowLastColumn="0" w:lastRowFirstColumn="0" w:lastRowLastColumn="0"/>
+              <w:rPr>
+                <w:i/>
+              </w:rPr>
+            </w:pPr>
           </w:p>
           <w:p>
             <w:pPr>
@@ -1938,10 +2368,7 @@
         </w:rPr>
       </w:pPr>
     </w:p>
-    <w:p>
-      <w:bookmarkStart w:id="0" w:name="_GoBack"/>
-      <w:bookmarkEnd w:id="0"/>
-    </w:p>
+    <w:p/>
     <w:p/>
     <w:p/>
     <w:p/>
@@ -9087,7 +9514,7 @@
     </w:tbl>
     <w:p/>
     <w:sectPr>
-      <w:pgSz w:w="12240" w:h="15840"/>
+      <w:pgSz w:w="15840" w:h="12240" w:orient="landscape"/>
       <w:pgMar w:top="1440" w:right="1440" w:bottom="1440" w:left="1440" w:header="720" w:footer="720" w:gutter="0"/>
       <w:cols w:space="720"/>
       <w:docGrid w:linePitch="360"/>
@@ -9892,7 +10319,7 @@
 </file>
 
 <file path=customXml/itemProps1.xml><?xml version="1.0" encoding="utf-8"?>
-<ds:datastoreItem xmlns:ds="http://schemas.openxmlformats.org/officeDocument/2006/customXml" ds:itemID="{12B7D033-5CB4-48BF-B1AF-8EE5CB4805C1}">
+<ds:datastoreItem xmlns:ds="http://schemas.openxmlformats.org/officeDocument/2006/customXml" ds:itemID="{C2C3956B-68DD-4A13-83B6-E1417D10A0F0}">
   <ds:schemaRefs>
     <ds:schemaRef ds:uri="http://schemas.openxmlformats.org/officeDocument/2006/bibliography"/>
   </ds:schemaRefs>

--- a/paper/raw_data/tables.docx
+++ b/paper/raw_data/tables.docx
@@ -437,13 +437,7 @@
               <w:cnfStyle w:val="000000000000" w:firstRow="0" w:lastRow="0" w:firstColumn="0" w:lastColumn="0" w:oddVBand="0" w:evenVBand="0" w:oddHBand="0" w:evenHBand="0" w:firstRowFirstColumn="0" w:firstRowLastColumn="0" w:lastRowFirstColumn="0" w:lastRowLastColumn="0"/>
             </w:pPr>
             <w:r>
-              <w:t xml:space="preserve">1 entry per fast </w:t>
-            </w:r>
-            <w:r>
-              <w:t>line</w:t>
-            </w:r>
-            <w:r>
-              <w:t xml:space="preserve"> (</w:t>
+              <w:t>1 entry per fast line (</w:t>
             </w:r>
             <w:r>
               <w:t>72kB</w:t>
@@ -519,8 +513,6 @@
             </w:r>
           </w:p>
         </w:tc>
-        <w:bookmarkStart w:id="0" w:name="_GoBack"/>
-        <w:bookmarkEnd w:id="0"/>
       </w:tr>
       <w:tr>
         <w:trPr>
@@ -680,7 +672,15 @@
               <w:cnfStyle w:val="000000000000" w:firstRow="0" w:lastRow="0" w:firstColumn="0" w:lastColumn="0" w:oddVBand="0" w:evenVBand="0" w:oddHBand="0" w:evenHBand="0" w:firstRowFirstColumn="0" w:firstRowLastColumn="0" w:lastRowFirstColumn="0" w:lastRowLastColumn="0"/>
             </w:pPr>
             <w:r>
-              <w:t>128 MEA entries (1.56 kB)</w:t>
+              <w:t>128 MEA entries (</w:t>
+            </w:r>
+            <w:bookmarkStart w:id="0" w:name="_GoBack"/>
+            <w:r>
+              <w:t>1.56 kB</w:t>
+            </w:r>
+            <w:bookmarkEnd w:id="0"/>
+            <w:r>
+              <w:t>)</w:t>
             </w:r>
           </w:p>
           <w:p>
@@ -10319,7 +10319,7 @@
 </file>
 
 <file path=customXml/itemProps1.xml><?xml version="1.0" encoding="utf-8"?>
-<ds:datastoreItem xmlns:ds="http://schemas.openxmlformats.org/officeDocument/2006/customXml" ds:itemID="{C2C3956B-68DD-4A13-83B6-E1417D10A0F0}">
+<ds:datastoreItem xmlns:ds="http://schemas.openxmlformats.org/officeDocument/2006/customXml" ds:itemID="{F18D6B52-C4C0-4116-B29B-9C10DB75F9F9}">
   <ds:schemaRefs>
     <ds:schemaRef ds:uri="http://schemas.openxmlformats.org/officeDocument/2006/bibliography"/>
   </ds:schemaRefs>

--- a/paper/raw_data/tables.docx
+++ b/paper/raw_data/tables.docx
@@ -1,20 +1,21 @@
 
 <file path=word/document.xml><?xml version="1.0" encoding="utf-8"?>
-<w:document xmlns:wpc="http://schemas.microsoft.com/office/word/2010/wordprocessingCanvas" xmlns:mc="http://schemas.openxmlformats.org/markup-compatibility/2006" xmlns:o="urn:schemas-microsoft-com:office:office" xmlns:r="http://schemas.openxmlformats.org/officeDocument/2006/relationships" xmlns:m="http://schemas.openxmlformats.org/officeDocument/2006/math" xmlns:v="urn:schemas-microsoft-com:vml" xmlns:wp14="http://schemas.microsoft.com/office/word/2010/wordprocessingDrawing" xmlns:wp="http://schemas.openxmlformats.org/drawingml/2006/wordprocessingDrawing" xmlns:w10="urn:schemas-microsoft-com:office:word" xmlns:w="http://schemas.openxmlformats.org/wordprocessingml/2006/main" xmlns:w14="http://schemas.microsoft.com/office/word/2010/wordml" xmlns:w15="http://schemas.microsoft.com/office/word/2012/wordml" xmlns:wpg="http://schemas.microsoft.com/office/word/2010/wordprocessingGroup" xmlns:wpi="http://schemas.microsoft.com/office/word/2010/wordprocessingInk" xmlns:wne="http://schemas.microsoft.com/office/word/2006/wordml" xmlns:wps="http://schemas.microsoft.com/office/word/2010/wordprocessingShape" mc:Ignorable="w14 w15 wp14">
+<w:document xmlns:wpc="http://schemas.microsoft.com/office/word/2010/wordprocessingCanvas" xmlns:cx="http://schemas.microsoft.com/office/drawing/2014/chartex" xmlns:cx1="http://schemas.microsoft.com/office/drawing/2015/9/8/chartex" xmlns:cx2="http://schemas.microsoft.com/office/drawing/2015/10/21/chartex" xmlns:mc="http://schemas.openxmlformats.org/markup-compatibility/2006" xmlns:o="urn:schemas-microsoft-com:office:office" xmlns:r="http://schemas.openxmlformats.org/officeDocument/2006/relationships" xmlns:m="http://schemas.openxmlformats.org/officeDocument/2006/math" xmlns:v="urn:schemas-microsoft-com:vml" xmlns:wp14="http://schemas.microsoft.com/office/word/2010/wordprocessingDrawing" xmlns:wp="http://schemas.openxmlformats.org/drawingml/2006/wordprocessingDrawing" xmlns:w10="urn:schemas-microsoft-com:office:word" xmlns:w="http://schemas.openxmlformats.org/wordprocessingml/2006/main" xmlns:w14="http://schemas.microsoft.com/office/word/2010/wordml" xmlns:w15="http://schemas.microsoft.com/office/word/2012/wordml" xmlns:w16se="http://schemas.microsoft.com/office/word/2015/wordml/symex" xmlns:wpg="http://schemas.microsoft.com/office/word/2010/wordprocessingGroup" xmlns:wpi="http://schemas.microsoft.com/office/word/2010/wordprocessingInk" xmlns:wne="http://schemas.microsoft.com/office/word/2006/wordml" xmlns:wps="http://schemas.microsoft.com/office/word/2010/wordprocessingShape" mc:Ignorable="w14 w15 w16se wp14">
   <w:body>
     <w:tbl>
       <w:tblPr>
         <w:tblStyle w:val="GridTable1Light"/>
-        <w:tblW w:w="11347" w:type="dxa"/>
+        <w:tblW w:w="0" w:type="auto"/>
+        <w:tblInd w:w="-1175" w:type="dxa"/>
         <w:tblLook w:val="04A0" w:firstRow="1" w:lastRow="0" w:firstColumn="1" w:lastColumn="0" w:noHBand="0" w:noVBand="1"/>
       </w:tblPr>
       <w:tblGrid>
-        <w:gridCol w:w="1849"/>
-        <w:gridCol w:w="1907"/>
-        <w:gridCol w:w="1851"/>
-        <w:gridCol w:w="1737"/>
-        <w:gridCol w:w="1987"/>
-        <w:gridCol w:w="2016"/>
+        <w:gridCol w:w="2164"/>
+        <w:gridCol w:w="2526"/>
+        <w:gridCol w:w="2946"/>
+        <w:gridCol w:w="2583"/>
+        <w:gridCol w:w="2622"/>
+        <w:gridCol w:w="3037"/>
       </w:tblGrid>
       <w:tr>
         <w:trPr>
@@ -24,7 +25,7 @@
         <w:tc>
           <w:tcPr>
             <w:cnfStyle w:val="001000000000" w:firstRow="0" w:lastRow="0" w:firstColumn="1" w:lastColumn="0" w:oddVBand="0" w:evenVBand="0" w:oddHBand="0" w:evenHBand="0" w:firstRowFirstColumn="0" w:firstRowLastColumn="0" w:lastRowFirstColumn="0" w:lastRowLastColumn="0"/>
-            <w:tcW w:w="1849" w:type="dxa"/>
+            <w:tcW w:w="0" w:type="auto"/>
           </w:tcPr>
           <w:p>
             <w:r>
@@ -34,7 +35,7 @@
         </w:tc>
         <w:tc>
           <w:tcPr>
-            <w:tcW w:w="1907" w:type="dxa"/>
+            <w:tcW w:w="0" w:type="auto"/>
           </w:tcPr>
           <w:p>
             <w:pPr>
@@ -47,7 +48,7 @@
         </w:tc>
         <w:tc>
           <w:tcPr>
-            <w:tcW w:w="1851" w:type="dxa"/>
+            <w:tcW w:w="0" w:type="auto"/>
           </w:tcPr>
           <w:p>
             <w:pPr>
@@ -60,7 +61,7 @@
         </w:tc>
         <w:tc>
           <w:tcPr>
-            <w:tcW w:w="1737" w:type="dxa"/>
+            <w:tcW w:w="0" w:type="auto"/>
           </w:tcPr>
           <w:p>
             <w:pPr>
@@ -73,7 +74,7 @@
         </w:tc>
         <w:tc>
           <w:tcPr>
-            <w:tcW w:w="1987" w:type="dxa"/>
+            <w:tcW w:w="0" w:type="auto"/>
           </w:tcPr>
           <w:p>
             <w:pPr>
@@ -86,26 +87,28 @@
         </w:tc>
         <w:tc>
           <w:tcPr>
-            <w:tcW w:w="2016" w:type="dxa"/>
+            <w:tcW w:w="0" w:type="auto"/>
           </w:tcPr>
           <w:p>
             <w:pPr>
               <w:cnfStyle w:val="100000000000" w:firstRow="1" w:lastRow="0" w:firstColumn="0" w:lastColumn="0" w:oddVBand="0" w:evenVBand="0" w:oddHBand="0" w:evenHBand="0" w:firstRowFirstColumn="0" w:firstRowLastColumn="0" w:lastRowFirstColumn="0" w:lastRowLastColumn="0"/>
             </w:pPr>
+            <w:proofErr w:type="spellStart"/>
             <w:r>
               <w:t>MemPod</w:t>
             </w:r>
+            <w:proofErr w:type="spellEnd"/>
           </w:p>
         </w:tc>
       </w:tr>
       <w:tr>
         <w:trPr>
-          <w:trHeight w:val="964"/>
+          <w:trHeight w:val="348"/>
         </w:trPr>
         <w:tc>
           <w:tcPr>
             <w:cnfStyle w:val="001000000000" w:firstRow="0" w:lastRow="0" w:firstColumn="1" w:lastColumn="0" w:oddVBand="0" w:evenVBand="0" w:oddHBand="0" w:evenHBand="0" w:firstRowFirstColumn="0" w:firstRowLastColumn="0" w:lastRowFirstColumn="0" w:lastRowLastColumn="0"/>
-            <w:tcW w:w="1849" w:type="dxa"/>
+            <w:tcW w:w="0" w:type="auto"/>
           </w:tcPr>
           <w:p>
             <w:pPr>
@@ -117,25 +120,13 @@
               <w:rPr>
                 <w:b w:val="0"/>
               </w:rPr>
-              <w:t>Page</w:t>
-            </w:r>
-            <w:r>
-              <w:rPr>
-                <w:b w:val="0"/>
-              </w:rPr>
-              <w:t xml:space="preserve"> / line</w:t>
-            </w:r>
-            <w:r>
-              <w:rPr>
-                <w:b w:val="0"/>
-              </w:rPr>
-              <w:t xml:space="preserve"> Relocation</w:t>
-            </w:r>
-          </w:p>
-        </w:tc>
-        <w:tc>
-          <w:tcPr>
-            <w:tcW w:w="1907" w:type="dxa"/>
+              <w:t>Page Relocation</w:t>
+            </w:r>
+          </w:p>
+        </w:tc>
+        <w:tc>
+          <w:tcPr>
+            <w:tcW w:w="0" w:type="auto"/>
           </w:tcPr>
           <w:p>
             <w:pPr>
@@ -154,7 +145,7 @@
         </w:tc>
         <w:tc>
           <w:tcPr>
-            <w:tcW w:w="1851" w:type="dxa"/>
+            <w:tcW w:w="0" w:type="auto"/>
           </w:tcPr>
           <w:p>
             <w:pPr>
@@ -164,152 +155,55 @@
               <w:t>Only 1 Candidate</w:t>
             </w:r>
           </w:p>
+        </w:tc>
+        <w:tc>
+          <w:tcPr>
+            <w:tcW w:w="0" w:type="auto"/>
+          </w:tcPr>
           <w:p>
             <w:pPr>
               <w:cnfStyle w:val="000000000000" w:firstRow="0" w:lastRow="0" w:firstColumn="0" w:lastColumn="0" w:oddVBand="0" w:evenVBand="0" w:oddHBand="0" w:evenHBand="0" w:firstRowFirstColumn="0" w:firstRowLastColumn="0" w:lastRowFirstColumn="0" w:lastRowLastColumn="0"/>
-              <w:rPr>
-                <w:i/>
-              </w:rPr>
-            </w:pPr>
-          </w:p>
+            </w:pPr>
+            <w:r>
+              <w:t>No Restrictions</w:t>
+            </w:r>
+          </w:p>
+        </w:tc>
+        <w:tc>
+          <w:tcPr>
+            <w:tcW w:w="0" w:type="auto"/>
+          </w:tcPr>
           <w:p>
             <w:pPr>
               <w:cnfStyle w:val="000000000000" w:firstRow="0" w:lastRow="0" w:firstColumn="0" w:lastColumn="0" w:oddVBand="0" w:evenVBand="0" w:oddHBand="0" w:evenHBand="0" w:firstRowFirstColumn="0" w:firstRowLastColumn="0" w:lastRowFirstColumn="0" w:lastRowLastColumn="0"/>
-              <w:rPr>
-                <w:i/>
-              </w:rPr>
-            </w:pPr>
-            <w:r>
-              <w:rPr>
-                <w:i/>
-              </w:rPr>
-              <w:t xml:space="preserve">Min / </w:t>
-            </w:r>
-            <w:r>
-              <w:rPr>
-                <w:i/>
-              </w:rPr>
-              <w:t>Min</w:t>
-            </w:r>
-          </w:p>
-        </w:tc>
-        <w:tc>
-          <w:tcPr>
-            <w:tcW w:w="1737" w:type="dxa"/>
+            </w:pPr>
+            <w:r>
+              <w:t>Only 1 Candidate</w:t>
+            </w:r>
+          </w:p>
+        </w:tc>
+        <w:tc>
+          <w:tcPr>
+            <w:tcW w:w="0" w:type="auto"/>
           </w:tcPr>
           <w:p>
             <w:pPr>
               <w:cnfStyle w:val="000000000000" w:firstRow="0" w:lastRow="0" w:firstColumn="0" w:lastColumn="0" w:oddVBand="0" w:evenVBand="0" w:oddHBand="0" w:evenHBand="0" w:firstRowFirstColumn="0" w:firstRowLastColumn="0" w:lastRowFirstColumn="0" w:lastRowLastColumn="0"/>
             </w:pPr>
             <w:r>
-              <w:t>No Restrictions</w:t>
-            </w:r>
-          </w:p>
-          <w:p>
-            <w:pPr>
-              <w:cnfStyle w:val="000000000000" w:firstRow="0" w:lastRow="0" w:firstColumn="0" w:lastColumn="0" w:oddVBand="0" w:evenVBand="0" w:oddHBand="0" w:evenHBand="0" w:firstRowFirstColumn="0" w:firstRowLastColumn="0" w:lastRowFirstColumn="0" w:lastRowLastColumn="0"/>
-              <w:rPr>
-                <w:i/>
-              </w:rPr>
-            </w:pPr>
-          </w:p>
-          <w:p>
-            <w:pPr>
-              <w:cnfStyle w:val="000000000000" w:firstRow="0" w:lastRow="0" w:firstColumn="0" w:lastColumn="0" w:oddVBand="0" w:evenVBand="0" w:oddHBand="0" w:evenHBand="0" w:firstRowFirstColumn="0" w:firstRowLastColumn="0" w:lastRowFirstColumn="0" w:lastRowLastColumn="0"/>
-              <w:rPr>
-                <w:i/>
-              </w:rPr>
-            </w:pPr>
-            <w:r>
-              <w:rPr>
-                <w:i/>
-              </w:rPr>
-              <w:t>Max / High</w:t>
-            </w:r>
-          </w:p>
-        </w:tc>
-        <w:tc>
-          <w:tcPr>
-            <w:tcW w:w="1987" w:type="dxa"/>
-          </w:tcPr>
-          <w:p>
-            <w:pPr>
-              <w:cnfStyle w:val="000000000000" w:firstRow="0" w:lastRow="0" w:firstColumn="0" w:lastColumn="0" w:oddVBand="0" w:evenVBand="0" w:oddHBand="0" w:evenHBand="0" w:firstRowFirstColumn="0" w:firstRowLastColumn="0" w:lastRowFirstColumn="0" w:lastRowLastColumn="0"/>
-            </w:pPr>
-            <w:r>
-              <w:t>Only 1 Candidate</w:t>
-            </w:r>
-          </w:p>
-          <w:p>
-            <w:pPr>
-              <w:cnfStyle w:val="000000000000" w:firstRow="0" w:lastRow="0" w:firstColumn="0" w:lastColumn="0" w:oddVBand="0" w:evenVBand="0" w:oddHBand="0" w:evenHBand="0" w:firstRowFirstColumn="0" w:firstRowLastColumn="0" w:lastRowFirstColumn="0" w:lastRowLastColumn="0"/>
-              <w:rPr>
-                <w:i/>
-              </w:rPr>
-            </w:pPr>
-          </w:p>
-          <w:p>
-            <w:pPr>
-              <w:cnfStyle w:val="000000000000" w:firstRow="0" w:lastRow="0" w:firstColumn="0" w:lastColumn="0" w:oddVBand="0" w:evenVBand="0" w:oddHBand="0" w:evenHBand="0" w:firstRowFirstColumn="0" w:firstRowLastColumn="0" w:lastRowFirstColumn="0" w:lastRowLastColumn="0"/>
-            </w:pPr>
-            <w:r>
-              <w:rPr>
-                <w:i/>
-              </w:rPr>
-              <w:t xml:space="preserve">Min / </w:t>
-            </w:r>
-            <w:r>
-              <w:rPr>
-                <w:i/>
-              </w:rPr>
-              <w:t>Min</w:t>
-            </w:r>
-          </w:p>
-        </w:tc>
-        <w:tc>
-          <w:tcPr>
-            <w:tcW w:w="2016" w:type="dxa"/>
-          </w:tcPr>
-          <w:p>
-            <w:pPr>
-              <w:cnfStyle w:val="000000000000" w:firstRow="0" w:lastRow="0" w:firstColumn="0" w:lastColumn="0" w:oddVBand="0" w:evenVBand="0" w:oddHBand="0" w:evenHBand="0" w:firstRowFirstColumn="0" w:firstRowLastColumn="0" w:lastRowFirstColumn="0" w:lastRowLastColumn="0"/>
-            </w:pPr>
-            <w:r>
               <w:t>Intra-Pod Migration</w:t>
-            </w:r>
-          </w:p>
-          <w:p>
-            <w:pPr>
-              <w:cnfStyle w:val="000000000000" w:firstRow="0" w:lastRow="0" w:firstColumn="0" w:lastColumn="0" w:oddVBand="0" w:evenVBand="0" w:oddHBand="0" w:evenHBand="0" w:firstRowFirstColumn="0" w:firstRowLastColumn="0" w:lastRowFirstColumn="0" w:lastRowLastColumn="0"/>
-              <w:rPr>
-                <w:i/>
-              </w:rPr>
-            </w:pPr>
-          </w:p>
-          <w:p>
-            <w:pPr>
-              <w:cnfStyle w:val="000000000000" w:firstRow="0" w:lastRow="0" w:firstColumn="0" w:lastColumn="0" w:oddVBand="0" w:evenVBand="0" w:oddHBand="0" w:evenHBand="0" w:firstRowFirstColumn="0" w:firstRowLastColumn="0" w:lastRowFirstColumn="0" w:lastRowLastColumn="0"/>
-              <w:rPr>
-                <w:i/>
-              </w:rPr>
-            </w:pPr>
-            <w:r>
-              <w:rPr>
-                <w:i/>
-              </w:rPr>
-              <w:t>High / Medium</w:t>
             </w:r>
           </w:p>
         </w:tc>
       </w:tr>
       <w:tr>
         <w:trPr>
-          <w:trHeight w:val="1310"/>
+          <w:trHeight w:val="89"/>
         </w:trPr>
         <w:tc>
           <w:tcPr>
             <w:cnfStyle w:val="001000000000" w:firstRow="0" w:lastRow="0" w:firstColumn="1" w:lastColumn="0" w:oddVBand="0" w:evenVBand="0" w:oddHBand="0" w:evenHBand="0" w:firstRowFirstColumn="0" w:firstRowLastColumn="0" w:lastRowFirstColumn="0" w:lastRowLastColumn="0"/>
-            <w:tcW w:w="1849" w:type="dxa"/>
+            <w:tcW w:w="0" w:type="auto"/>
           </w:tcPr>
           <w:p>
             <w:pPr>
@@ -327,7 +221,7 @@
         </w:tc>
         <w:tc>
           <w:tcPr>
-            <w:tcW w:w="1907" w:type="dxa"/>
+            <w:tcW w:w="0" w:type="auto"/>
           </w:tcPr>
           <w:p>
             <w:pPr>
@@ -346,11 +240,14 @@
         </w:tc>
         <w:tc>
           <w:tcPr>
-            <w:tcW w:w="1851" w:type="dxa"/>
+            <w:tcW w:w="0" w:type="auto"/>
           </w:tcPr>
           <w:p>
             <w:pPr>
               <w:cnfStyle w:val="000000000000" w:firstRow="0" w:lastRow="0" w:firstColumn="0" w:lastColumn="0" w:oddVBand="0" w:evenVBand="0" w:oddHBand="0" w:evenHBand="0" w:firstRowFirstColumn="0" w:firstRowLastColumn="0" w:lastRowFirstColumn="0" w:lastRowLastColumn="0"/>
+              <w:rPr>
+                <w:i/>
+              </w:rPr>
             </w:pPr>
             <w:r>
               <w:t>1 entry per fast page (</w:t>
@@ -362,166 +259,76 @@
               <w:t>)</w:t>
             </w:r>
           </w:p>
+        </w:tc>
+        <w:tc>
+          <w:tcPr>
+            <w:tcW w:w="0" w:type="auto"/>
+          </w:tcPr>
           <w:p>
             <w:pPr>
               <w:cnfStyle w:val="000000000000" w:firstRow="0" w:lastRow="0" w:firstColumn="0" w:lastColumn="0" w:oddVBand="0" w:evenVBand="0" w:oddHBand="0" w:evenHBand="0" w:firstRowFirstColumn="0" w:firstRowLastColumn="0" w:lastRowFirstColumn="0" w:lastRowLastColumn="0"/>
+            </w:pPr>
+            <w:r>
+              <w:t>No remap table</w:t>
+            </w:r>
+          </w:p>
+        </w:tc>
+        <w:tc>
+          <w:tcPr>
+            <w:tcW w:w="0" w:type="auto"/>
+          </w:tcPr>
+          <w:p>
+            <w:pPr>
+              <w:cnfStyle w:val="000000000000" w:firstRow="0" w:lastRow="0" w:firstColumn="0" w:lastColumn="0" w:oddVBand="0" w:evenVBand="0" w:oddHBand="0" w:evenHBand="0" w:firstRowFirstColumn="0" w:firstRowLastColumn="0" w:lastRowFirstColumn="0" w:lastRowLastColumn="0"/>
+            </w:pPr>
+            <w:r>
+              <w:t>1 entry per fast line (</w:t>
+            </w:r>
+            <w:r>
+              <w:t>72kB</w:t>
+            </w:r>
+            <w:r>
+              <w:t>)</w:t>
+            </w:r>
+          </w:p>
+        </w:tc>
+        <w:tc>
+          <w:tcPr>
+            <w:tcW w:w="0" w:type="auto"/>
+          </w:tcPr>
+          <w:p>
+            <w:pPr>
+              <w:cnfStyle w:val="000000000000" w:firstRow="0" w:lastRow="0" w:firstColumn="0" w:lastColumn="0" w:oddVBand="0" w:evenVBand="0" w:oddHBand="0" w:evenHBand="0" w:firstRowFirstColumn="0" w:firstRowLastColumn="0" w:lastRowFirstColumn="0" w:lastRowLastColumn="0"/>
               <w:rPr>
                 <w:i/>
               </w:rPr>
             </w:pPr>
-          </w:p>
-          <w:p>
-            <w:pPr>
-              <w:cnfStyle w:val="000000000000" w:firstRow="0" w:lastRow="0" w:firstColumn="0" w:lastColumn="0" w:oddVBand="0" w:evenVBand="0" w:oddHBand="0" w:evenHBand="0" w:firstRowFirstColumn="0" w:firstRowLastColumn="0" w:lastRowFirstColumn="0" w:lastRowLastColumn="0"/>
-              <w:rPr>
-                <w:i/>
-              </w:rPr>
-            </w:pPr>
-            <w:r>
-              <w:rPr>
-                <w:i/>
-              </w:rPr>
-              <w:t>Min / Medium</w:t>
-            </w:r>
-          </w:p>
-        </w:tc>
-        <w:tc>
-          <w:tcPr>
-            <w:tcW w:w="1737" w:type="dxa"/>
-          </w:tcPr>
-          <w:p>
-            <w:pPr>
-              <w:cnfStyle w:val="000000000000" w:firstRow="0" w:lastRow="0" w:firstColumn="0" w:lastColumn="0" w:oddVBand="0" w:evenVBand="0" w:oddHBand="0" w:evenHBand="0" w:firstRowFirstColumn="0" w:firstRowLastColumn="0" w:lastRowFirstColumn="0" w:lastRowLastColumn="0"/>
-            </w:pPr>
-            <w:r>
-              <w:t>No remap table</w:t>
-            </w:r>
-          </w:p>
-          <w:p>
-            <w:pPr>
-              <w:cnfStyle w:val="000000000000" w:firstRow="0" w:lastRow="0" w:firstColumn="0" w:lastColumn="0" w:oddVBand="0" w:evenVBand="0" w:oddHBand="0" w:evenHBand="0" w:firstRowFirstColumn="0" w:firstRowLastColumn="0" w:lastRowFirstColumn="0" w:lastRowLastColumn="0"/>
-              <w:rPr>
-                <w:i/>
-              </w:rPr>
-            </w:pPr>
-          </w:p>
-          <w:p>
-            <w:pPr>
-              <w:cnfStyle w:val="000000000000" w:firstRow="0" w:lastRow="0" w:firstColumn="0" w:lastColumn="0" w:oddVBand="0" w:evenVBand="0" w:oddHBand="0" w:evenHBand="0" w:firstRowFirstColumn="0" w:firstRowLastColumn="0" w:lastRowFirstColumn="0" w:lastRowLastColumn="0"/>
-              <w:rPr>
-                <w:i/>
-              </w:rPr>
-            </w:pPr>
-          </w:p>
-          <w:p>
-            <w:pPr>
-              <w:cnfStyle w:val="000000000000" w:firstRow="0" w:lastRow="0" w:firstColumn="0" w:lastColumn="0" w:oddVBand="0" w:evenVBand="0" w:oddHBand="0" w:evenHBand="0" w:firstRowFirstColumn="0" w:firstRowLastColumn="0" w:lastRowFirstColumn="0" w:lastRowLastColumn="0"/>
-              <w:rPr>
-                <w:i/>
-              </w:rPr>
-            </w:pPr>
-            <w:r>
-              <w:rPr>
-                <w:i/>
-              </w:rPr>
-              <w:t>Max / Min</w:t>
-            </w:r>
-          </w:p>
-        </w:tc>
-        <w:tc>
-          <w:tcPr>
-            <w:tcW w:w="1987" w:type="dxa"/>
-          </w:tcPr>
-          <w:p>
-            <w:pPr>
-              <w:cnfStyle w:val="000000000000" w:firstRow="0" w:lastRow="0" w:firstColumn="0" w:lastColumn="0" w:oddVBand="0" w:evenVBand="0" w:oddHBand="0" w:evenHBand="0" w:firstRowFirstColumn="0" w:firstRowLastColumn="0" w:lastRowFirstColumn="0" w:lastRowLastColumn="0"/>
-            </w:pPr>
-            <w:r>
-              <w:t>1 entry per fast line (</w:t>
-            </w:r>
-            <w:r>
-              <w:t>72kB</w:t>
+            <w:r>
+              <w:t>1 entry per page (</w:t>
+            </w:r>
+            <w:r>
+              <w:t>2.8</w:t>
+            </w:r>
+            <w:r>
+              <w:t xml:space="preserve"> MB</w:t>
+            </w:r>
+            <w:r>
+              <w:t xml:space="preserve"> / Pod</w:t>
             </w:r>
             <w:r>
               <w:t>)</w:t>
-            </w:r>
-          </w:p>
-          <w:p>
-            <w:pPr>
-              <w:cnfStyle w:val="000000000000" w:firstRow="0" w:lastRow="0" w:firstColumn="0" w:lastColumn="0" w:oddVBand="0" w:evenVBand="0" w:oddHBand="0" w:evenHBand="0" w:firstRowFirstColumn="0" w:firstRowLastColumn="0" w:lastRowFirstColumn="0" w:lastRowLastColumn="0"/>
-              <w:rPr>
-                <w:i/>
-              </w:rPr>
-            </w:pPr>
-          </w:p>
-          <w:p>
-            <w:pPr>
-              <w:cnfStyle w:val="000000000000" w:firstRow="0" w:lastRow="0" w:firstColumn="0" w:lastColumn="0" w:oddVBand="0" w:evenVBand="0" w:oddHBand="0" w:evenHBand="0" w:firstRowFirstColumn="0" w:firstRowLastColumn="0" w:lastRowFirstColumn="0" w:lastRowLastColumn="0"/>
-            </w:pPr>
-            <w:r>
-              <w:rPr>
-                <w:i/>
-              </w:rPr>
-              <w:t>Min / Medium</w:t>
-            </w:r>
-          </w:p>
-        </w:tc>
-        <w:tc>
-          <w:tcPr>
-            <w:tcW w:w="2016" w:type="dxa"/>
-          </w:tcPr>
-          <w:p>
-            <w:pPr>
-              <w:cnfStyle w:val="000000000000" w:firstRow="0" w:lastRow="0" w:firstColumn="0" w:lastColumn="0" w:oddVBand="0" w:evenVBand="0" w:oddHBand="0" w:evenHBand="0" w:firstRowFirstColumn="0" w:firstRowLastColumn="0" w:lastRowFirstColumn="0" w:lastRowLastColumn="0"/>
-            </w:pPr>
-            <w:r>
-              <w:t>1 entry per page (</w:t>
-            </w:r>
-            <w:r>
-              <w:t>2.8</w:t>
-            </w:r>
-            <w:r>
-              <w:t xml:space="preserve"> MB</w:t>
-            </w:r>
-            <w:r>
-              <w:t xml:space="preserve"> / Pod</w:t>
-            </w:r>
-            <w:r>
-              <w:t>)</w:t>
-            </w:r>
-          </w:p>
-          <w:p>
-            <w:pPr>
-              <w:cnfStyle w:val="000000000000" w:firstRow="0" w:lastRow="0" w:firstColumn="0" w:lastColumn="0" w:oddVBand="0" w:evenVBand="0" w:oddHBand="0" w:evenHBand="0" w:firstRowFirstColumn="0" w:firstRowLastColumn="0" w:lastRowFirstColumn="0" w:lastRowLastColumn="0"/>
-              <w:rPr>
-                <w:i/>
-              </w:rPr>
-            </w:pPr>
-          </w:p>
-          <w:p>
-            <w:pPr>
-              <w:cnfStyle w:val="000000000000" w:firstRow="0" w:lastRow="0" w:firstColumn="0" w:lastColumn="0" w:oddVBand="0" w:evenVBand="0" w:oddHBand="0" w:evenHBand="0" w:firstRowFirstColumn="0" w:firstRowLastColumn="0" w:lastRowFirstColumn="0" w:lastRowLastColumn="0"/>
-              <w:rPr>
-                <w:i/>
-              </w:rPr>
-            </w:pPr>
-            <w:r>
-              <w:rPr>
-                <w:i/>
-              </w:rPr>
-              <w:t>High / Max</w:t>
             </w:r>
           </w:p>
         </w:tc>
       </w:tr>
       <w:tr>
         <w:trPr>
-          <w:trHeight w:val="1292"/>
+          <w:trHeight w:val="341"/>
         </w:trPr>
         <w:tc>
           <w:tcPr>
             <w:cnfStyle w:val="001000000000" w:firstRow="0" w:lastRow="0" w:firstColumn="1" w:lastColumn="0" w:oddVBand="0" w:evenVBand="0" w:oddHBand="0" w:evenHBand="0" w:firstRowFirstColumn="0" w:firstRowLastColumn="0" w:lastRowFirstColumn="0" w:lastRowLastColumn="0"/>
-            <w:tcW w:w="1849" w:type="dxa"/>
+            <w:tcW w:w="0" w:type="auto"/>
           </w:tcPr>
           <w:p>
             <w:pPr>
@@ -539,7 +346,7 @@
         </w:tc>
         <w:tc>
           <w:tcPr>
-            <w:tcW w:w="1907" w:type="dxa"/>
+            <w:tcW w:w="0" w:type="auto"/>
           </w:tcPr>
           <w:p>
             <w:pPr>
@@ -558,16 +365,24 @@
         </w:tc>
         <w:tc>
           <w:tcPr>
-            <w:tcW w:w="1851" w:type="dxa"/>
+            <w:tcW w:w="0" w:type="auto"/>
           </w:tcPr>
           <w:p>
             <w:pPr>
               <w:cnfStyle w:val="000000000000" w:firstRow="0" w:lastRow="0" w:firstColumn="0" w:lastColumn="0" w:oddVBand="0" w:evenVBand="0" w:oddHBand="0" w:evenHBand="0" w:firstRowFirstColumn="0" w:firstRowLastColumn="0" w:lastRowFirstColumn="0" w:lastRowLastColumn="0"/>
+              <w:rPr>
+                <w:i/>
+              </w:rPr>
             </w:pPr>
             <w:r>
               <w:t>8 bits per fast page (512kB)</w:t>
             </w:r>
           </w:p>
+        </w:tc>
+        <w:tc>
+          <w:tcPr>
+            <w:tcW w:w="0" w:type="auto"/>
+          </w:tcPr>
           <w:p>
             <w:pPr>
               <w:cnfStyle w:val="000000000000" w:firstRow="0" w:lastRow="0" w:firstColumn="0" w:lastColumn="0" w:oddVBand="0" w:evenVBand="0" w:oddHBand="0" w:evenHBand="0" w:firstRowFirstColumn="0" w:firstRowLastColumn="0" w:lastRowFirstColumn="0" w:lastRowLastColumn="0"/>
@@ -575,7 +390,15 @@
                 <w:i/>
               </w:rPr>
             </w:pPr>
-          </w:p>
+            <w:r>
+              <w:t>16 bits per page (9MB)</w:t>
+            </w:r>
+          </w:p>
+        </w:tc>
+        <w:tc>
+          <w:tcPr>
+            <w:tcW w:w="0" w:type="auto"/>
+          </w:tcPr>
           <w:p>
             <w:pPr>
               <w:cnfStyle w:val="000000000000" w:firstRow="0" w:lastRow="0" w:firstColumn="0" w:lastColumn="0" w:oddVBand="0" w:evenVBand="0" w:oddHBand="0" w:evenHBand="0" w:firstRowFirstColumn="0" w:firstRowLastColumn="0" w:lastRowFirstColumn="0" w:lastRowLastColumn="0"/>
@@ -584,137 +407,38 @@
               </w:rPr>
             </w:pPr>
             <w:r>
+              <w:t>N/A</w:t>
+            </w:r>
+          </w:p>
+        </w:tc>
+        <w:tc>
+          <w:tcPr>
+            <w:tcW w:w="0" w:type="auto"/>
+          </w:tcPr>
+          <w:p>
+            <w:pPr>
+              <w:cnfStyle w:val="000000000000" w:firstRow="0" w:lastRow="0" w:firstColumn="0" w:lastColumn="0" w:oddVBand="0" w:evenVBand="0" w:oddHBand="0" w:evenHBand="0" w:firstRowFirstColumn="0" w:firstRowLastColumn="0" w:lastRowFirstColumn="0" w:lastRowLastColumn="0"/>
               <w:rPr>
                 <w:i/>
               </w:rPr>
-              <w:t>Medium / Low</w:t>
-            </w:r>
-          </w:p>
-        </w:tc>
-        <w:tc>
-          <w:tcPr>
-            <w:tcW w:w="1737" w:type="dxa"/>
-          </w:tcPr>
-          <w:p>
-            <w:pPr>
-              <w:cnfStyle w:val="000000000000" w:firstRow="0" w:lastRow="0" w:firstColumn="0" w:lastColumn="0" w:oddVBand="0" w:evenVBand="0" w:oddHBand="0" w:evenHBand="0" w:firstRowFirstColumn="0" w:firstRowLastColumn="0" w:lastRowFirstColumn="0" w:lastRowLastColumn="0"/>
-            </w:pPr>
-            <w:r>
-              <w:t>16 bits per page (9MB)</w:t>
-            </w:r>
-          </w:p>
-          <w:p>
-            <w:pPr>
-              <w:cnfStyle w:val="000000000000" w:firstRow="0" w:lastRow="0" w:firstColumn="0" w:lastColumn="0" w:oddVBand="0" w:evenVBand="0" w:oddHBand="0" w:evenHBand="0" w:firstRowFirstColumn="0" w:firstRowLastColumn="0" w:lastRowFirstColumn="0" w:lastRowLastColumn="0"/>
-              <w:rPr>
-                <w:i/>
-              </w:rPr>
-            </w:pPr>
-          </w:p>
-          <w:p>
-            <w:pPr>
-              <w:cnfStyle w:val="000000000000" w:firstRow="0" w:lastRow="0" w:firstColumn="0" w:lastColumn="0" w:oddVBand="0" w:evenVBand="0" w:oddHBand="0" w:evenHBand="0" w:firstRowFirstColumn="0" w:firstRowLastColumn="0" w:lastRowFirstColumn="0" w:lastRowLastColumn="0"/>
-              <w:rPr>
-                <w:i/>
-              </w:rPr>
-            </w:pPr>
-            <w:r>
-              <w:rPr>
-                <w:i/>
-              </w:rPr>
-              <w:t>Medium / Max</w:t>
-            </w:r>
-          </w:p>
-        </w:tc>
-        <w:tc>
-          <w:tcPr>
-            <w:tcW w:w="1987" w:type="dxa"/>
-          </w:tcPr>
-          <w:p>
-            <w:pPr>
-              <w:cnfStyle w:val="000000000000" w:firstRow="0" w:lastRow="0" w:firstColumn="0" w:lastColumn="0" w:oddVBand="0" w:evenVBand="0" w:oddHBand="0" w:evenHBand="0" w:firstRowFirstColumn="0" w:firstRowLastColumn="0" w:lastRowFirstColumn="0" w:lastRowLastColumn="0"/>
-            </w:pPr>
-            <w:r>
-              <w:t>N/A</w:t>
-            </w:r>
-          </w:p>
-          <w:p>
-            <w:pPr>
-              <w:cnfStyle w:val="000000000000" w:firstRow="0" w:lastRow="0" w:firstColumn="0" w:lastColumn="0" w:oddVBand="0" w:evenVBand="0" w:oddHBand="0" w:evenHBand="0" w:firstRowFirstColumn="0" w:firstRowLastColumn="0" w:lastRowFirstColumn="0" w:lastRowLastColumn="0"/>
-            </w:pPr>
-          </w:p>
-          <w:p>
-            <w:pPr>
-              <w:cnfStyle w:val="000000000000" w:firstRow="0" w:lastRow="0" w:firstColumn="0" w:lastColumn="0" w:oddVBand="0" w:evenVBand="0" w:oddHBand="0" w:evenHBand="0" w:firstRowFirstColumn="0" w:firstRowLastColumn="0" w:lastRowFirstColumn="0" w:lastRowLastColumn="0"/>
-            </w:pPr>
-          </w:p>
-          <w:p>
-            <w:pPr>
-              <w:cnfStyle w:val="000000000000" w:firstRow="0" w:lastRow="0" w:firstColumn="0" w:lastColumn="0" w:oddVBand="0" w:evenVBand="0" w:oddHBand="0" w:evenHBand="0" w:firstRowFirstColumn="0" w:firstRowLastColumn="0" w:lastRowFirstColumn="0" w:lastRowLastColumn="0"/>
-              <w:rPr>
-                <w:i/>
-              </w:rPr>
-            </w:pPr>
-            <w:r>
-              <w:rPr>
-                <w:i/>
-              </w:rPr>
-              <w:t>N/A / Min</w:t>
-            </w:r>
-          </w:p>
-        </w:tc>
-        <w:tc>
-          <w:tcPr>
-            <w:tcW w:w="2016" w:type="dxa"/>
-          </w:tcPr>
-          <w:p>
-            <w:pPr>
-              <w:cnfStyle w:val="000000000000" w:firstRow="0" w:lastRow="0" w:firstColumn="0" w:lastColumn="0" w:oddVBand="0" w:evenVBand="0" w:oddHBand="0" w:evenHBand="0" w:firstRowFirstColumn="0" w:firstRowLastColumn="0" w:lastRowFirstColumn="0" w:lastRowLastColumn="0"/>
-            </w:pPr>
-            <w:r>
-              <w:t>128 MEA entries (</w:t>
-            </w:r>
-            <w:bookmarkStart w:id="0" w:name="_GoBack"/>
-            <w:r>
-              <w:t>1.56 kB</w:t>
-            </w:r>
-            <w:bookmarkEnd w:id="0"/>
-            <w:r>
-              <w:t>)</w:t>
-            </w:r>
-          </w:p>
-          <w:p>
-            <w:pPr>
-              <w:cnfStyle w:val="000000000000" w:firstRow="0" w:lastRow="0" w:firstColumn="0" w:lastColumn="0" w:oddVBand="0" w:evenVBand="0" w:oddHBand="0" w:evenHBand="0" w:firstRowFirstColumn="0" w:firstRowLastColumn="0" w:lastRowFirstColumn="0" w:lastRowLastColumn="0"/>
-              <w:rPr>
-                <w:i/>
-              </w:rPr>
-            </w:pPr>
-          </w:p>
-          <w:p>
-            <w:pPr>
-              <w:cnfStyle w:val="000000000000" w:firstRow="0" w:lastRow="0" w:firstColumn="0" w:lastColumn="0" w:oddVBand="0" w:evenVBand="0" w:oddHBand="0" w:evenHBand="0" w:firstRowFirstColumn="0" w:firstRowLastColumn="0" w:lastRowFirstColumn="0" w:lastRowLastColumn="0"/>
-              <w:rPr>
-                <w:i/>
-              </w:rPr>
-            </w:pPr>
-            <w:r>
-              <w:rPr>
-                <w:i/>
-              </w:rPr>
-              <w:t>Medium / Low</w:t>
+            </w:pPr>
+            <w:r>
+              <w:t xml:space="preserve">64 MEA entries (736 </w:t>
+            </w:r>
+            <w:r>
+              <w:t>B)</w:t>
             </w:r>
           </w:p>
         </w:tc>
       </w:tr>
       <w:tr>
         <w:trPr>
-          <w:trHeight w:val="636"/>
+          <w:trHeight w:val="341"/>
         </w:trPr>
         <w:tc>
           <w:tcPr>
             <w:cnfStyle w:val="001000000000" w:firstRow="0" w:lastRow="0" w:firstColumn="1" w:lastColumn="0" w:oddVBand="0" w:evenVBand="0" w:oddHBand="0" w:evenHBand="0" w:firstRowFirstColumn="0" w:firstRowLastColumn="0" w:lastRowFirstColumn="0" w:lastRowLastColumn="0"/>
-            <w:tcW w:w="1849" w:type="dxa"/>
+            <w:tcW w:w="0" w:type="auto"/>
           </w:tcPr>
           <w:p>
             <w:pPr>
@@ -732,7 +456,7 @@
         </w:tc>
         <w:tc>
           <w:tcPr>
-            <w:tcW w:w="1907" w:type="dxa"/>
+            <w:tcW w:w="0" w:type="auto"/>
           </w:tcPr>
           <w:p>
             <w:pPr>
@@ -751,7 +475,7 @@
         </w:tc>
         <w:tc>
           <w:tcPr>
-            <w:tcW w:w="1851" w:type="dxa"/>
+            <w:tcW w:w="0" w:type="auto"/>
           </w:tcPr>
           <w:p>
             <w:pPr>
@@ -764,7 +488,7 @@
         </w:tc>
         <w:tc>
           <w:tcPr>
-            <w:tcW w:w="1737" w:type="dxa"/>
+            <w:tcW w:w="0" w:type="auto"/>
           </w:tcPr>
           <w:p>
             <w:pPr>
@@ -777,7 +501,7 @@
         </w:tc>
         <w:tc>
           <w:tcPr>
-            <w:tcW w:w="1987" w:type="dxa"/>
+            <w:tcW w:w="0" w:type="auto"/>
           </w:tcPr>
           <w:p>
             <w:pPr>
@@ -790,7 +514,7 @@
         </w:tc>
         <w:tc>
           <w:tcPr>
-            <w:tcW w:w="2016" w:type="dxa"/>
+            <w:tcW w:w="0" w:type="auto"/>
           </w:tcPr>
           <w:p>
             <w:pPr>
@@ -804,12 +528,12 @@
       </w:tr>
       <w:tr>
         <w:trPr>
-          <w:trHeight w:val="1638"/>
+          <w:trHeight w:val="278"/>
         </w:trPr>
         <w:tc>
           <w:tcPr>
             <w:cnfStyle w:val="001000000000" w:firstRow="0" w:lastRow="0" w:firstColumn="1" w:lastColumn="0" w:oddVBand="0" w:evenVBand="0" w:oddHBand="0" w:evenHBand="0" w:firstRowFirstColumn="0" w:firstRowLastColumn="0" w:lastRowFirstColumn="0" w:lastRowLastColumn="0"/>
-            <w:tcW w:w="1849" w:type="dxa"/>
+            <w:tcW w:w="0" w:type="auto"/>
           </w:tcPr>
           <w:p>
             <w:pPr>
@@ -821,13 +545,19 @@
               <w:rPr>
                 <w:b w:val="0"/>
               </w:rPr>
-              <w:t>Tracking Organization</w:t>
-            </w:r>
-          </w:p>
-        </w:tc>
-        <w:tc>
-          <w:tcPr>
-            <w:tcW w:w="1907" w:type="dxa"/>
+              <w:t>Tracking Organiza</w:t>
+            </w:r>
+            <w:r>
+              <w:rPr>
+                <w:b w:val="0"/>
+              </w:rPr>
+              <w:t>tion</w:t>
+            </w:r>
+          </w:p>
+        </w:tc>
+        <w:tc>
+          <w:tcPr>
+            <w:tcW w:w="0" w:type="auto"/>
           </w:tcPr>
           <w:p>
             <w:pPr>
@@ -846,182 +576,83 @@
         </w:tc>
         <w:tc>
           <w:tcPr>
-            <w:tcW w:w="1851" w:type="dxa"/>
+            <w:tcW w:w="0" w:type="auto"/>
           </w:tcPr>
           <w:p>
             <w:pPr>
               <w:cnfStyle w:val="000000000000" w:firstRow="0" w:lastRow="0" w:firstColumn="0" w:lastColumn="0" w:oddVBand="0" w:evenVBand="0" w:oddHBand="0" w:evenHBand="0" w:firstRowFirstColumn="0" w:firstRowLastColumn="0" w:lastRowFirstColumn="0" w:lastRowLastColumn="0"/>
-            </w:pPr>
-            <w:r>
-              <w:t>Fully centralized (Serialized requests)</w:t>
-            </w:r>
-          </w:p>
+              <w:rPr>
+                <w:i/>
+              </w:rPr>
+            </w:pPr>
+            <w:r>
+              <w:t>Fully centralized (</w:t>
+            </w:r>
+            <w:r>
+              <w:t>Serialization</w:t>
+            </w:r>
+            <w:r>
+              <w:t>)</w:t>
+            </w:r>
+          </w:p>
+        </w:tc>
+        <w:tc>
+          <w:tcPr>
+            <w:tcW w:w="0" w:type="auto"/>
+          </w:tcPr>
           <w:p>
             <w:pPr>
               <w:cnfStyle w:val="000000000000" w:firstRow="0" w:lastRow="0" w:firstColumn="0" w:lastColumn="0" w:oddVBand="0" w:evenVBand="0" w:oddHBand="0" w:evenHBand="0" w:firstRowFirstColumn="0" w:firstRowLastColumn="0" w:lastRowFirstColumn="0" w:lastRowLastColumn="0"/>
+            </w:pPr>
+            <w:r>
+              <w:t>Fully distributed</w:t>
+            </w:r>
+          </w:p>
+        </w:tc>
+        <w:tc>
+          <w:tcPr>
+            <w:tcW w:w="0" w:type="auto"/>
+          </w:tcPr>
+          <w:p>
+            <w:pPr>
+              <w:cnfStyle w:val="000000000000" w:firstRow="0" w:lastRow="0" w:firstColumn="0" w:lastColumn="0" w:oddVBand="0" w:evenVBand="0" w:oddHBand="0" w:evenHBand="0" w:firstRowFirstColumn="0" w:firstRowLastColumn="0" w:lastRowFirstColumn="0" w:lastRowLastColumn="0"/>
+            </w:pPr>
+            <w:r>
+              <w:t>Fully distributed</w:t>
+            </w:r>
+          </w:p>
+        </w:tc>
+        <w:tc>
+          <w:tcPr>
+            <w:tcW w:w="0" w:type="auto"/>
+          </w:tcPr>
+          <w:p>
+            <w:pPr>
+              <w:cnfStyle w:val="000000000000" w:firstRow="0" w:lastRow="0" w:firstColumn="0" w:lastColumn="0" w:oddVBand="0" w:evenVBand="0" w:oddHBand="0" w:evenHBand="0" w:firstRowFirstColumn="0" w:firstRowLastColumn="0" w:lastRowFirstColumn="0" w:lastRowLastColumn="0"/>
               <w:rPr>
                 <w:i/>
               </w:rPr>
             </w:pPr>
-          </w:p>
-          <w:p>
-            <w:pPr>
-              <w:cnfStyle w:val="000000000000" w:firstRow="0" w:lastRow="0" w:firstColumn="0" w:lastColumn="0" w:oddVBand="0" w:evenVBand="0" w:oddHBand="0" w:evenHBand="0" w:firstRowFirstColumn="0" w:firstRowLastColumn="0" w:lastRowFirstColumn="0" w:lastRowLastColumn="0"/>
-              <w:rPr>
-                <w:i/>
-              </w:rPr>
-            </w:pPr>
-            <w:r>
-              <w:rPr>
-                <w:i/>
-              </w:rPr>
-              <w:t>High / Min</w:t>
-            </w:r>
-          </w:p>
-        </w:tc>
-        <w:tc>
-          <w:tcPr>
-            <w:tcW w:w="1737" w:type="dxa"/>
-          </w:tcPr>
-          <w:p>
-            <w:pPr>
-              <w:cnfStyle w:val="000000000000" w:firstRow="0" w:lastRow="0" w:firstColumn="0" w:lastColumn="0" w:oddVBand="0" w:evenVBand="0" w:oddHBand="0" w:evenHBand="0" w:firstRowFirstColumn="0" w:firstRowLastColumn="0" w:lastRowFirstColumn="0" w:lastRowLastColumn="0"/>
-            </w:pPr>
-            <w:r>
-              <w:t>Fully distributed</w:t>
-            </w:r>
-          </w:p>
-          <w:p>
-            <w:pPr>
-              <w:cnfStyle w:val="000000000000" w:firstRow="0" w:lastRow="0" w:firstColumn="0" w:lastColumn="0" w:oddVBand="0" w:evenVBand="0" w:oddHBand="0" w:evenHBand="0" w:firstRowFirstColumn="0" w:firstRowLastColumn="0" w:lastRowFirstColumn="0" w:lastRowLastColumn="0"/>
-              <w:rPr>
-                <w:i/>
-              </w:rPr>
-            </w:pPr>
-          </w:p>
-          <w:p>
-            <w:pPr>
-              <w:cnfStyle w:val="000000000000" w:firstRow="0" w:lastRow="0" w:firstColumn="0" w:lastColumn="0" w:oddVBand="0" w:evenVBand="0" w:oddHBand="0" w:evenHBand="0" w:firstRowFirstColumn="0" w:firstRowLastColumn="0" w:lastRowFirstColumn="0" w:lastRowLastColumn="0"/>
-              <w:rPr>
-                <w:i/>
-              </w:rPr>
-            </w:pPr>
-          </w:p>
-          <w:p>
-            <w:pPr>
-              <w:cnfStyle w:val="000000000000" w:firstRow="0" w:lastRow="0" w:firstColumn="0" w:lastColumn="0" w:oddVBand="0" w:evenVBand="0" w:oddHBand="0" w:evenHBand="0" w:firstRowFirstColumn="0" w:firstRowLastColumn="0" w:lastRowFirstColumn="0" w:lastRowLastColumn="0"/>
-              <w:rPr>
-                <w:i/>
-              </w:rPr>
-            </w:pPr>
-          </w:p>
-          <w:p>
-            <w:pPr>
-              <w:cnfStyle w:val="000000000000" w:firstRow="0" w:lastRow="0" w:firstColumn="0" w:lastColumn="0" w:oddVBand="0" w:evenVBand="0" w:oddHBand="0" w:evenHBand="0" w:firstRowFirstColumn="0" w:firstRowLastColumn="0" w:lastRowFirstColumn="0" w:lastRowLastColumn="0"/>
-              <w:rPr>
-                <w:i/>
-              </w:rPr>
-            </w:pPr>
-            <w:r>
-              <w:rPr>
-                <w:i/>
-              </w:rPr>
-              <w:t>High / Max</w:t>
-            </w:r>
-          </w:p>
-        </w:tc>
-        <w:tc>
-          <w:tcPr>
-            <w:tcW w:w="1987" w:type="dxa"/>
-          </w:tcPr>
-          <w:p>
-            <w:pPr>
-              <w:cnfStyle w:val="000000000000" w:firstRow="0" w:lastRow="0" w:firstColumn="0" w:lastColumn="0" w:oddVBand="0" w:evenVBand="0" w:oddHBand="0" w:evenHBand="0" w:firstRowFirstColumn="0" w:firstRowLastColumn="0" w:lastRowFirstColumn="0" w:lastRowLastColumn="0"/>
-            </w:pPr>
-            <w:r>
-              <w:t>Fully distributed</w:t>
-            </w:r>
-          </w:p>
-          <w:p>
-            <w:pPr>
-              <w:cnfStyle w:val="000000000000" w:firstRow="0" w:lastRow="0" w:firstColumn="0" w:lastColumn="0" w:oddVBand="0" w:evenVBand="0" w:oddHBand="0" w:evenHBand="0" w:firstRowFirstColumn="0" w:firstRowLastColumn="0" w:lastRowFirstColumn="0" w:lastRowLastColumn="0"/>
-              <w:rPr>
-                <w:i/>
-              </w:rPr>
-            </w:pPr>
-          </w:p>
-          <w:p>
-            <w:pPr>
-              <w:cnfStyle w:val="000000000000" w:firstRow="0" w:lastRow="0" w:firstColumn="0" w:lastColumn="0" w:oddVBand="0" w:evenVBand="0" w:oddHBand="0" w:evenHBand="0" w:firstRowFirstColumn="0" w:firstRowLastColumn="0" w:lastRowFirstColumn="0" w:lastRowLastColumn="0"/>
-              <w:rPr>
-                <w:i/>
-              </w:rPr>
-            </w:pPr>
-          </w:p>
-          <w:p>
-            <w:pPr>
-              <w:cnfStyle w:val="000000000000" w:firstRow="0" w:lastRow="0" w:firstColumn="0" w:lastColumn="0" w:oddVBand="0" w:evenVBand="0" w:oddHBand="0" w:evenHBand="0" w:firstRowFirstColumn="0" w:firstRowLastColumn="0" w:lastRowFirstColumn="0" w:lastRowLastColumn="0"/>
-              <w:rPr>
-                <w:i/>
-              </w:rPr>
-            </w:pPr>
-          </w:p>
-          <w:p>
-            <w:pPr>
-              <w:cnfStyle w:val="000000000000" w:firstRow="0" w:lastRow="0" w:firstColumn="0" w:lastColumn="0" w:oddVBand="0" w:evenVBand="0" w:oddHBand="0" w:evenHBand="0" w:firstRowFirstColumn="0" w:firstRowLastColumn="0" w:lastRowFirstColumn="0" w:lastRowLastColumn="0"/>
-            </w:pPr>
-            <w:r>
-              <w:rPr>
-                <w:i/>
-              </w:rPr>
-              <w:t>High / Max</w:t>
-            </w:r>
-          </w:p>
-        </w:tc>
-        <w:tc>
-          <w:tcPr>
-            <w:tcW w:w="2016" w:type="dxa"/>
-          </w:tcPr>
-          <w:p>
-            <w:pPr>
-              <w:cnfStyle w:val="000000000000" w:firstRow="0" w:lastRow="0" w:firstColumn="0" w:lastColumn="0" w:oddVBand="0" w:evenVBand="0" w:oddHBand="0" w:evenHBand="0" w:firstRowFirstColumn="0" w:firstRowLastColumn="0" w:lastRowFirstColumn="0" w:lastRowLastColumn="0"/>
-            </w:pPr>
-            <w:r>
-              <w:t>Semi-distributed (Pods operate independently)</w:t>
-            </w:r>
-          </w:p>
-          <w:p>
-            <w:pPr>
-              <w:cnfStyle w:val="000000000000" w:firstRow="0" w:lastRow="0" w:firstColumn="0" w:lastColumn="0" w:oddVBand="0" w:evenVBand="0" w:oddHBand="0" w:evenHBand="0" w:firstRowFirstColumn="0" w:firstRowLastColumn="0" w:lastRowFirstColumn="0" w:lastRowLastColumn="0"/>
-              <w:rPr>
-                <w:i/>
-              </w:rPr>
-            </w:pPr>
-          </w:p>
-          <w:p>
-            <w:pPr>
-              <w:cnfStyle w:val="000000000000" w:firstRow="0" w:lastRow="0" w:firstColumn="0" w:lastColumn="0" w:oddVBand="0" w:evenVBand="0" w:oddHBand="0" w:evenHBand="0" w:firstRowFirstColumn="0" w:firstRowLastColumn="0" w:lastRowFirstColumn="0" w:lastRowLastColumn="0"/>
-              <w:rPr>
-                <w:i/>
-              </w:rPr>
-            </w:pPr>
-            <w:r>
-              <w:rPr>
-                <w:i/>
-              </w:rPr>
-              <w:t>High / High</w:t>
+            <w:r>
+              <w:t>Semi-distributed (</w:t>
+            </w:r>
+            <w:r>
+              <w:t>Pods</w:t>
+            </w:r>
+            <w:r>
+              <w:t>)</w:t>
             </w:r>
           </w:p>
         </w:tc>
       </w:tr>
       <w:tr>
         <w:trPr>
-          <w:trHeight w:val="636"/>
+          <w:trHeight w:val="350"/>
         </w:trPr>
         <w:tc>
           <w:tcPr>
             <w:cnfStyle w:val="001000000000" w:firstRow="0" w:lastRow="0" w:firstColumn="1" w:lastColumn="0" w:oddVBand="0" w:evenVBand="0" w:oddHBand="0" w:evenHBand="0" w:firstRowFirstColumn="0" w:firstRowLastColumn="0" w:lastRowFirstColumn="0" w:lastRowLastColumn="0"/>
-            <w:tcW w:w="1849" w:type="dxa"/>
+            <w:tcW w:w="0" w:type="auto"/>
           </w:tcPr>
           <w:p>
             <w:pPr>
@@ -1039,7 +670,7 @@
         </w:tc>
         <w:tc>
           <w:tcPr>
-            <w:tcW w:w="1907" w:type="dxa"/>
+            <w:tcW w:w="0" w:type="auto"/>
           </w:tcPr>
           <w:p>
             <w:pPr>
@@ -1058,16 +689,24 @@
         </w:tc>
         <w:tc>
           <w:tcPr>
-            <w:tcW w:w="1851" w:type="dxa"/>
+            <w:tcW w:w="0" w:type="auto"/>
           </w:tcPr>
           <w:p>
             <w:pPr>
               <w:cnfStyle w:val="000000000000" w:firstRow="0" w:lastRow="0" w:firstColumn="0" w:lastColumn="0" w:oddVBand="0" w:evenVBand="0" w:oddHBand="0" w:evenHBand="0" w:firstRowFirstColumn="0" w:firstRowLastColumn="0" w:lastRowFirstColumn="0" w:lastRowLastColumn="0"/>
+              <w:rPr>
+                <w:i/>
+              </w:rPr>
             </w:pPr>
             <w:r>
               <w:t xml:space="preserve">CPU </w:t>
             </w:r>
           </w:p>
+        </w:tc>
+        <w:tc>
+          <w:tcPr>
+            <w:tcW w:w="0" w:type="auto"/>
+          </w:tcPr>
           <w:p>
             <w:pPr>
               <w:cnfStyle w:val="000000000000" w:firstRow="0" w:lastRow="0" w:firstColumn="0" w:lastColumn="0" w:oddVBand="0" w:evenVBand="0" w:oddHBand="0" w:evenHBand="0" w:firstRowFirstColumn="0" w:firstRowLastColumn="0" w:lastRowFirstColumn="0" w:lastRowLastColumn="0"/>
@@ -1076,103 +715,51 @@
               </w:rPr>
             </w:pPr>
             <w:r>
+              <w:t>CPU (OS)</w:t>
+            </w:r>
+          </w:p>
+        </w:tc>
+        <w:tc>
+          <w:tcPr>
+            <w:tcW w:w="0" w:type="auto"/>
+          </w:tcPr>
+          <w:p>
+            <w:pPr>
+              <w:cnfStyle w:val="000000000000" w:firstRow="0" w:lastRow="0" w:firstColumn="0" w:lastColumn="0" w:oddVBand="0" w:evenVBand="0" w:oddHBand="0" w:evenHBand="0" w:firstRowFirstColumn="0" w:firstRowLastColumn="0" w:lastRowFirstColumn="0" w:lastRowLastColumn="0"/>
               <w:rPr>
                 <w:i/>
               </w:rPr>
-              <w:t>High</w:t>
-            </w:r>
-          </w:p>
-        </w:tc>
-        <w:tc>
-          <w:tcPr>
-            <w:tcW w:w="1737" w:type="dxa"/>
+            </w:pPr>
+            <w:r>
+              <w:t>MCs</w:t>
+            </w:r>
+          </w:p>
+        </w:tc>
+        <w:tc>
+          <w:tcPr>
+            <w:tcW w:w="0" w:type="auto"/>
           </w:tcPr>
           <w:p>
             <w:pPr>
               <w:cnfStyle w:val="000000000000" w:firstRow="0" w:lastRow="0" w:firstColumn="0" w:lastColumn="0" w:oddVBand="0" w:evenVBand="0" w:oddHBand="0" w:evenHBand="0" w:firstRowFirstColumn="0" w:firstRowLastColumn="0" w:lastRowFirstColumn="0" w:lastRowLastColumn="0"/>
-            </w:pPr>
-            <w:r>
-              <w:t>CPU (OS)</w:t>
-            </w:r>
-          </w:p>
-          <w:p>
-            <w:pPr>
-              <w:cnfStyle w:val="000000000000" w:firstRow="0" w:lastRow="0" w:firstColumn="0" w:lastColumn="0" w:oddVBand="0" w:evenVBand="0" w:oddHBand="0" w:evenHBand="0" w:firstRowFirstColumn="0" w:firstRowLastColumn="0" w:lastRowFirstColumn="0" w:lastRowLastColumn="0"/>
               <w:rPr>
                 <w:i/>
               </w:rPr>
             </w:pPr>
             <w:r>
-              <w:rPr>
-                <w:i/>
-              </w:rPr>
-              <w:t>Max</w:t>
-            </w:r>
-          </w:p>
-        </w:tc>
-        <w:tc>
-          <w:tcPr>
-            <w:tcW w:w="1987" w:type="dxa"/>
-          </w:tcPr>
-          <w:p>
-            <w:pPr>
-              <w:cnfStyle w:val="000000000000" w:firstRow="0" w:lastRow="0" w:firstColumn="0" w:lastColumn="0" w:oddVBand="0" w:evenVBand="0" w:oddHBand="0" w:evenHBand="0" w:firstRowFirstColumn="0" w:firstRowLastColumn="0" w:lastRowFirstColumn="0" w:lastRowLastColumn="0"/>
-            </w:pPr>
-            <w:r>
-              <w:t>MCs</w:t>
-            </w:r>
-          </w:p>
-          <w:p>
-            <w:pPr>
-              <w:cnfStyle w:val="000000000000" w:firstRow="0" w:lastRow="0" w:firstColumn="0" w:lastColumn="0" w:oddVBand="0" w:evenVBand="0" w:oddHBand="0" w:evenHBand="0" w:firstRowFirstColumn="0" w:firstRowLastColumn="0" w:lastRowFirstColumn="0" w:lastRowLastColumn="0"/>
-              <w:rPr>
-                <w:i/>
-              </w:rPr>
-            </w:pPr>
-            <w:r>
-              <w:rPr>
-                <w:i/>
-              </w:rPr>
-              <w:t>Medium</w:t>
-            </w:r>
-          </w:p>
-        </w:tc>
-        <w:tc>
-          <w:tcPr>
-            <w:tcW w:w="2016" w:type="dxa"/>
-          </w:tcPr>
-          <w:p>
-            <w:pPr>
-              <w:cnfStyle w:val="000000000000" w:firstRow="0" w:lastRow="0" w:firstColumn="0" w:lastColumn="0" w:oddVBand="0" w:evenVBand="0" w:oddHBand="0" w:evenHBand="0" w:firstRowFirstColumn="0" w:firstRowLastColumn="0" w:lastRowFirstColumn="0" w:lastRowLastColumn="0"/>
-            </w:pPr>
-            <w:r>
               <w:t xml:space="preserve">Pod </w:t>
-            </w:r>
-          </w:p>
-          <w:p>
-            <w:pPr>
-              <w:cnfStyle w:val="000000000000" w:firstRow="0" w:lastRow="0" w:firstColumn="0" w:lastColumn="0" w:oddVBand="0" w:evenVBand="0" w:oddHBand="0" w:evenHBand="0" w:firstRowFirstColumn="0" w:firstRowLastColumn="0" w:lastRowFirstColumn="0" w:lastRowLastColumn="0"/>
-              <w:rPr>
-                <w:i/>
-              </w:rPr>
-            </w:pPr>
-            <w:r>
-              <w:rPr>
-                <w:i/>
-              </w:rPr>
-              <w:t>Low</w:t>
             </w:r>
           </w:p>
         </w:tc>
       </w:tr>
       <w:tr>
         <w:trPr>
-          <w:trHeight w:val="1292"/>
+          <w:trHeight w:val="341"/>
         </w:trPr>
         <w:tc>
           <w:tcPr>
             <w:cnfStyle w:val="001000000000" w:firstRow="0" w:lastRow="0" w:firstColumn="1" w:lastColumn="0" w:oddVBand="0" w:evenVBand="0" w:oddHBand="0" w:evenHBand="0" w:firstRowFirstColumn="0" w:firstRowLastColumn="0" w:lastRowFirstColumn="0" w:lastRowLastColumn="0"/>
-            <w:tcW w:w="1849" w:type="dxa"/>
+            <w:tcW w:w="0" w:type="auto"/>
           </w:tcPr>
           <w:p>
             <w:pPr>
@@ -1190,7 +777,7 @@
         </w:tc>
         <w:tc>
           <w:tcPr>
-            <w:tcW w:w="1907" w:type="dxa"/>
+            <w:tcW w:w="0" w:type="auto"/>
           </w:tcPr>
           <w:p>
             <w:pPr>
@@ -1209,16 +796,33 @@
         </w:tc>
         <w:tc>
           <w:tcPr>
-            <w:tcW w:w="1851" w:type="dxa"/>
+            <w:tcW w:w="0" w:type="auto"/>
           </w:tcPr>
           <w:p>
             <w:pPr>
               <w:cnfStyle w:val="000000000000" w:firstRow="0" w:lastRow="0" w:firstColumn="0" w:lastColumn="0" w:oddVBand="0" w:evenVBand="0" w:oddHBand="0" w:evenHBand="0" w:firstRowFirstColumn="0" w:firstRowLastColumn="0" w:lastRowFirstColumn="0" w:lastRowLastColumn="0"/>
-            </w:pPr>
-            <w:r>
-              <w:t>HW cost + CPU time</w:t>
-            </w:r>
-          </w:p>
+              <w:rPr>
+                <w:i/>
+              </w:rPr>
+            </w:pPr>
+            <w:r>
+              <w:t>HW</w:t>
+            </w:r>
+            <w:r>
+              <w:t xml:space="preserve"> cost</w:t>
+            </w:r>
+            <w:r>
+              <w:t xml:space="preserve"> </w:t>
+            </w:r>
+            <w:r>
+              <w:t>+ CPU</w:t>
+            </w:r>
+          </w:p>
+        </w:tc>
+        <w:tc>
+          <w:tcPr>
+            <w:tcW w:w="0" w:type="auto"/>
+          </w:tcPr>
           <w:p>
             <w:pPr>
               <w:cnfStyle w:val="000000000000" w:firstRow="0" w:lastRow="0" w:firstColumn="0" w:lastColumn="0" w:oddVBand="0" w:evenVBand="0" w:oddHBand="0" w:evenHBand="0" w:firstRowFirstColumn="0" w:firstRowLastColumn="0" w:lastRowFirstColumn="0" w:lastRowLastColumn="0"/>
@@ -1226,7 +830,30 @@
                 <w:i/>
               </w:rPr>
             </w:pPr>
-          </w:p>
+            <w:r>
+              <w:t xml:space="preserve">HW </w:t>
+            </w:r>
+            <w:r>
+              <w:t xml:space="preserve">cost </w:t>
+            </w:r>
+            <w:r>
+              <w:t xml:space="preserve">+ SW </w:t>
+            </w:r>
+            <w:r>
+              <w:t xml:space="preserve">+ </w:t>
+            </w:r>
+            <w:r>
+              <w:t xml:space="preserve">TLB + </w:t>
+            </w:r>
+            <w:r>
+              <w:t>CPU</w:t>
+            </w:r>
+          </w:p>
+        </w:tc>
+        <w:tc>
+          <w:tcPr>
+            <w:tcW w:w="0" w:type="auto"/>
+          </w:tcPr>
           <w:p>
             <w:pPr>
               <w:cnfStyle w:val="000000000000" w:firstRow="0" w:lastRow="0" w:firstColumn="0" w:lastColumn="0" w:oddVBand="0" w:evenVBand="0" w:oddHBand="0" w:evenHBand="0" w:firstRowFirstColumn="0" w:firstRowLastColumn="0" w:lastRowFirstColumn="0" w:lastRowLastColumn="0"/>
@@ -1235,120 +862,25 @@
               </w:rPr>
             </w:pPr>
             <w:r>
+              <w:t>HW Cost + Communication</w:t>
+            </w:r>
+            <w:bookmarkStart w:id="0" w:name="_GoBack"/>
+            <w:bookmarkEnd w:id="0"/>
+          </w:p>
+        </w:tc>
+        <w:tc>
+          <w:tcPr>
+            <w:tcW w:w="0" w:type="auto"/>
+          </w:tcPr>
+          <w:p>
+            <w:pPr>
+              <w:cnfStyle w:val="000000000000" w:firstRow="0" w:lastRow="0" w:firstColumn="0" w:lastColumn="0" w:oddVBand="0" w:evenVBand="0" w:oddHBand="0" w:evenHBand="0" w:firstRowFirstColumn="0" w:firstRowLastColumn="0" w:lastRowFirstColumn="0" w:lastRowLastColumn="0"/>
               <w:rPr>
                 <w:i/>
               </w:rPr>
-              <w:t>Medium</w:t>
-            </w:r>
-          </w:p>
-        </w:tc>
-        <w:tc>
-          <w:tcPr>
-            <w:tcW w:w="1737" w:type="dxa"/>
-          </w:tcPr>
-          <w:p>
-            <w:pPr>
-              <w:cnfStyle w:val="000000000000" w:firstRow="0" w:lastRow="0" w:firstColumn="0" w:lastColumn="0" w:oddVBand="0" w:evenVBand="0" w:oddHBand="0" w:evenHBand="0" w:firstRowFirstColumn="0" w:firstRowLastColumn="0" w:lastRowFirstColumn="0" w:lastRowLastColumn="0"/>
-            </w:pPr>
-            <w:r>
-              <w:t>HW + SW + cold TLBs + CPU</w:t>
-            </w:r>
-          </w:p>
-          <w:p>
-            <w:pPr>
-              <w:cnfStyle w:val="000000000000" w:firstRow="0" w:lastRow="0" w:firstColumn="0" w:lastColumn="0" w:oddVBand="0" w:evenVBand="0" w:oddHBand="0" w:evenHBand="0" w:firstRowFirstColumn="0" w:firstRowLastColumn="0" w:lastRowFirstColumn="0" w:lastRowLastColumn="0"/>
-              <w:rPr>
-                <w:i/>
-              </w:rPr>
-            </w:pPr>
-          </w:p>
-          <w:p>
-            <w:pPr>
-              <w:cnfStyle w:val="000000000000" w:firstRow="0" w:lastRow="0" w:firstColumn="0" w:lastColumn="0" w:oddVBand="0" w:evenVBand="0" w:oddHBand="0" w:evenHBand="0" w:firstRowFirstColumn="0" w:firstRowLastColumn="0" w:lastRowFirstColumn="0" w:lastRowLastColumn="0"/>
-              <w:rPr>
-                <w:i/>
-              </w:rPr>
-            </w:pPr>
-            <w:r>
-              <w:rPr>
-                <w:i/>
-              </w:rPr>
-              <w:t>Max</w:t>
-            </w:r>
-          </w:p>
-        </w:tc>
-        <w:tc>
-          <w:tcPr>
-            <w:tcW w:w="1987" w:type="dxa"/>
-          </w:tcPr>
-          <w:p>
-            <w:pPr>
-              <w:cnfStyle w:val="000000000000" w:firstRow="0" w:lastRow="0" w:firstColumn="0" w:lastColumn="0" w:oddVBand="0" w:evenVBand="0" w:oddHBand="0" w:evenHBand="0" w:firstRowFirstColumn="0" w:firstRowLastColumn="0" w:lastRowFirstColumn="0" w:lastRowLastColumn="0"/>
-            </w:pPr>
-            <w:r>
-              <w:t>HW Cost + Communication</w:t>
-            </w:r>
-          </w:p>
-          <w:p>
-            <w:pPr>
-              <w:cnfStyle w:val="000000000000" w:firstRow="0" w:lastRow="0" w:firstColumn="0" w:lastColumn="0" w:oddVBand="0" w:evenVBand="0" w:oddHBand="0" w:evenHBand="0" w:firstRowFirstColumn="0" w:firstRowLastColumn="0" w:lastRowFirstColumn="0" w:lastRowLastColumn="0"/>
-            </w:pPr>
-          </w:p>
-          <w:p>
-            <w:pPr>
-              <w:cnfStyle w:val="000000000000" w:firstRow="0" w:lastRow="0" w:firstColumn="0" w:lastColumn="0" w:oddVBand="0" w:evenVBand="0" w:oddHBand="0" w:evenHBand="0" w:firstRowFirstColumn="0" w:firstRowLastColumn="0" w:lastRowFirstColumn="0" w:lastRowLastColumn="0"/>
-              <w:rPr>
-                <w:i/>
-              </w:rPr>
-            </w:pPr>
-            <w:r>
-              <w:rPr>
-                <w:i/>
-              </w:rPr>
-              <w:t>Low</w:t>
-            </w:r>
-          </w:p>
-        </w:tc>
-        <w:tc>
-          <w:tcPr>
-            <w:tcW w:w="2016" w:type="dxa"/>
-          </w:tcPr>
-          <w:p>
-            <w:pPr>
-              <w:cnfStyle w:val="000000000000" w:firstRow="0" w:lastRow="0" w:firstColumn="0" w:lastColumn="0" w:oddVBand="0" w:evenVBand="0" w:oddHBand="0" w:evenHBand="0" w:firstRowFirstColumn="0" w:firstRowLastColumn="0" w:lastRowFirstColumn="0" w:lastRowLastColumn="0"/>
             </w:pPr>
             <w:r>
               <w:t xml:space="preserve">HW </w:t>
-            </w:r>
-          </w:p>
-          <w:p>
-            <w:pPr>
-              <w:cnfStyle w:val="000000000000" w:firstRow="0" w:lastRow="0" w:firstColumn="0" w:lastColumn="0" w:oddVBand="0" w:evenVBand="0" w:oddHBand="0" w:evenHBand="0" w:firstRowFirstColumn="0" w:firstRowLastColumn="0" w:lastRowFirstColumn="0" w:lastRowLastColumn="0"/>
-              <w:rPr>
-                <w:i/>
-              </w:rPr>
-            </w:pPr>
-          </w:p>
-          <w:p>
-            <w:pPr>
-              <w:cnfStyle w:val="000000000000" w:firstRow="0" w:lastRow="0" w:firstColumn="0" w:lastColumn="0" w:oddVBand="0" w:evenVBand="0" w:oddHBand="0" w:evenHBand="0" w:firstRowFirstColumn="0" w:firstRowLastColumn="0" w:lastRowFirstColumn="0" w:lastRowLastColumn="0"/>
-              <w:rPr>
-                <w:i/>
-              </w:rPr>
-            </w:pPr>
-          </w:p>
-          <w:p>
-            <w:pPr>
-              <w:cnfStyle w:val="000000000000" w:firstRow="0" w:lastRow="0" w:firstColumn="0" w:lastColumn="0" w:oddVBand="0" w:evenVBand="0" w:oddHBand="0" w:evenHBand="0" w:firstRowFirstColumn="0" w:firstRowLastColumn="0" w:lastRowFirstColumn="0" w:lastRowLastColumn="0"/>
-              <w:rPr>
-                <w:i/>
-              </w:rPr>
-            </w:pPr>
-            <w:r>
-              <w:rPr>
-                <w:i/>
-              </w:rPr>
-              <w:t>Min</w:t>
             </w:r>
           </w:p>
         </w:tc>
@@ -9514,7 +9046,7 @@
     </w:tbl>
     <w:p/>
     <w:sectPr>
-      <w:pgSz w:w="15840" w:h="12240" w:orient="landscape"/>
+      <w:pgSz w:w="24480" w:h="15840" w:orient="landscape" w:code="3"/>
       <w:pgMar w:top="1440" w:right="1440" w:bottom="1440" w:left="1440" w:header="720" w:footer="720" w:gutter="0"/>
       <w:cols w:space="720"/>
       <w:docGrid w:linePitch="360"/>
@@ -9524,7 +9056,7 @@
 </file>
 
 <file path=word/styles.xml><?xml version="1.0" encoding="utf-8"?>
-<w:styles xmlns:mc="http://schemas.openxmlformats.org/markup-compatibility/2006" xmlns:r="http://schemas.openxmlformats.org/officeDocument/2006/relationships" xmlns:w="http://schemas.openxmlformats.org/wordprocessingml/2006/main" xmlns:w14="http://schemas.microsoft.com/office/word/2010/wordml" xmlns:w15="http://schemas.microsoft.com/office/word/2012/wordml" mc:Ignorable="w14 w15">
+<w:styles xmlns:mc="http://schemas.openxmlformats.org/markup-compatibility/2006" xmlns:r="http://schemas.openxmlformats.org/officeDocument/2006/relationships" xmlns:w="http://schemas.openxmlformats.org/wordprocessingml/2006/main" xmlns:w14="http://schemas.microsoft.com/office/word/2010/wordml" xmlns:w15="http://schemas.microsoft.com/office/word/2012/wordml" xmlns:w16se="http://schemas.microsoft.com/office/word/2015/wordml/symex" mc:Ignorable="w14 w15 w16se">
   <w:docDefaults>
     <w:rPrDefault>
       <w:rPr>
@@ -9540,7 +9072,7 @@
       </w:pPr>
     </w:pPrDefault>
   </w:docDefaults>
-  <w:latentStyles w:defLockedState="0" w:defUIPriority="99" w:defSemiHidden="0" w:defUnhideWhenUsed="0" w:defQFormat="0" w:count="371">
+  <w:latentStyles w:defLockedState="0" w:defUIPriority="99" w:defSemiHidden="0" w:defUnhideWhenUsed="0" w:defQFormat="0" w:count="372">
     <w:lsdException w:name="Normal" w:uiPriority="0" w:qFormat="1"/>
     <w:lsdException w:name="heading 1" w:uiPriority="9" w:qFormat="1"/>
     <w:lsdException w:name="heading 2" w:semiHidden="1" w:uiPriority="9" w:unhideWhenUsed="1" w:qFormat="1"/>
@@ -9646,7 +9178,6 @@
     <w:lsdException w:name="HTML Sample" w:semiHidden="1" w:unhideWhenUsed="1"/>
     <w:lsdException w:name="HTML Typewriter" w:semiHidden="1" w:unhideWhenUsed="1"/>
     <w:lsdException w:name="HTML Variable" w:semiHidden="1" w:unhideWhenUsed="1"/>
-    <w:lsdException w:name="Normal Table" w:semiHidden="1" w:unhideWhenUsed="1"/>
     <w:lsdException w:name="annotation subject" w:semiHidden="1" w:unhideWhenUsed="1"/>
     <w:lsdException w:name="No List" w:semiHidden="1" w:unhideWhenUsed="1"/>
     <w:lsdException w:name="Outline List 1" w:semiHidden="1" w:unhideWhenUsed="1"/>
@@ -9693,10 +9224,8 @@
     <w:lsdException w:name="Table Subtle 2" w:semiHidden="1" w:unhideWhenUsed="1"/>
     <w:lsdException w:name="Table Web 1" w:semiHidden="1" w:unhideWhenUsed="1"/>
     <w:lsdException w:name="Table Web 2" w:semiHidden="1" w:unhideWhenUsed="1"/>
-    <w:lsdException w:name="Table Web 3" w:semiHidden="1" w:unhideWhenUsed="1"/>
     <w:lsdException w:name="Balloon Text" w:semiHidden="1" w:unhideWhenUsed="1"/>
     <w:lsdException w:name="Table Grid" w:uiPriority="39"/>
-    <w:lsdException w:name="Table Theme" w:semiHidden="1" w:unhideWhenUsed="1"/>
     <w:lsdException w:name="Placeholder Text" w:semiHidden="1"/>
     <w:lsdException w:name="No Spacing" w:uiPriority="1" w:qFormat="1"/>
     <w:lsdException w:name="Light Shading" w:uiPriority="60"/>
@@ -9912,6 +9441,7 @@
     <w:lsdException w:name="List Table 5 Dark Accent 6" w:uiPriority="50"/>
     <w:lsdException w:name="List Table 6 Colorful Accent 6" w:uiPriority="51"/>
     <w:lsdException w:name="List Table 7 Colorful Accent 6" w:uiPriority="52"/>
+    <w:lsdException w:name="Mention" w:semiHidden="1" w:unhideWhenUsed="1"/>
   </w:latentStyles>
   <w:style w:type="paragraph" w:default="1" w:styleId="Normal">
     <w:name w:val="Normal"/>
@@ -10319,7 +9849,7 @@
 </file>
 
 <file path=customXml/itemProps1.xml><?xml version="1.0" encoding="utf-8"?>
-<ds:datastoreItem xmlns:ds="http://schemas.openxmlformats.org/officeDocument/2006/customXml" ds:itemID="{F18D6B52-C4C0-4116-B29B-9C10DB75F9F9}">
+<ds:datastoreItem xmlns:ds="http://schemas.openxmlformats.org/officeDocument/2006/customXml" ds:itemID="{718DB834-B702-4017-8818-5C76D5F36F18}">
   <ds:schemaRefs>
     <ds:schemaRef ds:uri="http://schemas.openxmlformats.org/officeDocument/2006/bibliography"/>
   </ds:schemaRefs>
